--- a/6 jq项目笔记.docx
+++ b/6 jq项目笔记.docx
@@ -6,7 +6,7 @@
     <w:p>
       <w:pPr>
         <w:spacing w:line="0" w:lineRule="atLeast"/>
-        <w:ind w:firstLine="560" w:firstLineChars="200"/>
+        <w:ind w:firstLine="360" w:firstLineChars="200"/>
         <w:jc w:val="center"/>
         <w:rPr>
           <w:color w:val="FFC000"/>
@@ -55,7 +55,7 @@
         <w:rPr>
           <w:rFonts w:hint="eastAsia"/>
         </w:rPr>
-        <w:instrText xml:space="preserve"> HYPERLINK \l _Toc831 </w:instrText>
+        <w:instrText xml:space="preserve"> HYPERLINK \l _Toc2501 </w:instrText>
       </w:r>
       <w:r>
         <w:rPr>
@@ -71,7 +71,7 @@
           <w:rFonts w:hint="eastAsia"/>
           <w:lang w:val="en-US" w:eastAsia="zh-CN"/>
         </w:rPr>
-        <w:t>Vue-element-admin项目</w:t>
+        <w:t>BUB项目</w:t>
       </w:r>
       <w:r>
         <w:tab/>
@@ -80,7 +80,7 @@
         <w:fldChar w:fldCharType="begin"/>
       </w:r>
       <w:r>
-        <w:instrText xml:space="preserve"> PAGEREF _Toc831 </w:instrText>
+        <w:instrText xml:space="preserve"> PAGEREF _Toc2501 </w:instrText>
       </w:r>
       <w:r>
         <w:fldChar w:fldCharType="separate"/>
@@ -115,7 +115,7 @@
         <w:rPr>
           <w:rFonts w:hint="eastAsia"/>
         </w:rPr>
-        <w:instrText xml:space="preserve"> HYPERLINK \l _Toc21585 </w:instrText>
+        <w:instrText xml:space="preserve"> HYPERLINK \l _Toc31043 </w:instrText>
       </w:r>
       <w:r>
         <w:rPr>
@@ -136,7 +136,7 @@
         <w:fldChar w:fldCharType="begin"/>
       </w:r>
       <w:r>
-        <w:instrText xml:space="preserve"> PAGEREF _Toc21585 </w:instrText>
+        <w:instrText xml:space="preserve"> PAGEREF _Toc31043 </w:instrText>
       </w:r>
       <w:r>
         <w:fldChar w:fldCharType="separate"/>
@@ -171,7 +171,7 @@
         <w:rPr>
           <w:rFonts w:hint="eastAsia"/>
         </w:rPr>
-        <w:instrText xml:space="preserve"> HYPERLINK \l _Toc24956 </w:instrText>
+        <w:instrText xml:space="preserve"> HYPERLINK \l _Toc31484 </w:instrText>
       </w:r>
       <w:r>
         <w:rPr>
@@ -192,13 +192,13 @@
         <w:fldChar w:fldCharType="begin"/>
       </w:r>
       <w:r>
-        <w:instrText xml:space="preserve"> PAGEREF _Toc24956 </w:instrText>
+        <w:instrText xml:space="preserve"> PAGEREF _Toc31484 </w:instrText>
       </w:r>
       <w:r>
         <w:fldChar w:fldCharType="separate"/>
       </w:r>
       <w:r>
-        <w:t>2</w:t>
+        <w:t>1</w:t>
       </w:r>
       <w:r>
         <w:fldChar w:fldCharType="end"/>
@@ -227,7 +227,7 @@
         <w:rPr>
           <w:rFonts w:hint="eastAsia"/>
         </w:rPr>
-        <w:instrText xml:space="preserve"> HYPERLINK \l _Toc31946 </w:instrText>
+        <w:instrText xml:space="preserve"> HYPERLINK \l _Toc420 </w:instrText>
       </w:r>
       <w:r>
         <w:rPr>
@@ -248,13 +248,13 @@
         <w:fldChar w:fldCharType="begin"/>
       </w:r>
       <w:r>
-        <w:instrText xml:space="preserve"> PAGEREF _Toc31946 </w:instrText>
+        <w:instrText xml:space="preserve"> PAGEREF _Toc420 </w:instrText>
       </w:r>
       <w:r>
         <w:fldChar w:fldCharType="separate"/>
       </w:r>
       <w:r>
-        <w:t>2</w:t>
+        <w:t>1</w:t>
       </w:r>
       <w:r>
         <w:fldChar w:fldCharType="end"/>
@@ -283,7 +283,7 @@
         <w:rPr>
           <w:rFonts w:hint="eastAsia"/>
         </w:rPr>
-        <w:instrText xml:space="preserve"> HYPERLINK \l _Toc22177 </w:instrText>
+        <w:instrText xml:space="preserve"> HYPERLINK \l _Toc5348 </w:instrText>
       </w:r>
       <w:r>
         <w:rPr>
@@ -317,13 +317,13 @@
         <w:fldChar w:fldCharType="begin"/>
       </w:r>
       <w:r>
-        <w:instrText xml:space="preserve"> PAGEREF _Toc22177 </w:instrText>
+        <w:instrText xml:space="preserve"> PAGEREF _Toc5348 </w:instrText>
       </w:r>
       <w:r>
         <w:fldChar w:fldCharType="separate"/>
       </w:r>
       <w:r>
-        <w:t>2</w:t>
+        <w:t>1</w:t>
       </w:r>
       <w:r>
         <w:fldChar w:fldCharType="end"/>
@@ -352,7 +352,7 @@
         <w:rPr>
           <w:rFonts w:hint="eastAsia"/>
         </w:rPr>
-        <w:instrText xml:space="preserve"> HYPERLINK \l _Toc10566 </w:instrText>
+        <w:instrText xml:space="preserve"> HYPERLINK \l _Toc17773 </w:instrText>
       </w:r>
       <w:r>
         <w:rPr>
@@ -376,13 +376,13 @@
         <w:fldChar w:fldCharType="begin"/>
       </w:r>
       <w:r>
-        <w:instrText xml:space="preserve"> PAGEREF _Toc10566 </w:instrText>
+        <w:instrText xml:space="preserve"> PAGEREF _Toc17773 </w:instrText>
       </w:r>
       <w:r>
         <w:fldChar w:fldCharType="separate"/>
       </w:r>
       <w:r>
-        <w:t>2</w:t>
+        <w:t>1</w:t>
       </w:r>
       <w:r>
         <w:fldChar w:fldCharType="end"/>
@@ -411,7 +411,7 @@
         <w:rPr>
           <w:rFonts w:hint="eastAsia"/>
         </w:rPr>
-        <w:instrText xml:space="preserve"> HYPERLINK \l _Toc9865 </w:instrText>
+        <w:instrText xml:space="preserve"> HYPERLINK \l _Toc5412 </w:instrText>
       </w:r>
       <w:r>
         <w:rPr>
@@ -439,7 +439,64 @@
         <w:fldChar w:fldCharType="begin"/>
       </w:r>
       <w:r>
-        <w:instrText xml:space="preserve"> PAGEREF _Toc9865 </w:instrText>
+        <w:instrText xml:space="preserve"> PAGEREF _Toc5412 </w:instrText>
+      </w:r>
+      <w:r>
+        <w:fldChar w:fldCharType="separate"/>
+      </w:r>
+      <w:r>
+        <w:t>1</w:t>
+      </w:r>
+      <w:r>
+        <w:fldChar w:fldCharType="end"/>
+      </w:r>
+      <w:r>
+        <w:rPr>
+          <w:rFonts w:hint="eastAsia"/>
+        </w:rPr>
+        <w:fldChar w:fldCharType="end"/>
+      </w:r>
+    </w:p>
+    <w:p>
+      <w:pPr>
+        <w:pStyle w:val="14"/>
+        <w:tabs>
+          <w:tab w:val="right" w:leader="dot" w:pos="8306"/>
+        </w:tabs>
+      </w:pPr>
+      <w:r>
+        <w:rPr>
+          <w:rFonts w:hint="eastAsia"/>
+        </w:rPr>
+        <w:fldChar w:fldCharType="begin"/>
+      </w:r>
+      <w:r>
+        <w:rPr>
+          <w:rFonts w:hint="eastAsia"/>
+        </w:rPr>
+        <w:instrText xml:space="preserve"> HYPERLINK \l _Toc24954 </w:instrText>
+      </w:r>
+      <w:r>
+        <w:rPr>
+          <w:rFonts w:hint="eastAsia"/>
+        </w:rPr>
+        <w:fldChar w:fldCharType="separate"/>
+      </w:r>
+      <w:r>
+        <w:rPr>
+          <w:rFonts w:hint="eastAsia"/>
+          <w:lang w:val="en-US" w:eastAsia="zh-CN"/>
+        </w:rPr>
+        <w:t>2. ugadminweb项目</w:t>
+      </w:r>
+      <w:r>
+        <w:tab/>
+      </w:r>
+      <w:r>
+        <w:fldChar w:fldCharType="begin"/>
+      </w:r>
+      <w:r>
+        <w:instrText xml:space="preserve"> PAGEREF _Toc24954 </w:instrText>
       </w:r>
       <w:r>
         <w:fldChar w:fldCharType="separate"/>
@@ -474,7 +531,7 @@
         <w:rPr>
           <w:rFonts w:hint="eastAsia"/>
         </w:rPr>
-        <w:instrText xml:space="preserve"> HYPERLINK \l _Toc19991 </w:instrText>
+        <w:instrText xml:space="preserve"> HYPERLINK \l _Toc27570 </w:instrText>
       </w:r>
       <w:r>
         <w:rPr>
@@ -487,7 +544,7 @@
           <w:rFonts w:hint="eastAsia"/>
           <w:lang w:val="en-US" w:eastAsia="zh-CN"/>
         </w:rPr>
-        <w:t>1. 高通入职</w:t>
+        <w:t>1. 知识点</w:t>
       </w:r>
       <w:r>
         <w:tab/>
@@ -496,7 +553,7 @@
         <w:fldChar w:fldCharType="begin"/>
       </w:r>
       <w:r>
-        <w:instrText xml:space="preserve"> PAGEREF _Toc19991 </w:instrText>
+        <w:instrText xml:space="preserve"> PAGEREF _Toc27570 </w:instrText>
       </w:r>
       <w:r>
         <w:fldChar w:fldCharType="separate"/>
@@ -531,7 +588,7 @@
         <w:rPr>
           <w:rFonts w:hint="eastAsia"/>
         </w:rPr>
-        <w:instrText xml:space="preserve"> HYPERLINK \l _Toc15512 </w:instrText>
+        <w:instrText xml:space="preserve"> HYPERLINK \l _Toc23118 </w:instrText>
       </w:r>
       <w:r>
         <w:rPr>
@@ -542,23 +599,17 @@
       <w:r>
         <w:rPr>
           <w:rFonts w:hint="eastAsia"/>
-          <w:lang w:val="zh-CN"/>
-        </w:rPr>
-        <w:t xml:space="preserve">1. </w:t>
-      </w:r>
-      <w:r>
-        <w:rPr>
-          <w:rFonts w:hint="eastAsia"/>
-          <w:lang w:val="en-US" w:eastAsia="zh-CN"/>
-        </w:rPr>
-        <w:t xml:space="preserve">软件安装 </w:t>
-      </w:r>
-      <w:r>
-        <w:rPr>
-          <w:rFonts w:hint="eastAsia"/>
-          <w:lang w:val="zh-CN"/>
-        </w:rPr>
-        <w:t>2019/3/18</w:t>
+          <w:lang w:val="en-US" w:eastAsia="zh-CN"/>
+        </w:rPr>
+        <w:t xml:space="preserve">1） 上传apk包   </w:t>
+      </w:r>
+      <w:r>
+        <w:rPr>
+          <w:rFonts w:hint="eastAsia"/>
+          <w:highlight w:val="lightGray"/>
+          <w:lang w:val="en-US" w:eastAsia="zh-CN"/>
+        </w:rPr>
+        <w:t>上传文件</w:t>
       </w:r>
       <w:r>
         <w:tab/>
@@ -567,7 +618,7 @@
         <w:fldChar w:fldCharType="begin"/>
       </w:r>
       <w:r>
-        <w:instrText xml:space="preserve"> PAGEREF _Toc15512 </w:instrText>
+        <w:instrText xml:space="preserve"> PAGEREF _Toc23118 </w:instrText>
       </w:r>
       <w:r>
         <w:fldChar w:fldCharType="separate"/>
@@ -602,7 +653,7 @@
         <w:rPr>
           <w:rFonts w:hint="eastAsia"/>
         </w:rPr>
-        <w:instrText xml:space="preserve"> HYPERLINK \l _Toc14342 </w:instrText>
+        <w:instrText xml:space="preserve"> HYPERLINK \l _Toc5604 </w:instrText>
       </w:r>
       <w:r>
         <w:rPr>
@@ -615,21 +666,7 @@
           <w:rFonts w:hint="eastAsia"/>
           <w:lang w:val="en-US" w:eastAsia="zh-CN"/>
         </w:rPr>
-        <w:t xml:space="preserve">2. 软件安装 </w:t>
-      </w:r>
-      <w:r>
-        <w:rPr>
-          <w:rFonts w:hint="eastAsia"/>
-          <w:lang w:val="zh-CN"/>
-        </w:rPr>
-        <w:t>2019/3/</w:t>
-      </w:r>
-      <w:r>
-        <w:rPr>
-          <w:rFonts w:hint="eastAsia"/>
-          <w:lang w:val="en-US" w:eastAsia="zh-CN"/>
-        </w:rPr>
-        <w:t>20</w:t>
+        <w:t>2） 弹框、表单验证、表单提交</w:t>
       </w:r>
       <w:r>
         <w:tab/>
@@ -638,13 +675,13 @@
         <w:fldChar w:fldCharType="begin"/>
       </w:r>
       <w:r>
-        <w:instrText xml:space="preserve"> PAGEREF _Toc14342 </w:instrText>
+        <w:instrText xml:space="preserve"> PAGEREF _Toc5604 </w:instrText>
       </w:r>
       <w:r>
         <w:fldChar w:fldCharType="separate"/>
       </w:r>
       <w:r>
-        <w:t>3</w:t>
+        <w:t>2</w:t>
       </w:r>
       <w:r>
         <w:fldChar w:fldCharType="end"/>
@@ -658,335 +695,8 @@
     </w:p>
     <w:p>
       <w:pPr>
-        <w:pStyle w:val="10"/>
-        <w:tabs>
-          <w:tab w:val="right" w:leader="dot" w:pos="8306"/>
-        </w:tabs>
-      </w:pPr>
-      <w:r>
-        <w:rPr>
-          <w:rFonts w:hint="eastAsia"/>
-        </w:rPr>
-        <w:fldChar w:fldCharType="begin"/>
-      </w:r>
-      <w:r>
-        <w:rPr>
-          <w:rFonts w:hint="eastAsia"/>
-        </w:rPr>
-        <w:instrText xml:space="preserve"> HYPERLINK \l _Toc19868 </w:instrText>
-      </w:r>
-      <w:r>
-        <w:rPr>
-          <w:rFonts w:hint="eastAsia"/>
-        </w:rPr>
-        <w:fldChar w:fldCharType="separate"/>
-      </w:r>
-      <w:r>
-        <w:rPr>
-          <w:rFonts w:hint="eastAsia"/>
-          <w:lang w:val="en-US" w:eastAsia="zh-CN"/>
-        </w:rPr>
-        <w:t xml:space="preserve">3. </w:t>
-      </w:r>
-      <w:r>
-        <w:rPr>
-          <w:rFonts w:hint="eastAsia"/>
-          <w:lang w:val="zh-CN"/>
-        </w:rPr>
-        <w:t>2019/</w:t>
-      </w:r>
-      <w:r>
-        <w:rPr>
-          <w:rFonts w:hint="eastAsia"/>
-          <w:lang w:val="en-US" w:eastAsia="zh-CN"/>
-        </w:rPr>
-        <w:t>4/4</w:t>
-      </w:r>
-      <w:r>
-        <w:tab/>
-      </w:r>
-      <w:r>
-        <w:fldChar w:fldCharType="begin"/>
-      </w:r>
-      <w:r>
-        <w:instrText xml:space="preserve"> PAGEREF _Toc19868 </w:instrText>
-      </w:r>
-      <w:r>
-        <w:fldChar w:fldCharType="separate"/>
-      </w:r>
-      <w:r>
-        <w:t>3</w:t>
-      </w:r>
-      <w:r>
-        <w:fldChar w:fldCharType="end"/>
-      </w:r>
-      <w:r>
-        <w:rPr>
-          <w:rFonts w:hint="eastAsia"/>
-        </w:rPr>
-        <w:fldChar w:fldCharType="end"/>
-      </w:r>
-    </w:p>
-    <w:p>
-      <w:pPr>
-        <w:pStyle w:val="15"/>
-        <w:tabs>
-          <w:tab w:val="right" w:leader="dot" w:pos="8306"/>
-        </w:tabs>
-      </w:pPr>
-      <w:r>
-        <w:rPr>
-          <w:rFonts w:hint="eastAsia"/>
-        </w:rPr>
-        <w:fldChar w:fldCharType="begin"/>
-      </w:r>
-      <w:r>
-        <w:rPr>
-          <w:rFonts w:hint="eastAsia"/>
-        </w:rPr>
-        <w:instrText xml:space="preserve"> HYPERLINK \l _Toc7974 </w:instrText>
-      </w:r>
-      <w:r>
-        <w:rPr>
-          <w:rFonts w:hint="eastAsia"/>
-        </w:rPr>
-        <w:fldChar w:fldCharType="separate"/>
-      </w:r>
-      <w:r>
-        <w:rPr>
-          <w:rFonts w:hint="default"/>
-          <w:lang w:val="en-US" w:eastAsia="zh-CN"/>
-        </w:rPr>
-        <w:t xml:space="preserve">1. </w:t>
-      </w:r>
-      <w:r>
-        <w:rPr>
-          <w:rFonts w:hint="eastAsia"/>
-          <w:lang w:val="en-US" w:eastAsia="zh-CN"/>
-        </w:rPr>
-        <w:t>在webstorm上debug</w:t>
-      </w:r>
-      <w:r>
-        <w:tab/>
-      </w:r>
-      <w:r>
-        <w:fldChar w:fldCharType="begin"/>
-      </w:r>
-      <w:r>
-        <w:instrText xml:space="preserve"> PAGEREF _Toc7974 </w:instrText>
-      </w:r>
-      <w:r>
-        <w:fldChar w:fldCharType="separate"/>
-      </w:r>
-      <w:r>
-        <w:t>3</w:t>
-      </w:r>
-      <w:r>
-        <w:fldChar w:fldCharType="end"/>
-      </w:r>
-      <w:r>
-        <w:rPr>
-          <w:rFonts w:hint="eastAsia"/>
-        </w:rPr>
-        <w:fldChar w:fldCharType="end"/>
-      </w:r>
-    </w:p>
-    <w:p>
-      <w:pPr>
-        <w:pStyle w:val="10"/>
-        <w:tabs>
-          <w:tab w:val="right" w:leader="dot" w:pos="8306"/>
-        </w:tabs>
-      </w:pPr>
-      <w:r>
-        <w:rPr>
-          <w:rFonts w:hint="eastAsia"/>
-        </w:rPr>
-        <w:fldChar w:fldCharType="begin"/>
-      </w:r>
-      <w:r>
-        <w:rPr>
-          <w:rFonts w:hint="eastAsia"/>
-        </w:rPr>
-        <w:instrText xml:space="preserve"> HYPERLINK \l _Toc13784 </w:instrText>
-      </w:r>
-      <w:r>
-        <w:rPr>
-          <w:rFonts w:hint="eastAsia"/>
-        </w:rPr>
-        <w:fldChar w:fldCharType="separate"/>
-      </w:r>
-      <w:r>
-        <w:rPr>
-          <w:rFonts w:hint="default"/>
-          <w:lang w:val="en-US" w:eastAsia="zh-CN"/>
-        </w:rPr>
-        <w:t xml:space="preserve">4. </w:t>
-      </w:r>
-      <w:r>
-        <w:rPr>
-          <w:rFonts w:hint="eastAsia"/>
-          <w:lang w:val="zh-CN"/>
-        </w:rPr>
-        <w:t>2019/</w:t>
-      </w:r>
-      <w:r>
-        <w:rPr>
-          <w:rFonts w:hint="eastAsia"/>
-          <w:lang w:val="en-US" w:eastAsia="zh-CN"/>
-        </w:rPr>
-        <w:t>4/15</w:t>
-      </w:r>
-      <w:r>
-        <w:tab/>
-      </w:r>
-      <w:r>
-        <w:fldChar w:fldCharType="begin"/>
-      </w:r>
-      <w:r>
-        <w:instrText xml:space="preserve"> PAGEREF _Toc13784 </w:instrText>
-      </w:r>
-      <w:r>
-        <w:fldChar w:fldCharType="separate"/>
-      </w:r>
-      <w:r>
-        <w:t>3</w:t>
-      </w:r>
-      <w:r>
-        <w:fldChar w:fldCharType="end"/>
-      </w:r>
-      <w:r>
-        <w:rPr>
-          <w:rFonts w:hint="eastAsia"/>
-        </w:rPr>
-        <w:fldChar w:fldCharType="end"/>
-      </w:r>
-    </w:p>
-    <w:p>
-      <w:pPr>
-        <w:pStyle w:val="15"/>
-        <w:tabs>
-          <w:tab w:val="right" w:leader="dot" w:pos="8306"/>
-        </w:tabs>
-      </w:pPr>
-      <w:r>
-        <w:rPr>
-          <w:rFonts w:hint="eastAsia"/>
-        </w:rPr>
-        <w:fldChar w:fldCharType="begin"/>
-      </w:r>
-      <w:r>
-        <w:rPr>
-          <w:rFonts w:hint="eastAsia"/>
-        </w:rPr>
-        <w:instrText xml:space="preserve"> HYPERLINK \l _Toc18756 </w:instrText>
-      </w:r>
-      <w:r>
-        <w:rPr>
-          <w:rFonts w:hint="eastAsia"/>
-        </w:rPr>
-        <w:fldChar w:fldCharType="separate"/>
-      </w:r>
-      <w:r>
-        <w:rPr>
-          <w:rFonts w:hint="eastAsia"/>
-          <w:lang w:val="en-US" w:eastAsia="zh-CN"/>
-        </w:rPr>
-        <w:t>1 与后台联调，对数据</w:t>
-      </w:r>
-      <w:r>
-        <w:tab/>
-      </w:r>
-      <w:r>
-        <w:fldChar w:fldCharType="begin"/>
-      </w:r>
-      <w:r>
-        <w:instrText xml:space="preserve"> PAGEREF _Toc18756 </w:instrText>
-      </w:r>
-      <w:r>
-        <w:fldChar w:fldCharType="separate"/>
-      </w:r>
-      <w:r>
-        <w:t>3</w:t>
-      </w:r>
-      <w:r>
-        <w:fldChar w:fldCharType="end"/>
-      </w:r>
-      <w:r>
-        <w:rPr>
-          <w:rFonts w:hint="eastAsia"/>
-        </w:rPr>
-        <w:fldChar w:fldCharType="end"/>
-      </w:r>
-    </w:p>
-    <w:p>
-      <w:pPr>
-        <w:pStyle w:val="15"/>
-        <w:tabs>
-          <w:tab w:val="right" w:leader="dot" w:pos="8306"/>
-        </w:tabs>
-      </w:pPr>
-      <w:r>
-        <w:rPr>
-          <w:rFonts w:hint="eastAsia"/>
-        </w:rPr>
-        <w:fldChar w:fldCharType="begin"/>
-      </w:r>
-      <w:r>
-        <w:rPr>
-          <w:rFonts w:hint="eastAsia"/>
-        </w:rPr>
-        <w:instrText xml:space="preserve"> HYPERLINK \l _Toc23596 </w:instrText>
-      </w:r>
-      <w:r>
-        <w:rPr>
-          <w:rFonts w:hint="eastAsia"/>
-        </w:rPr>
-        <w:fldChar w:fldCharType="separate"/>
-      </w:r>
-      <w:r>
-        <w:rPr>
-          <w:rFonts w:hint="default"/>
-          <w:lang w:val="en-US" w:eastAsia="zh-CN"/>
-        </w:rPr>
-        <w:t xml:space="preserve">2. </w:t>
-      </w:r>
-      <w:r>
-        <w:rPr>
-          <w:rFonts w:hint="eastAsia"/>
-          <w:lang w:val="en-US" w:eastAsia="zh-CN"/>
-        </w:rPr>
-        <w:t>开发高度提醒：关于接口文档</w:t>
-      </w:r>
-      <w:r>
-        <w:tab/>
-      </w:r>
-      <w:r>
-        <w:fldChar w:fldCharType="begin"/>
-      </w:r>
-      <w:r>
-        <w:instrText xml:space="preserve"> PAGEREF _Toc23596 </w:instrText>
-      </w:r>
-      <w:r>
-        <w:fldChar w:fldCharType="separate"/>
-      </w:r>
-      <w:r>
-        <w:t>3</w:t>
-      </w:r>
-      <w:r>
-        <w:fldChar w:fldCharType="end"/>
-      </w:r>
-      <w:r>
-        <w:rPr>
-          <w:rFonts w:hint="eastAsia"/>
-        </w:rPr>
-        <w:fldChar w:fldCharType="end"/>
-      </w:r>
-    </w:p>
-    <w:p>
-      <w:pPr>
         <w:spacing w:line="0" w:lineRule="atLeast"/>
-        <w:ind w:firstLine="560" w:firstLineChars="200"/>
+        <w:ind w:firstLine="360" w:firstLineChars="200"/>
       </w:pPr>
       <w:r>
         <w:rPr>
@@ -1021,13 +731,13 @@
         <w:ind w:firstLine="883" w:firstLineChars="200"/>
         <w:jc w:val="center"/>
       </w:pPr>
-      <w:bookmarkStart w:id="0" w:name="_Toc831"/>
-      <w:r>
-        <w:rPr>
-          <w:rFonts w:hint="eastAsia"/>
-          <w:lang w:val="en-US" w:eastAsia="zh-CN"/>
-        </w:rPr>
-        <w:t>Vue-element-admin项目</w:t>
+      <w:bookmarkStart w:id="0" w:name="_Toc2501"/>
+      <w:r>
+        <w:rPr>
+          <w:rFonts w:hint="eastAsia"/>
+          <w:lang w:val="en-US" w:eastAsia="zh-CN"/>
+        </w:rPr>
+        <w:t>BUB项目</w:t>
       </w:r>
       <w:bookmarkEnd w:id="0"/>
     </w:p>
@@ -1047,10 +757,10 @@
         <w:pStyle w:val="3"/>
         <w:spacing w:before="0" w:after="0" w:line="0" w:lineRule="atLeast"/>
       </w:pPr>
-      <w:bookmarkStart w:id="1" w:name="_Toc25971"/>
-      <w:bookmarkStart w:id="2" w:name="_Toc29307"/>
-      <w:bookmarkStart w:id="3" w:name="_Toc26514"/>
-      <w:bookmarkStart w:id="4" w:name="_Toc21585"/>
+      <w:bookmarkStart w:id="1" w:name="_Toc29307"/>
+      <w:bookmarkStart w:id="2" w:name="_Toc26514"/>
+      <w:bookmarkStart w:id="3" w:name="_Toc25971"/>
+      <w:bookmarkStart w:id="4" w:name="_Toc31043"/>
       <w:r>
         <w:rPr>
           <w:rFonts w:hint="eastAsia"/>
@@ -1115,10 +825,10 @@
         <w:pStyle w:val="3"/>
         <w:spacing w:before="0" w:after="0" w:line="0" w:lineRule="atLeast"/>
       </w:pPr>
-      <w:bookmarkStart w:id="5" w:name="_Toc6868"/>
-      <w:bookmarkStart w:id="6" w:name="_Toc92"/>
-      <w:bookmarkStart w:id="7" w:name="_Toc20065"/>
-      <w:bookmarkStart w:id="8" w:name="_Toc24956"/>
+      <w:bookmarkStart w:id="5" w:name="_Toc20065"/>
+      <w:bookmarkStart w:id="6" w:name="_Toc6868"/>
+      <w:bookmarkStart w:id="7" w:name="_Toc92"/>
+      <w:bookmarkStart w:id="8" w:name="_Toc31484"/>
       <w:r>
         <w:rPr>
           <w:rFonts w:hint="eastAsia"/>
@@ -1140,9 +850,9 @@
           <w:lang w:val="en-US" w:eastAsia="zh-CN"/>
         </w:rPr>
       </w:pPr>
-      <w:bookmarkStart w:id="9" w:name="_Toc25411"/>
-      <w:bookmarkStart w:id="10" w:name="_Toc30686"/>
-      <w:bookmarkStart w:id="11" w:name="_Toc386"/>
+      <w:bookmarkStart w:id="9" w:name="_Toc30686"/>
+      <w:bookmarkStart w:id="10" w:name="_Toc386"/>
+      <w:bookmarkStart w:id="11" w:name="_Toc25411"/>
       <w:r>
         <w:rPr>
           <w:rFonts w:hint="eastAsia"/>
@@ -1157,7 +867,7 @@
         <w:pStyle w:val="3"/>
         <w:spacing w:before="0" w:after="0" w:line="0" w:lineRule="atLeast"/>
       </w:pPr>
-      <w:bookmarkStart w:id="12" w:name="_Toc31946"/>
+      <w:bookmarkStart w:id="12" w:name="_Toc420"/>
       <w:r>
         <w:rPr>
           <w:rFonts w:hint="eastAsia"/>
@@ -1192,10 +902,10 @@
           <w:color w:val="C00000"/>
         </w:rPr>
       </w:pPr>
-      <w:bookmarkStart w:id="13" w:name="_Toc10276"/>
+      <w:bookmarkStart w:id="13" w:name="_Toc21209"/>
       <w:bookmarkStart w:id="14" w:name="_Toc24942"/>
-      <w:bookmarkStart w:id="15" w:name="_Toc21209"/>
-      <w:bookmarkStart w:id="16" w:name="_Toc22177"/>
+      <w:bookmarkStart w:id="15" w:name="_Toc10276"/>
+      <w:bookmarkStart w:id="16" w:name="_Toc5348"/>
       <w:r>
         <w:rPr>
           <w:rFonts w:hint="eastAsia"/>
@@ -1285,10 +995,10 @@
         </w:numPr>
         <w:spacing w:before="0" w:after="0" w:line="0" w:lineRule="atLeast"/>
       </w:pPr>
-      <w:bookmarkStart w:id="17" w:name="_Toc27894"/>
+      <w:bookmarkStart w:id="17" w:name="_Toc20113"/>
       <w:bookmarkStart w:id="18" w:name="_Toc20508"/>
-      <w:bookmarkStart w:id="19" w:name="_Toc20113"/>
-      <w:bookmarkStart w:id="20" w:name="_Toc10566"/>
+      <w:bookmarkStart w:id="19" w:name="_Toc27894"/>
+      <w:bookmarkStart w:id="20" w:name="_Toc17773"/>
       <w:r>
         <w:rPr>
           <w:rFonts w:hint="eastAsia"/>
@@ -1340,10 +1050,10 @@
           <w:lang w:val="en-US" w:eastAsia="zh-CN"/>
         </w:rPr>
       </w:pPr>
-      <w:bookmarkStart w:id="21" w:name="_Toc481"/>
+      <w:bookmarkStart w:id="21" w:name="_Toc21240"/>
       <w:bookmarkStart w:id="22" w:name="_Toc12493"/>
-      <w:bookmarkStart w:id="23" w:name="_Toc21240"/>
-      <w:bookmarkStart w:id="24" w:name="_Toc9865"/>
+      <w:bookmarkStart w:id="23" w:name="_Toc481"/>
+      <w:bookmarkStart w:id="24" w:name="_Toc5412"/>
       <w:r>
         <w:rPr>
           <w:rFonts w:hint="eastAsia"/>
@@ -1362,416 +1072,166 @@
       </w:r>
       <w:bookmarkEnd w:id="24"/>
     </w:p>
-    <w:p/>
-    <w:p/>
-    <w:p>
-      <w:pPr>
-        <w:pStyle w:val="3"/>
+    <w:p>
+      <w:pPr>
         <w:numPr>
           <w:ilvl w:val="0"/>
           <w:numId w:val="4"/>
         </w:numPr>
         <w:rPr>
           <w:rFonts w:hint="eastAsia"/>
-          <w:lang w:val="zh-CN"/>
-        </w:rPr>
-      </w:pPr>
-      <w:bookmarkStart w:id="25" w:name="_Toc19991"/>
-      <w:r>
-        <w:rPr>
-          <w:rFonts w:hint="eastAsia"/>
-          <w:lang w:val="en-US" w:eastAsia="zh-CN"/>
-        </w:rPr>
-        <w:t>高通入职</w:t>
+          <w:sz w:val="21"/>
+          <w:lang w:val="en-US" w:eastAsia="zh-CN"/>
+        </w:rPr>
+      </w:pPr>
+      <w:r>
+        <w:rPr>
+          <w:rFonts w:hint="eastAsia"/>
+          <w:sz w:val="21"/>
+          <w:lang w:val="en-US" w:eastAsia="zh-CN"/>
+        </w:rPr>
+        <w:t>SwitchHosts 安装</w:t>
+      </w:r>
+    </w:p>
+    <w:p>
+      <w:pPr>
+        <w:numPr>
+          <w:ilvl w:val="0"/>
+          <w:numId w:val="4"/>
+        </w:numPr>
+        <w:rPr>
+          <w:rFonts w:hint="eastAsia"/>
+          <w:lang w:val="en-US" w:eastAsia="zh-CN"/>
+        </w:rPr>
+      </w:pPr>
+      <w:r>
+        <w:rPr>
+          <w:rFonts w:hint="eastAsia"/>
+          <w:lang w:val="en-US" w:eastAsia="zh-CN"/>
+        </w:rPr>
+        <w:t>Nginx 下载安装 问别人要配置文件nginx.conf——直到搞通代码调试 （清缓存...）</w:t>
+      </w:r>
+    </w:p>
+    <w:p>
+      <w:pPr>
+        <w:numPr>
+          <w:ilvl w:val="0"/>
+          <w:numId w:val="4"/>
+        </w:numPr>
+        <w:rPr>
+          <w:rFonts w:hint="eastAsia"/>
+          <w:lang w:val="en-US" w:eastAsia="zh-CN"/>
+        </w:rPr>
+      </w:pPr>
+      <w:r>
+        <w:rPr>
+          <w:rFonts w:hint="eastAsia"/>
+          <w:lang w:val="en-US" w:eastAsia="zh-CN"/>
+        </w:rPr>
+        <w:t>与后端联调</w:t>
+      </w:r>
+    </w:p>
+    <w:p>
+      <w:pPr>
+        <w:pStyle w:val="2"/>
+        <w:numPr>
+          <w:ilvl w:val="0"/>
+          <w:numId w:val="2"/>
+        </w:numPr>
+        <w:spacing w:before="0" w:after="0" w:line="0" w:lineRule="atLeast"/>
+        <w:ind w:left="0" w:leftChars="0" w:firstLine="0" w:firstLineChars="0"/>
+        <w:jc w:val="center"/>
+        <w:rPr>
+          <w:rFonts w:hint="eastAsia"/>
+          <w:lang w:val="en-US" w:eastAsia="zh-CN"/>
+        </w:rPr>
+      </w:pPr>
+      <w:bookmarkStart w:id="25" w:name="_Toc24954"/>
+      <w:r>
+        <w:rPr>
+          <w:rFonts w:hint="eastAsia"/>
+          <w:lang w:val="en-US" w:eastAsia="zh-CN"/>
+        </w:rPr>
+        <w:t>ugadminweb项目</w:t>
       </w:r>
       <w:bookmarkEnd w:id="25"/>
-      <w:r>
-        <w:rPr>
-          <w:rFonts w:hint="eastAsia"/>
-          <w:lang w:val="en-US" w:eastAsia="zh-CN"/>
-        </w:rPr>
-        <w:t xml:space="preserve"> </w:t>
-      </w:r>
-    </w:p>
-    <w:p>
-      <w:pPr>
-        <w:pStyle w:val="4"/>
+    </w:p>
+    <w:p>
+      <w:pPr>
+        <w:pStyle w:val="3"/>
         <w:numPr>
           <w:ilvl w:val="0"/>
           <w:numId w:val="5"/>
         </w:numPr>
         <w:rPr>
           <w:rFonts w:hint="eastAsia"/>
-          <w:lang w:val="zh-CN"/>
-        </w:rPr>
-      </w:pPr>
-      <w:bookmarkStart w:id="26" w:name="_Toc15512"/>
-      <w:r>
-        <w:rPr>
-          <w:rFonts w:hint="eastAsia"/>
-          <w:sz w:val="28"/>
-          <w:lang w:val="en-US" w:eastAsia="zh-CN"/>
-        </w:rPr>
-        <w:t xml:space="preserve">软件安装 </w:t>
-      </w:r>
-      <w:r>
-        <w:rPr>
-          <w:rFonts w:hint="eastAsia"/>
-          <w:lang w:val="zh-CN"/>
-        </w:rPr>
-        <w:t>2019/3/18</w:t>
+          <w:lang w:val="en-US" w:eastAsia="zh-CN"/>
+        </w:rPr>
+      </w:pPr>
+      <w:bookmarkStart w:id="26" w:name="_Toc27570"/>
+      <w:r>
+        <w:rPr>
+          <w:rFonts w:hint="eastAsia"/>
+          <w:lang w:val="en-US" w:eastAsia="zh-CN"/>
+        </w:rPr>
+        <w:t>知识点</w:t>
       </w:r>
       <w:bookmarkEnd w:id="26"/>
     </w:p>
     <w:p>
       <w:pPr>
+        <w:pStyle w:val="4"/>
         <w:numPr>
           <w:ilvl w:val="0"/>
           <w:numId w:val="6"/>
         </w:numPr>
-        <w:spacing w:after="200" w:line="276" w:lineRule="auto"/>
-        <w:jc w:val="left"/>
-        <w:rPr>
-          <w:rFonts w:hint="eastAsia" w:ascii="宋体" w:hAnsi="宋体"/>
-          <w:sz w:val="22"/>
-          <w:lang w:val="en-US" w:eastAsia="zh-CN"/>
-        </w:rPr>
-      </w:pPr>
-      <w:r>
-        <w:rPr>
-          <w:rFonts w:hint="eastAsia" w:ascii="宋体" w:hAnsi="宋体"/>
-          <w:sz w:val="22"/>
-          <w:lang w:val="zh-CN"/>
-        </w:rPr>
-        <w:t>node 安装：</w:t>
-      </w:r>
-      <w:r>
-        <w:rPr>
-          <w:rFonts w:hint="eastAsia" w:ascii="宋体" w:hAnsi="宋体"/>
-          <w:sz w:val="22"/>
-          <w:lang w:val="en-US" w:eastAsia="zh-CN"/>
-        </w:rPr>
-        <w:t>去官网下载包安装，8.0以上</w:t>
-      </w:r>
-    </w:p>
-    <w:p>
-      <w:pPr>
+        <w:rPr>
+          <w:rFonts w:hint="eastAsia"/>
+          <w:lang w:val="en-US" w:eastAsia="zh-CN"/>
+        </w:rPr>
+      </w:pPr>
+      <w:bookmarkStart w:id="27" w:name="_Toc23118"/>
+      <w:r>
+        <w:rPr>
+          <w:rFonts w:hint="eastAsia"/>
+          <w:lang w:val="en-US" w:eastAsia="zh-CN"/>
+        </w:rPr>
+        <w:t xml:space="preserve">上传apk包？？？   </w:t>
+      </w:r>
+      <w:r>
+        <w:rPr>
+          <w:rFonts w:hint="eastAsia"/>
+          <w:highlight w:val="lightGray"/>
+          <w:lang w:val="en-US" w:eastAsia="zh-CN"/>
+        </w:rPr>
+        <w:t>上传文件</w:t>
+      </w:r>
+      <w:bookmarkEnd w:id="27"/>
+      <w:bookmarkStart w:id="29" w:name="_GoBack"/>
+      <w:bookmarkEnd w:id="29"/>
+    </w:p>
+    <w:p>
+      <w:pPr>
+        <w:pStyle w:val="4"/>
         <w:numPr>
           <w:ilvl w:val="0"/>
           <w:numId w:val="6"/>
         </w:numPr>
-        <w:spacing w:after="200" w:line="276" w:lineRule="auto"/>
-        <w:jc w:val="left"/>
-        <w:rPr>
-          <w:rFonts w:hint="eastAsia" w:ascii="宋体" w:hAnsi="宋体"/>
-          <w:sz w:val="22"/>
-          <w:lang w:val="en-US" w:eastAsia="zh-CN"/>
-        </w:rPr>
-      </w:pPr>
-      <w:r>
-        <w:rPr>
-          <w:rFonts w:hint="eastAsia" w:ascii="宋体" w:hAnsi="宋体"/>
-          <w:sz w:val="22"/>
-          <w:lang w:val="en-US" w:eastAsia="zh-CN"/>
-        </w:rPr>
-        <w:t>npm 安装：（node自带了）但配置环境变量：</w:t>
-      </w:r>
-    </w:p>
-    <w:p>
-      <w:pPr>
-        <w:numPr>
-          <w:ilvl w:val="0"/>
-          <w:numId w:val="0"/>
-        </w:numPr>
-        <w:spacing w:after="200" w:line="276" w:lineRule="auto"/>
-        <w:jc w:val="left"/>
-        <w:rPr>
-          <w:rFonts w:hint="eastAsia" w:ascii="宋体" w:hAnsi="宋体"/>
-          <w:sz w:val="22"/>
-          <w:lang w:val="en-US" w:eastAsia="zh-CN"/>
-        </w:rPr>
-      </w:pPr>
-      <w:r>
-        <w:rPr>
-          <w:rFonts w:hint="eastAsia" w:ascii="宋体" w:hAnsi="宋体"/>
-          <w:sz w:val="22"/>
-          <w:lang w:val="en-US" w:eastAsia="zh-CN"/>
-        </w:rPr>
-        <w:t>https://www.cnblogs.com/goldlong/p/8027997.html</w:t>
-      </w:r>
-    </w:p>
-    <w:p>
-      <w:pPr>
-        <w:numPr>
-          <w:ilvl w:val="0"/>
-          <w:numId w:val="6"/>
-        </w:numPr>
-        <w:spacing w:after="200" w:line="276" w:lineRule="auto"/>
-        <w:jc w:val="left"/>
-        <w:rPr>
-          <w:rFonts w:hint="eastAsia" w:ascii="宋体" w:hAnsi="宋体"/>
-          <w:sz w:val="22"/>
-          <w:lang w:val="en-US" w:eastAsia="zh-CN"/>
-        </w:rPr>
-      </w:pPr>
-      <w:r>
-        <w:rPr>
-          <w:rFonts w:hint="eastAsia" w:ascii="宋体" w:hAnsi="宋体"/>
-          <w:sz w:val="22"/>
-          <w:lang w:val="en-US" w:eastAsia="zh-CN"/>
-        </w:rPr>
-        <w:t>谷歌浏览器下载</w:t>
-      </w:r>
-    </w:p>
-    <w:p>
-      <w:pPr>
-        <w:numPr>
-          <w:ilvl w:val="0"/>
-          <w:numId w:val="6"/>
-        </w:numPr>
-        <w:spacing w:after="200" w:line="276" w:lineRule="auto"/>
-        <w:jc w:val="left"/>
-        <w:rPr>
-          <w:rFonts w:hint="eastAsia" w:ascii="宋体" w:hAnsi="宋体"/>
-          <w:sz w:val="22"/>
-          <w:lang w:val="en-US" w:eastAsia="zh-CN"/>
-        </w:rPr>
-      </w:pPr>
-      <w:r>
-        <w:rPr>
-          <w:rFonts w:hint="eastAsia" w:ascii="宋体" w:hAnsi="宋体"/>
-          <w:sz w:val="22"/>
-          <w:lang w:val="en-US" w:eastAsia="zh-CN"/>
-        </w:rPr>
-        <w:t>纸飞机</w:t>
-      </w:r>
-    </w:p>
-    <w:p>
-      <w:pPr>
-        <w:numPr>
-          <w:ilvl w:val="0"/>
-          <w:numId w:val="6"/>
-        </w:numPr>
-        <w:spacing w:after="200" w:line="276" w:lineRule="auto"/>
-        <w:jc w:val="left"/>
-        <w:rPr>
-          <w:rFonts w:hint="eastAsia" w:ascii="宋体" w:hAnsi="宋体"/>
-          <w:sz w:val="22"/>
-          <w:lang w:val="en-US" w:eastAsia="zh-CN"/>
-        </w:rPr>
-      </w:pPr>
-      <w:r>
-        <w:rPr>
-          <w:rFonts w:hint="eastAsia" w:ascii="宋体" w:hAnsi="宋体"/>
-          <w:sz w:val="22"/>
-          <w:lang w:val="en-US" w:eastAsia="zh-CN"/>
-        </w:rPr>
-        <w:t>Word下载安装</w:t>
-      </w:r>
-    </w:p>
-    <w:p>
-      <w:pPr>
-        <w:numPr>
-          <w:ilvl w:val="0"/>
-          <w:numId w:val="6"/>
-        </w:numPr>
-        <w:spacing w:after="200" w:line="276" w:lineRule="auto"/>
-        <w:jc w:val="left"/>
-        <w:rPr>
-          <w:rFonts w:hint="eastAsia" w:ascii="宋体" w:hAnsi="宋体"/>
-          <w:sz w:val="22"/>
-          <w:lang w:val="en-US" w:eastAsia="zh-CN"/>
-        </w:rPr>
-      </w:pPr>
-      <w:r>
-        <w:rPr>
-          <w:rFonts w:hint="eastAsia" w:ascii="宋体" w:hAnsi="宋体"/>
-          <w:sz w:val="22"/>
-          <w:lang w:val="en-US" w:eastAsia="zh-CN"/>
-        </w:rPr>
-        <w:t>搜狗输入法——设置截图快捷键ctr+shift+c</w:t>
-      </w:r>
-      <w:bookmarkStart w:id="33" w:name="_GoBack"/>
-      <w:bookmarkEnd w:id="33"/>
-    </w:p>
-    <w:p>
-      <w:pPr>
-        <w:numPr>
-          <w:ilvl w:val="0"/>
-          <w:numId w:val="6"/>
-        </w:numPr>
-        <w:spacing w:after="200" w:line="276" w:lineRule="auto"/>
-        <w:jc w:val="left"/>
-        <w:rPr>
-          <w:rFonts w:hint="eastAsia" w:ascii="宋体" w:hAnsi="宋体"/>
-          <w:sz w:val="22"/>
-          <w:lang w:val="en-US" w:eastAsia="zh-CN"/>
-        </w:rPr>
-      </w:pPr>
-      <w:r>
-        <w:rPr>
-          <w:rFonts w:hint="eastAsia" w:ascii="宋体" w:hAnsi="宋体"/>
-          <w:sz w:val="22"/>
-          <w:lang w:val="en-US" w:eastAsia="zh-CN"/>
-        </w:rPr>
-        <w:t xml:space="preserve">编辑器：webstorm VScode </w:t>
-      </w:r>
-    </w:p>
-    <w:p>
-      <w:pPr>
-        <w:numPr>
-          <w:ilvl w:val="0"/>
-          <w:numId w:val="6"/>
-        </w:numPr>
-        <w:spacing w:after="200" w:line="276" w:lineRule="auto"/>
-        <w:jc w:val="left"/>
-        <w:rPr>
-          <w:rFonts w:hint="eastAsia" w:ascii="宋体" w:hAnsi="宋体"/>
-          <w:sz w:val="22"/>
-          <w:lang w:val="en-US" w:eastAsia="zh-CN"/>
-        </w:rPr>
-      </w:pPr>
-      <w:r>
-        <w:rPr>
-          <w:rFonts w:hint="eastAsia" w:ascii="宋体" w:hAnsi="宋体"/>
-          <w:sz w:val="22"/>
-          <w:lang w:val="en-US" w:eastAsia="zh-CN"/>
-        </w:rPr>
-        <w:t>设置编辑器快捷键（笔记2）</w:t>
-      </w:r>
-    </w:p>
-    <w:p>
-      <w:pPr>
-        <w:numPr>
-          <w:ilvl w:val="0"/>
-          <w:numId w:val="6"/>
-        </w:numPr>
-        <w:spacing w:after="200" w:line="276" w:lineRule="auto"/>
-        <w:jc w:val="left"/>
-        <w:rPr>
-          <w:rFonts w:hint="eastAsia" w:ascii="宋体" w:hAnsi="宋体"/>
-          <w:sz w:val="22"/>
-          <w:lang w:val="en-US" w:eastAsia="zh-CN"/>
-        </w:rPr>
-      </w:pPr>
-      <w:r>
-        <w:rPr>
-          <w:rFonts w:hint="eastAsia" w:ascii="宋体" w:hAnsi="宋体"/>
-          <w:sz w:val="22"/>
-          <w:lang w:val="en-US" w:eastAsia="zh-CN"/>
-        </w:rPr>
-        <w:t>安装git：官网下载——webstorm-vcs/Git/clone ——克隆代码</w:t>
-      </w:r>
-    </w:p>
-    <w:p>
-      <w:pPr>
-        <w:numPr>
-          <w:ilvl w:val="0"/>
-          <w:numId w:val="0"/>
-        </w:numPr>
-        <w:spacing w:after="200" w:line="276" w:lineRule="auto"/>
-        <w:jc w:val="left"/>
-        <w:rPr>
-          <w:rFonts w:hint="eastAsia" w:ascii="宋体" w:hAnsi="宋体"/>
-          <w:sz w:val="22"/>
-          <w:lang w:val="en-US" w:eastAsia="zh-CN"/>
-        </w:rPr>
-      </w:pPr>
-      <w:r>
-        <w:rPr>
-          <w:rFonts w:hint="eastAsia" w:ascii="宋体" w:hAnsi="宋体"/>
-          <w:sz w:val="22"/>
-          <w:lang w:val="en-US" w:eastAsia="zh-CN"/>
-        </w:rPr>
-        <w:t>(△拉不到代码：自个工网ip（上网查）找运维绑代码库）</w:t>
-      </w:r>
-    </w:p>
-    <w:p>
-      <w:pPr>
-        <w:numPr>
-          <w:ilvl w:val="0"/>
-          <w:numId w:val="6"/>
-        </w:numPr>
-        <w:spacing w:after="200" w:line="276" w:lineRule="auto"/>
-        <w:jc w:val="left"/>
-        <w:rPr>
-          <w:rFonts w:hint="eastAsia" w:ascii="宋体" w:hAnsi="宋体"/>
-          <w:sz w:val="22"/>
-          <w:lang w:val="en-US" w:eastAsia="zh-CN"/>
-        </w:rPr>
-      </w:pPr>
-      <w:r>
-        <w:rPr>
-          <w:rFonts w:hint="eastAsia" w:ascii="宋体" w:hAnsi="宋体"/>
-          <w:sz w:val="22"/>
-          <w:lang w:val="en-US" w:eastAsia="zh-CN"/>
-        </w:rPr>
-        <w:t>安装解压软件：2345解压</w:t>
-      </w:r>
-    </w:p>
-    <w:p>
-      <w:pPr>
-        <w:numPr>
-          <w:ilvl w:val="0"/>
-          <w:numId w:val="6"/>
-        </w:numPr>
-        <w:spacing w:after="200" w:line="276" w:lineRule="auto"/>
-        <w:jc w:val="left"/>
-        <w:rPr>
-          <w:rFonts w:hint="eastAsia" w:ascii="宋体" w:hAnsi="宋体"/>
-          <w:sz w:val="22"/>
-          <w:lang w:val="en-US" w:eastAsia="zh-CN"/>
-        </w:rPr>
-      </w:pPr>
-      <w:r>
-        <w:rPr>
-          <w:rFonts w:hint="eastAsia" w:ascii="宋体" w:hAnsi="宋体"/>
-          <w:sz w:val="22"/>
-          <w:lang w:val="en-US" w:eastAsia="zh-CN"/>
-        </w:rPr>
-        <w:t>浏览器身份验证器：问别人要秘钥如：XUDCPVDP3AA7DTGG,然后在验证器里添加</w:t>
-      </w:r>
-    </w:p>
-    <w:p>
-      <w:pPr>
-        <w:pStyle w:val="4"/>
-        <w:numPr>
-          <w:ilvl w:val="0"/>
-          <w:numId w:val="5"/>
-        </w:numPr>
         <w:ind w:left="0" w:leftChars="0" w:firstLine="0" w:firstLineChars="0"/>
         <w:rPr>
           <w:rFonts w:hint="eastAsia"/>
-          <w:sz w:val="28"/>
-          <w:lang w:val="en-US" w:eastAsia="zh-CN"/>
-        </w:rPr>
-      </w:pPr>
-      <w:bookmarkStart w:id="27" w:name="_Toc14342"/>
-      <w:r>
-        <w:rPr>
-          <w:rFonts w:hint="eastAsia"/>
-          <w:sz w:val="28"/>
-          <w:lang w:val="en-US" w:eastAsia="zh-CN"/>
-        </w:rPr>
-        <w:t xml:space="preserve">软件安装 </w:t>
-      </w:r>
-      <w:r>
-        <w:rPr>
-          <w:rFonts w:hint="eastAsia"/>
-          <w:sz w:val="28"/>
-          <w:lang w:val="zh-CN"/>
-        </w:rPr>
-        <w:t>2019/3/</w:t>
-      </w:r>
-      <w:r>
-        <w:rPr>
-          <w:rFonts w:hint="eastAsia"/>
-          <w:sz w:val="28"/>
-          <w:lang w:val="en-US" w:eastAsia="zh-CN"/>
-        </w:rPr>
-        <w:t>20</w:t>
-      </w:r>
-      <w:bookmarkEnd w:id="27"/>
+          <w:lang w:val="en-US" w:eastAsia="zh-CN"/>
+        </w:rPr>
+      </w:pPr>
+      <w:bookmarkStart w:id="28" w:name="_Toc5604"/>
+      <w:r>
+        <w:rPr>
+          <w:rFonts w:hint="eastAsia"/>
+          <w:lang w:val="en-US" w:eastAsia="zh-CN"/>
+        </w:rPr>
+        <w:t>弹框、表单验证、表单提交</w:t>
+      </w:r>
+      <w:bookmarkEnd w:id="28"/>
     </w:p>
     <w:p>
       <w:pPr>
@@ -1781,17 +1241,15 @@
         </w:numPr>
         <w:rPr>
           <w:rFonts w:hint="eastAsia"/>
-          <w:sz w:val="21"/>
-          <w:lang w:val="en-US" w:eastAsia="zh-CN"/>
-        </w:rPr>
-      </w:pPr>
-      <w:r>
-        <w:rPr>
-          <w:rFonts w:hint="eastAsia"/>
-          <w:sz w:val="21"/>
-          <w:lang w:val="en-US" w:eastAsia="zh-CN"/>
-        </w:rPr>
-        <w:t>SwitchHosts 安装</w:t>
+          <w:lang w:val="en-US" w:eastAsia="zh-CN"/>
+        </w:rPr>
+      </w:pPr>
+      <w:r>
+        <w:rPr>
+          <w:rFonts w:hint="eastAsia"/>
+          <w:lang w:val="en-US" w:eastAsia="zh-CN"/>
+        </w:rPr>
+        <w:t>Avengers\ugadminweb\merchant\versionManage.html</w:t>
       </w:r>
     </w:p>
     <w:p>
@@ -1802,214 +1260,29 @@
         </w:numPr>
         <w:rPr>
           <w:rFonts w:hint="eastAsia"/>
-          <w:sz w:val="21"/>
-          <w:lang w:val="en-US" w:eastAsia="zh-CN"/>
-        </w:rPr>
-      </w:pPr>
-      <w:r>
-        <w:rPr>
-          <w:rFonts w:hint="eastAsia"/>
-          <w:sz w:val="21"/>
-          <w:lang w:val="en-US" w:eastAsia="zh-CN"/>
-        </w:rPr>
-        <w:t>Nginx 下载安装 问别人要配置文件nginx.conf——直到搞通代码调试 （</w:t>
-      </w:r>
-      <w:r>
-        <w:rPr>
-          <w:rFonts w:hint="eastAsia"/>
-          <w:b/>
-          <w:color w:val="A4A4A4"/>
-          <w:sz w:val="21"/>
-          <w:lang w:val="en-US" w:eastAsia="zh-CN"/>
-        </w:rPr>
-        <w:t>清缓存...</w:t>
-      </w:r>
-      <w:r>
-        <w:rPr>
-          <w:rFonts w:hint="eastAsia"/>
-          <w:sz w:val="21"/>
-          <w:lang w:val="en-US" w:eastAsia="zh-CN"/>
-        </w:rPr>
-        <w:t>）</w:t>
-      </w:r>
-    </w:p>
-    <w:p>
-      <w:pPr>
-        <w:numPr>
-          <w:ilvl w:val="0"/>
-          <w:numId w:val="7"/>
-        </w:numPr>
-        <w:rPr>
-          <w:rFonts w:hint="eastAsia"/>
-          <w:sz w:val="21"/>
-          <w:lang w:val="en-US" w:eastAsia="zh-CN"/>
-        </w:rPr>
-      </w:pPr>
-    </w:p>
-    <w:p>
-      <w:pPr>
-        <w:pStyle w:val="4"/>
+          <w:lang w:val="en-US" w:eastAsia="zh-CN"/>
+        </w:rPr>
+      </w:pPr>
+      <w:r>
+        <w:rPr>
+          <w:rFonts w:hint="eastAsia"/>
+          <w:lang w:val="en-US" w:eastAsia="zh-CN"/>
+        </w:rPr>
+        <w:t>Avengers\ugadminweb/merchant/versionManage.js</w:t>
+      </w:r>
+    </w:p>
+    <w:p>
+      <w:pPr>
         <w:numPr>
           <w:numId w:val="0"/>
         </w:numPr>
-        <w:ind w:leftChars="0"/>
-        <w:rPr>
-          <w:rFonts w:hint="eastAsia"/>
-          <w:sz w:val="28"/>
-          <w:lang w:val="en-US" w:eastAsia="zh-CN"/>
-        </w:rPr>
-      </w:pPr>
-      <w:bookmarkStart w:id="28" w:name="_Toc19868"/>
-      <w:r>
-        <w:rPr>
-          <w:rFonts w:hint="eastAsia"/>
-          <w:sz w:val="28"/>
-          <w:lang w:val="en-US" w:eastAsia="zh-CN"/>
-        </w:rPr>
-        <w:t xml:space="preserve">3. </w:t>
-      </w:r>
-      <w:r>
-        <w:rPr>
-          <w:rFonts w:hint="eastAsia"/>
-          <w:sz w:val="28"/>
-          <w:lang w:val="zh-CN"/>
-        </w:rPr>
-        <w:t>2019/</w:t>
-      </w:r>
-      <w:r>
-        <w:rPr>
-          <w:rFonts w:hint="eastAsia"/>
-          <w:sz w:val="28"/>
-          <w:lang w:val="en-US" w:eastAsia="zh-CN"/>
-        </w:rPr>
-        <w:t>4/4</w:t>
-      </w:r>
-      <w:bookmarkEnd w:id="28"/>
-      <w:r>
-        <w:rPr>
-          <w:rFonts w:hint="eastAsia"/>
-          <w:sz w:val="28"/>
-          <w:lang w:val="en-US" w:eastAsia="zh-CN"/>
-        </w:rPr>
-        <w:t xml:space="preserve"> </w:t>
-      </w:r>
-    </w:p>
-    <w:p>
-      <w:pPr>
-        <w:pStyle w:val="5"/>
-        <w:numPr>
-          <w:ilvl w:val="0"/>
-          <w:numId w:val="8"/>
-        </w:numPr>
-        <w:rPr>
-          <w:rFonts w:hint="eastAsia"/>
-          <w:lang w:val="en-US" w:eastAsia="zh-CN"/>
-        </w:rPr>
-      </w:pPr>
-      <w:bookmarkStart w:id="29" w:name="_Toc7974"/>
-      <w:r>
-        <w:rPr>
-          <w:rFonts w:hint="eastAsia"/>
-          <w:lang w:val="en-US" w:eastAsia="zh-CN"/>
-        </w:rPr>
-        <w:t>在webstorm上debug</w:t>
-      </w:r>
-      <w:bookmarkEnd w:id="29"/>
-    </w:p>
-    <w:p>
-      <w:pPr>
-        <w:numPr>
-          <w:ilvl w:val="0"/>
-          <w:numId w:val="0"/>
-        </w:numPr>
-        <w:rPr>
-          <w:rFonts w:hint="eastAsia"/>
-          <w:sz w:val="21"/>
-          <w:lang w:val="en-US" w:eastAsia="zh-CN"/>
-        </w:rPr>
-      </w:pPr>
-      <w:r>
-        <w:rPr>
-          <w:rFonts w:hint="eastAsia"/>
-          <w:sz w:val="21"/>
-          <w:lang w:val="en-US" w:eastAsia="zh-CN"/>
-        </w:rPr>
-        <w:t>安装谷歌插件：</w:t>
-      </w:r>
-    </w:p>
-    <w:p>
-      <w:pPr>
-        <w:numPr>
-          <w:ilvl w:val="0"/>
-          <w:numId w:val="0"/>
-        </w:numPr>
-        <w:rPr>
-          <w:rFonts w:hint="eastAsia"/>
-          <w:sz w:val="21"/>
-          <w:lang w:val="en-US" w:eastAsia="zh-CN"/>
-        </w:rPr>
-      </w:pPr>
-      <w:r>
-        <w:rPr>
-          <w:rFonts w:hint="eastAsia" w:ascii="宋体" w:hAnsi="宋体"/>
-          <w:sz w:val="24"/>
-        </w:rPr>
-        <w:fldChar w:fldCharType="begin"/>
-      </w:r>
-      <w:r>
-        <w:rPr>
-          <w:rFonts w:hint="eastAsia" w:ascii="宋体" w:hAnsi="宋体"/>
-          <w:sz w:val="24"/>
-        </w:rPr>
-        <w:instrText xml:space="preserve"> HYPERLINK "https://chrome.google.com/webstore/detail/jetbrains-ide-support/hmhgeddbohgjknpmjagkdomcpobmllji?utm_source=chrome-ntp-icon" </w:instrText>
-      </w:r>
-      <w:r>
-        <w:rPr>
-          <w:rFonts w:hint="eastAsia" w:ascii="宋体" w:hAnsi="宋体"/>
-          <w:sz w:val="24"/>
-        </w:rPr>
-        <w:fldChar w:fldCharType="separate"/>
-      </w:r>
-      <w:r>
-        <w:rPr>
-          <w:rStyle w:val="21"/>
-          <w:rFonts w:hint="eastAsia" w:ascii="宋体" w:hAnsi="宋体"/>
-          <w:sz w:val="24"/>
-        </w:rPr>
-        <w:t>https://chrome.google.com/webstore/detail/jetbrains-ide-support/hmhgeddbohgjknpmjagkdomcpobmllji?utm_source=chrome-ntp-icon</w:t>
-      </w:r>
-      <w:r>
-        <w:rPr>
-          <w:rStyle w:val="21"/>
-          <w:rFonts w:hint="eastAsia" w:ascii="宋体" w:hAnsi="宋体"/>
-          <w:sz w:val="24"/>
-        </w:rPr>
-        <w:fldChar w:fldCharType="end"/>
-      </w:r>
-    </w:p>
-    <w:p>
-      <w:pPr>
-        <w:numPr>
-          <w:ilvl w:val="0"/>
-          <w:numId w:val="0"/>
-        </w:numPr>
-        <w:spacing w:after="200" w:line="276" w:lineRule="auto"/>
-        <w:jc w:val="left"/>
-        <w:rPr>
-          <w:rFonts w:hint="default"/>
-          <w:sz w:val="21"/>
-        </w:rPr>
-      </w:pPr>
-      <w:r>
-        <w:rPr>
-          <w:rFonts w:hint="default"/>
-          <w:sz w:val="21"/>
-        </w:rPr>
+      </w:pPr>
+      <w:r>
         <w:drawing>
           <wp:inline distT="0" distB="0" distL="114300" distR="114300">
-            <wp:extent cx="2275205" cy="1993900"/>
-            <wp:effectExtent l="0" t="0" r="10795" b="6350"/>
-            <wp:docPr id="93" name="图片 2"/>
+            <wp:extent cx="5272405" cy="1961515"/>
+            <wp:effectExtent l="0" t="0" r="4445" b="635"/>
+            <wp:docPr id="1" name="图片 1"/>
             <wp:cNvGraphicFramePr>
               <a:graphicFrameLocks xmlns:a="http://schemas.openxmlformats.org/drawingml/2006/main" noChangeAspect="1"/>
             </wp:cNvGraphicFramePr>
@@ -2017,7 +1290,7 @@
               <a:graphicData uri="http://schemas.openxmlformats.org/drawingml/2006/picture">
                 <pic:pic xmlns:pic="http://schemas.openxmlformats.org/drawingml/2006/picture">
                   <pic:nvPicPr>
-                    <pic:cNvPr id="93" name="图片 2"/>
+                    <pic:cNvPr id="1" name="图片 1"/>
                     <pic:cNvPicPr>
                       <a:picLocks noChangeAspect="1"/>
                     </pic:cNvPicPr>
@@ -2031,7 +1304,7 @@
                   <pic:spPr>
                     <a:xfrm>
                       <a:off x="0" y="0"/>
-                      <a:ext cx="2275205" cy="1993900"/>
+                      <a:ext cx="5272405" cy="1961515"/>
                     </a:xfrm>
                     <a:prstGeom prst="rect">
                       <a:avLst/>
@@ -2051,223 +1324,457 @@
     <w:p>
       <w:pPr>
         <w:numPr>
-          <w:ilvl w:val="0"/>
           <w:numId w:val="0"/>
         </w:numPr>
-        <w:spacing w:after="200" w:line="276" w:lineRule="auto"/>
-        <w:jc w:val="left"/>
-        <w:rPr>
-          <w:rFonts w:hint="eastAsia"/>
-          <w:sz w:val="21"/>
-          <w:lang w:val="en-US" w:eastAsia="zh-CN"/>
-        </w:rPr>
-      </w:pPr>
-      <w:r>
-        <w:rPr>
-          <w:rFonts w:hint="eastAsia"/>
-          <w:sz w:val="21"/>
-          <w:lang w:val="en-US" w:eastAsia="zh-CN"/>
-        </w:rPr>
-        <w:t>参考文档：https://blog.csdn.net/u012212157/article/details/78095917</w:t>
-      </w:r>
-    </w:p>
-    <w:p>
-      <w:pPr>
-        <w:numPr>
-          <w:ilvl w:val="0"/>
-          <w:numId w:val="0"/>
-        </w:numPr>
-        <w:spacing w:after="200" w:line="276" w:lineRule="auto"/>
-        <w:jc w:val="left"/>
-        <w:rPr>
-          <w:rFonts w:hint="eastAsia" w:ascii="宋体" w:hAnsi="宋体"/>
-          <w:sz w:val="22"/>
-          <w:lang w:val="en-US" w:eastAsia="zh-CN"/>
-        </w:rPr>
-      </w:pPr>
+        <w:rPr>
+          <w:rFonts w:hint="eastAsia"/>
+          <w:lang w:val="en-US" w:eastAsia="zh-CN"/>
+        </w:rPr>
+      </w:pPr>
+      <w:r>
+        <w:drawing>
+          <wp:inline distT="0" distB="0" distL="114300" distR="114300">
+            <wp:extent cx="5259705" cy="2499995"/>
+            <wp:effectExtent l="0" t="0" r="17145" b="14605"/>
+            <wp:docPr id="3" name="图片 3"/>
+            <wp:cNvGraphicFramePr>
+              <a:graphicFrameLocks xmlns:a="http://schemas.openxmlformats.org/drawingml/2006/main" noChangeAspect="1"/>
+            </wp:cNvGraphicFramePr>
+            <a:graphic xmlns:a="http://schemas.openxmlformats.org/drawingml/2006/main">
+              <a:graphicData uri="http://schemas.openxmlformats.org/drawingml/2006/picture">
+                <pic:pic xmlns:pic="http://schemas.openxmlformats.org/drawingml/2006/picture">
+                  <pic:nvPicPr>
+                    <pic:cNvPr id="3" name="图片 3"/>
+                    <pic:cNvPicPr>
+                      <a:picLocks noChangeAspect="1"/>
+                    </pic:cNvPicPr>
+                  </pic:nvPicPr>
+                  <pic:blipFill>
+                    <a:blip r:embed="rId5"/>
+                    <a:stretch>
+                      <a:fillRect/>
+                    </a:stretch>
+                  </pic:blipFill>
+                  <pic:spPr>
+                    <a:xfrm>
+                      <a:off x="0" y="0"/>
+                      <a:ext cx="5259705" cy="2499995"/>
+                    </a:xfrm>
+                    <a:prstGeom prst="rect">
+                      <a:avLst/>
+                    </a:prstGeom>
+                    <a:noFill/>
+                    <a:ln w="9525">
+                      <a:noFill/>
+                    </a:ln>
+                  </pic:spPr>
+                </pic:pic>
+              </a:graphicData>
+            </a:graphic>
+          </wp:inline>
+        </w:drawing>
+      </w:r>
     </w:p>
     <w:p>
       <w:pPr>
         <w:pStyle w:val="4"/>
         <w:numPr>
           <w:ilvl w:val="0"/>
-          <w:numId w:val="7"/>
+          <w:numId w:val="6"/>
         </w:numPr>
         <w:ind w:left="0" w:leftChars="0" w:firstLine="0" w:firstLineChars="0"/>
         <w:rPr>
           <w:rFonts w:hint="eastAsia"/>
-          <w:sz w:val="28"/>
-          <w:lang w:val="en-US" w:eastAsia="zh-CN"/>
-        </w:rPr>
-      </w:pPr>
-      <w:bookmarkStart w:id="30" w:name="_Toc13784"/>
-      <w:r>
-        <w:rPr>
-          <w:rFonts w:hint="eastAsia"/>
-          <w:sz w:val="28"/>
-          <w:lang w:val="zh-CN"/>
-        </w:rPr>
-        <w:t>2019/</w:t>
-      </w:r>
-      <w:r>
-        <w:rPr>
-          <w:rFonts w:hint="eastAsia"/>
-          <w:sz w:val="28"/>
-          <w:lang w:val="en-US" w:eastAsia="zh-CN"/>
-        </w:rPr>
-        <w:t>4/15</w:t>
-      </w:r>
-      <w:bookmarkEnd w:id="30"/>
-    </w:p>
-    <w:p>
-      <w:pPr>
-        <w:pStyle w:val="5"/>
-        <w:rPr>
-          <w:rFonts w:hint="eastAsia"/>
-          <w:lang w:val="en-US" w:eastAsia="zh-CN"/>
-        </w:rPr>
-      </w:pPr>
-      <w:bookmarkStart w:id="31" w:name="_Toc18756"/>
-      <w:r>
-        <w:rPr>
-          <w:rFonts w:hint="eastAsia"/>
-          <w:lang w:val="en-US" w:eastAsia="zh-CN"/>
-        </w:rPr>
-        <w:t>1 与后台联调，对数据</w:t>
-      </w:r>
-      <w:bookmarkEnd w:id="31"/>
-    </w:p>
-    <w:p>
-      <w:pPr>
+          <w:lang w:val="en-US" w:eastAsia="zh-CN"/>
+        </w:rPr>
+      </w:pPr>
+      <w:r>
+        <w:rPr>
+          <w:rFonts w:hint="eastAsia"/>
+          <w:lang w:val="en-US" w:eastAsia="zh-CN"/>
+        </w:rPr>
+        <w:t xml:space="preserve">全选  例子：ugadminweb/merchant/versionManage.js </w:t>
+      </w:r>
+    </w:p>
+    <w:p>
+      <w:pPr>
+        <w:numPr>
+          <w:numId w:val="0"/>
+        </w:numPr>
+        <w:ind w:leftChars="0"/>
+        <w:rPr>
+          <w:rFonts w:hint="eastAsia"/>
+          <w:lang w:val="en-US" w:eastAsia="zh-CN"/>
+        </w:rPr>
+      </w:pPr>
+      <w:r>
+        <w:rPr>
+          <w:rFonts w:hint="eastAsia"/>
+          <w:lang w:val="en-US" w:eastAsia="zh-CN"/>
+        </w:rPr>
+        <w:t xml:space="preserve">422~491行 </w:t>
+      </w:r>
+    </w:p>
+    <w:p>
+      <w:pPr>
+        <w:numPr>
+          <w:numId w:val="0"/>
+        </w:numPr>
+        <w:ind w:leftChars="0"/>
+        <w:rPr>
+          <w:rFonts w:hint="eastAsia"/>
+          <w:lang w:val="en-US" w:eastAsia="zh-CN"/>
+        </w:rPr>
+      </w:pPr>
+      <w:r>
+        <w:drawing>
+          <wp:inline distT="0" distB="0" distL="114300" distR="114300">
+            <wp:extent cx="5267960" cy="2873375"/>
+            <wp:effectExtent l="0" t="0" r="8890" b="3175"/>
+            <wp:docPr id="8" name="图片 8"/>
+            <wp:cNvGraphicFramePr>
+              <a:graphicFrameLocks xmlns:a="http://schemas.openxmlformats.org/drawingml/2006/main" noChangeAspect="1"/>
+            </wp:cNvGraphicFramePr>
+            <a:graphic xmlns:a="http://schemas.openxmlformats.org/drawingml/2006/main">
+              <a:graphicData uri="http://schemas.openxmlformats.org/drawingml/2006/picture">
+                <pic:pic xmlns:pic="http://schemas.openxmlformats.org/drawingml/2006/picture">
+                  <pic:nvPicPr>
+                    <pic:cNvPr id="8" name="图片 8"/>
+                    <pic:cNvPicPr>
+                      <a:picLocks noChangeAspect="1"/>
+                    </pic:cNvPicPr>
+                  </pic:nvPicPr>
+                  <pic:blipFill>
+                    <a:blip r:embed="rId6"/>
+                    <a:stretch>
+                      <a:fillRect/>
+                    </a:stretch>
+                  </pic:blipFill>
+                  <pic:spPr>
+                    <a:xfrm>
+                      <a:off x="0" y="0"/>
+                      <a:ext cx="5267960" cy="2873375"/>
+                    </a:xfrm>
+                    <a:prstGeom prst="rect">
+                      <a:avLst/>
+                    </a:prstGeom>
+                    <a:noFill/>
+                    <a:ln w="9525">
+                      <a:noFill/>
+                    </a:ln>
+                  </pic:spPr>
+                </pic:pic>
+              </a:graphicData>
+            </a:graphic>
+          </wp:inline>
+        </w:drawing>
+      </w:r>
+    </w:p>
+    <w:p>
+      <w:pPr>
+        <w:numPr>
+          <w:numId w:val="0"/>
+        </w:numPr>
+        <w:rPr>
+          <w:rFonts w:hint="eastAsia"/>
+          <w:lang w:val="en-US" w:eastAsia="zh-CN"/>
+        </w:rPr>
+      </w:pPr>
+    </w:p>
+    <w:p>
+      <w:pPr>
+        <w:pStyle w:val="3"/>
         <w:numPr>
           <w:ilvl w:val="0"/>
-          <w:numId w:val="0"/>
+          <w:numId w:val="5"/>
         </w:numPr>
         <w:rPr>
           <w:rFonts w:hint="eastAsia"/>
-          <w:sz w:val="21"/>
-          <w:lang w:val="en-US" w:eastAsia="zh-CN"/>
-        </w:rPr>
-      </w:pPr>
-    </w:p>
-    <w:p>
-      <w:pPr>
-        <w:pStyle w:val="5"/>
+          <w:lang w:val="en-US" w:eastAsia="zh-CN"/>
+        </w:rPr>
+      </w:pPr>
+      <w:r>
+        <w:rPr>
+          <w:rFonts w:hint="eastAsia"/>
+          <w:lang w:val="en-US" w:eastAsia="zh-CN"/>
+        </w:rPr>
+        <w:t>疑难问题</w:t>
+      </w:r>
+    </w:p>
+    <w:p>
+      <w:pPr>
+        <w:pStyle w:val="4"/>
         <w:numPr>
           <w:ilvl w:val="0"/>
           <w:numId w:val="8"/>
         </w:numPr>
         <w:rPr>
           <w:rFonts w:hint="eastAsia"/>
-          <w:sz w:val="21"/>
-          <w:lang w:val="en-US" w:eastAsia="zh-CN"/>
-        </w:rPr>
-      </w:pPr>
-      <w:bookmarkStart w:id="32" w:name="_Toc23596"/>
-      <w:r>
-        <w:rPr>
-          <w:rStyle w:val="29"/>
-          <w:rFonts w:hint="eastAsia"/>
-          <w:b/>
-          <w:color w:val="C00000"/>
-          <w:sz w:val="28"/>
-          <w:lang w:val="en-US" w:eastAsia="zh-CN"/>
-        </w:rPr>
-        <w:t>开发高度提醒</w:t>
-      </w:r>
-      <w:r>
-        <w:rPr>
-          <w:rFonts w:hint="eastAsia"/>
-          <w:sz w:val="21"/>
-          <w:lang w:val="en-US" w:eastAsia="zh-CN"/>
-        </w:rPr>
-        <w:t>：关于接口文档</w:t>
-      </w:r>
-      <w:bookmarkEnd w:id="32"/>
-    </w:p>
-    <w:p>
-      <w:pPr>
+          <w:lang w:val="en-US" w:eastAsia="zh-CN"/>
+        </w:rPr>
+      </w:pPr>
+      <w:r>
+        <w:rPr>
+          <w:rFonts w:hint="eastAsia"/>
+          <w:lang w:val="en-US" w:eastAsia="zh-CN"/>
+        </w:rPr>
+        <w:t>改属性无效：添加属性，样式不改变？</w:t>
+      </w:r>
+    </w:p>
+    <w:p>
+      <w:r>
+        <w:drawing>
+          <wp:inline distT="0" distB="0" distL="114300" distR="114300">
+            <wp:extent cx="4104640" cy="2463800"/>
+            <wp:effectExtent l="0" t="0" r="10160" b="12700"/>
+            <wp:docPr id="5" name="图片 5"/>
+            <wp:cNvGraphicFramePr>
+              <a:graphicFrameLocks xmlns:a="http://schemas.openxmlformats.org/drawingml/2006/main" noChangeAspect="1"/>
+            </wp:cNvGraphicFramePr>
+            <a:graphic xmlns:a="http://schemas.openxmlformats.org/drawingml/2006/main">
+              <a:graphicData uri="http://schemas.openxmlformats.org/drawingml/2006/picture">
+                <pic:pic xmlns:pic="http://schemas.openxmlformats.org/drawingml/2006/picture">
+                  <pic:nvPicPr>
+                    <pic:cNvPr id="5" name="图片 5"/>
+                    <pic:cNvPicPr>
+                      <a:picLocks noChangeAspect="1"/>
+                    </pic:cNvPicPr>
+                  </pic:nvPicPr>
+                  <pic:blipFill>
+                    <a:blip r:embed="rId7"/>
+                    <a:stretch>
+                      <a:fillRect/>
+                    </a:stretch>
+                  </pic:blipFill>
+                  <pic:spPr>
+                    <a:xfrm>
+                      <a:off x="0" y="0"/>
+                      <a:ext cx="4104640" cy="2463800"/>
+                    </a:xfrm>
+                    <a:prstGeom prst="rect">
+                      <a:avLst/>
+                    </a:prstGeom>
+                    <a:noFill/>
+                    <a:ln w="9525">
+                      <a:noFill/>
+                    </a:ln>
+                  </pic:spPr>
+                </pic:pic>
+              </a:graphicData>
+            </a:graphic>
+          </wp:inline>
+        </w:drawing>
+      </w:r>
+      <w:r>
+        <w:drawing>
+          <wp:inline distT="0" distB="0" distL="114300" distR="114300">
+            <wp:extent cx="2457450" cy="3147695"/>
+            <wp:effectExtent l="0" t="0" r="0" b="14605"/>
+            <wp:docPr id="4" name="图片 4"/>
+            <wp:cNvGraphicFramePr>
+              <a:graphicFrameLocks xmlns:a="http://schemas.openxmlformats.org/drawingml/2006/main" noChangeAspect="1"/>
+            </wp:cNvGraphicFramePr>
+            <a:graphic xmlns:a="http://schemas.openxmlformats.org/drawingml/2006/main">
+              <a:graphicData uri="http://schemas.openxmlformats.org/drawingml/2006/picture">
+                <pic:pic xmlns:pic="http://schemas.openxmlformats.org/drawingml/2006/picture">
+                  <pic:nvPicPr>
+                    <pic:cNvPr id="4" name="图片 4"/>
+                    <pic:cNvPicPr>
+                      <a:picLocks noChangeAspect="1"/>
+                    </pic:cNvPicPr>
+                  </pic:nvPicPr>
+                  <pic:blipFill>
+                    <a:blip r:embed="rId8"/>
+                    <a:stretch>
+                      <a:fillRect/>
+                    </a:stretch>
+                  </pic:blipFill>
+                  <pic:spPr>
+                    <a:xfrm>
+                      <a:off x="0" y="0"/>
+                      <a:ext cx="2457450" cy="3147695"/>
+                    </a:xfrm>
+                    <a:prstGeom prst="rect">
+                      <a:avLst/>
+                    </a:prstGeom>
+                    <a:noFill/>
+                    <a:ln w="9525">
+                      <a:noFill/>
+                    </a:ln>
+                  </pic:spPr>
+                </pic:pic>
+              </a:graphicData>
+            </a:graphic>
+          </wp:inline>
+        </w:drawing>
+      </w:r>
+    </w:p>
+    <w:p>
+      <w:pPr>
+        <w:rPr>
+          <w:rFonts w:hint="eastAsia"/>
+          <w:lang w:val="en-US" w:eastAsia="zh-CN"/>
+        </w:rPr>
+      </w:pPr>
+      <w:r>
+        <w:rPr>
+          <w:rFonts w:hint="eastAsia"/>
+          <w:lang w:val="en-US" w:eastAsia="zh-CN"/>
+        </w:rPr>
+        <w:t>原因：该元素隔在了ui组件xw内，显示的复选框不是元素本身的，导致属性改变了也看不到改变</w:t>
+      </w:r>
+    </w:p>
+    <w:p>
+      <w:r>
+        <w:drawing>
+          <wp:inline distT="0" distB="0" distL="114300" distR="114300">
+            <wp:extent cx="3864610" cy="2468245"/>
+            <wp:effectExtent l="0" t="0" r="2540" b="8255"/>
+            <wp:docPr id="6" name="图片 6"/>
+            <wp:cNvGraphicFramePr>
+              <a:graphicFrameLocks xmlns:a="http://schemas.openxmlformats.org/drawingml/2006/main" noChangeAspect="1"/>
+            </wp:cNvGraphicFramePr>
+            <a:graphic xmlns:a="http://schemas.openxmlformats.org/drawingml/2006/main">
+              <a:graphicData uri="http://schemas.openxmlformats.org/drawingml/2006/picture">
+                <pic:pic xmlns:pic="http://schemas.openxmlformats.org/drawingml/2006/picture">
+                  <pic:nvPicPr>
+                    <pic:cNvPr id="6" name="图片 6"/>
+                    <pic:cNvPicPr>
+                      <a:picLocks noChangeAspect="1"/>
+                    </pic:cNvPicPr>
+                  </pic:nvPicPr>
+                  <pic:blipFill>
+                    <a:blip r:embed="rId9"/>
+                    <a:stretch>
+                      <a:fillRect/>
+                    </a:stretch>
+                  </pic:blipFill>
+                  <pic:spPr>
+                    <a:xfrm>
+                      <a:off x="0" y="0"/>
+                      <a:ext cx="3864610" cy="2468245"/>
+                    </a:xfrm>
+                    <a:prstGeom prst="rect">
+                      <a:avLst/>
+                    </a:prstGeom>
+                    <a:noFill/>
+                    <a:ln w="9525">
+                      <a:noFill/>
+                    </a:ln>
+                  </pic:spPr>
+                </pic:pic>
+              </a:graphicData>
+            </a:graphic>
+          </wp:inline>
+        </w:drawing>
+      </w:r>
+    </w:p>
+    <w:p>
+      <w:pPr>
+        <w:rPr>
+          <w:rFonts w:hint="eastAsia" w:eastAsia="宋体"/>
+          <w:lang w:val="en-US" w:eastAsia="zh-CN"/>
+        </w:rPr>
+      </w:pPr>
+      <w:r>
+        <w:rPr>
+          <w:rFonts w:hint="eastAsia"/>
+          <w:lang w:val="en-US" w:eastAsia="zh-CN"/>
+        </w:rPr>
+        <w:t>解决办法：在浏览器定位class=</w:t>
+      </w:r>
+      <w:r>
+        <w:rPr>
+          <w:rFonts w:hint="default"/>
+          <w:lang w:val="en-US" w:eastAsia="zh-CN"/>
+        </w:rPr>
+        <w:t>’</w:t>
+      </w:r>
+      <w:r>
+        <w:rPr>
+          <w:rFonts w:hint="eastAsia"/>
+          <w:lang w:val="en-US" w:eastAsia="zh-CN"/>
+        </w:rPr>
+        <w:t>checked</w:t>
+      </w:r>
+      <w:r>
+        <w:rPr>
+          <w:rFonts w:hint="default"/>
+          <w:lang w:val="en-US" w:eastAsia="zh-CN"/>
+        </w:rPr>
+        <w:t>’</w:t>
+      </w:r>
+      <w:r>
+        <w:rPr>
+          <w:rFonts w:hint="eastAsia"/>
+          <w:lang w:val="en-US" w:eastAsia="zh-CN"/>
+        </w:rPr>
+        <w:t>变动的元素，用这个定位到的元素来操作</w:t>
+      </w:r>
+    </w:p>
+    <w:p>
+      <w:pPr>
+        <w:rPr>
+          <w:rFonts w:hint="eastAsia"/>
+          <w:lang w:val="en-US" w:eastAsia="zh-CN"/>
+        </w:rPr>
+      </w:pPr>
+    </w:p>
+    <w:p>
+      <w:pPr>
+        <w:widowControl w:val="0"/>
         <w:numPr>
-          <w:ilvl w:val="0"/>
           <w:numId w:val="0"/>
         </w:numPr>
-        <w:rPr>
-          <w:rFonts w:hint="eastAsia"/>
-          <w:sz w:val="21"/>
-          <w:lang w:val="en-US" w:eastAsia="zh-CN"/>
-        </w:rPr>
-      </w:pPr>
-      <w:r>
-        <w:rPr>
-          <w:rFonts w:hint="eastAsia"/>
-          <w:sz w:val="21"/>
-          <w:lang w:val="en-US" w:eastAsia="zh-CN"/>
-        </w:rPr>
-        <w:t>开发文档问题：</w:t>
-      </w:r>
-    </w:p>
-    <w:p>
-      <w:pPr>
-        <w:numPr>
-          <w:ilvl w:val="0"/>
-          <w:numId w:val="0"/>
-        </w:numPr>
-        <w:rPr>
-          <w:rFonts w:hint="eastAsia"/>
-          <w:sz w:val="21"/>
-          <w:lang w:val="en-US" w:eastAsia="zh-CN"/>
-        </w:rPr>
-      </w:pPr>
-      <w:r>
-        <w:rPr>
-          <w:rFonts w:hint="eastAsia"/>
-          <w:sz w:val="21"/>
-          <w:lang w:val="en-US" w:eastAsia="zh-CN"/>
-        </w:rPr>
-        <w:t>1 类型分不清的：md5 string number  传错参数后台有时返回服务器异常返回时根本不知道是那个参数类型错</w:t>
-      </w:r>
-    </w:p>
-    <w:p>
-      <w:pPr>
-        <w:numPr>
-          <w:ilvl w:val="0"/>
-          <w:numId w:val="0"/>
-        </w:numPr>
-        <w:rPr>
-          <w:rFonts w:hint="eastAsia"/>
-          <w:sz w:val="21"/>
-          <w:lang w:val="en-US" w:eastAsia="zh-CN"/>
-        </w:rPr>
-      </w:pPr>
-    </w:p>
-    <w:p>
-      <w:pPr>
-        <w:numPr>
-          <w:ilvl w:val="0"/>
-          <w:numId w:val="0"/>
-        </w:numPr>
-        <w:spacing w:after="200" w:line="276" w:lineRule="auto"/>
-        <w:jc w:val="left"/>
-        <w:rPr>
-          <w:rFonts w:hint="eastAsia" w:ascii="宋体" w:hAnsi="宋体"/>
-          <w:sz w:val="22"/>
-          <w:lang w:val="en-US" w:eastAsia="zh-CN"/>
-        </w:rPr>
-      </w:pPr>
-      <w:r>
-        <w:rPr>
-          <w:rFonts w:hint="eastAsia" w:ascii="宋体" w:hAnsi="宋体"/>
-          <w:sz w:val="22"/>
-          <w:lang w:val="en-US" w:eastAsia="zh-CN"/>
-        </w:rPr>
-        <w:t>2 不要直接返回参数，什么注释都没有：好比amount，数量。你不说是金额我哪知道后端在搞什么鬼业务。这步以后不能省，前端没法活，理解总有出入，猜来猜去的，根本干不了！</w:t>
-      </w:r>
-    </w:p>
-    <w:p/>
-    <w:p>
-      <w:pPr>
-        <w:pStyle w:val="44"/>
-      </w:pPr>
+        <w:jc w:val="both"/>
+        <w:rPr>
+          <w:rFonts w:hint="eastAsia"/>
+          <w:lang w:val="en-US" w:eastAsia="zh-CN"/>
+        </w:rPr>
+      </w:pPr>
+      <w:r>
+        <w:drawing>
+          <wp:inline distT="0" distB="0" distL="114300" distR="114300">
+            <wp:extent cx="2908300" cy="3401060"/>
+            <wp:effectExtent l="0" t="0" r="6350" b="8890"/>
+            <wp:docPr id="7" name="图片 7"/>
+            <wp:cNvGraphicFramePr>
+              <a:graphicFrameLocks xmlns:a="http://schemas.openxmlformats.org/drawingml/2006/main" noChangeAspect="1"/>
+            </wp:cNvGraphicFramePr>
+            <a:graphic xmlns:a="http://schemas.openxmlformats.org/drawingml/2006/main">
+              <a:graphicData uri="http://schemas.openxmlformats.org/drawingml/2006/picture">
+                <pic:pic xmlns:pic="http://schemas.openxmlformats.org/drawingml/2006/picture">
+                  <pic:nvPicPr>
+                    <pic:cNvPr id="7" name="图片 7"/>
+                    <pic:cNvPicPr>
+                      <a:picLocks noChangeAspect="1"/>
+                    </pic:cNvPicPr>
+                  </pic:nvPicPr>
+                  <pic:blipFill>
+                    <a:blip r:embed="rId10"/>
+                    <a:stretch>
+                      <a:fillRect/>
+                    </a:stretch>
+                  </pic:blipFill>
+                  <pic:spPr>
+                    <a:xfrm>
+                      <a:off x="0" y="0"/>
+                      <a:ext cx="2908300" cy="3401060"/>
+                    </a:xfrm>
+                    <a:prstGeom prst="rect">
+                      <a:avLst/>
+                    </a:prstGeom>
+                    <a:noFill/>
+                    <a:ln w="9525">
+                      <a:noFill/>
+                    </a:ln>
+                  </pic:spPr>
+                </pic:pic>
+              </a:graphicData>
+            </a:graphic>
+          </wp:inline>
+        </w:drawing>
+      </w:r>
     </w:p>
     <w:sectPr>
       <w:pgSz w:w="11906" w:h="16838"/>
@@ -2282,6 +1789,22 @@
 <file path=word/numbering.xml><?xml version="1.0" encoding="utf-8"?>
 <w:numbering xmlns:wpc="http://schemas.microsoft.com/office/word/2010/wordprocessingCanvas" xmlns:mc="http://schemas.openxmlformats.org/markup-compatibility/2006" xmlns:o="urn:schemas-microsoft-com:office:office" xmlns:r="http://schemas.openxmlformats.org/officeDocument/2006/relationships" xmlns:m="http://schemas.openxmlformats.org/officeDocument/2006/math" xmlns:v="urn:schemas-microsoft-com:vml" xmlns:wp14="http://schemas.microsoft.com/office/word/2010/wordprocessingDrawing" xmlns:wp="http://schemas.openxmlformats.org/drawingml/2006/wordprocessingDrawing" xmlns:w10="urn:schemas-microsoft-com:office:word" xmlns:w="http://schemas.openxmlformats.org/wordprocessingml/2006/main" xmlns:w14="http://schemas.microsoft.com/office/word/2010/wordml" xmlns:wpg="http://schemas.microsoft.com/office/word/2010/wordprocessingGroup" xmlns:wpi="http://schemas.microsoft.com/office/word/2010/wordprocessingInk" xmlns:wne="http://schemas.microsoft.com/office/word/2006/wordml" xmlns:wps="http://schemas.microsoft.com/office/word/2010/wordprocessingShape" mc:Ignorable="w14 wp14">
   <w:abstractNum w:abstractNumId="0">
+    <w:nsid w:val="84EF2D5D"/>
+    <w:multiLevelType w:val="singleLevel"/>
+    <w:tmpl w:val="84EF2D5D"/>
+    <w:lvl w:ilvl="0" w:tentative="0">
+      <w:start w:val="1"/>
+      <w:numFmt w:val="decimal"/>
+      <w:lvlText w:val="%1."/>
+      <w:lvlJc w:val="left"/>
+      <w:pPr>
+        <w:tabs>
+          <w:tab w:val="left" w:pos="312"/>
+        </w:tabs>
+      </w:pPr>
+    </w:lvl>
+  </w:abstractNum>
+  <w:abstractNum w:abstractNumId="1">
     <w:nsid w:val="9245DE99"/>
     <w:multiLevelType w:val="multilevel"/>
     <w:tmpl w:val="9245DE99"/>
@@ -2377,110 +1900,10 @@
       </w:rPr>
     </w:lvl>
   </w:abstractNum>
-  <w:abstractNum w:abstractNumId="1">
-    <w:nsid w:val="C1E1B6CF"/>
-    <w:multiLevelType w:val="multilevel"/>
-    <w:tmpl w:val="C1E1B6CF"/>
-    <w:lvl w:ilvl="0" w:tentative="0">
-      <w:start w:val="1"/>
-      <w:numFmt w:val="decimal"/>
-      <w:lvlText w:val="%1."/>
-      <w:lvlJc w:val="left"/>
-      <w:pPr>
-        <w:tabs>
-          <w:tab w:val="left" w:pos="312"/>
-        </w:tabs>
-      </w:pPr>
-      <w:rPr>
-        <w:rFonts w:hint="default"/>
-        <w:u w:val="none" w:color="auto"/>
-      </w:rPr>
-    </w:lvl>
-    <w:lvl w:ilvl="1" w:tentative="0">
-      <w:start w:val="1"/>
-      <w:numFmt w:val="decimal"/>
-      <w:lvlText w:val=""/>
-      <w:lvlJc w:val="left"/>
-      <w:rPr>
-        <w:rFonts w:hint="default"/>
-        <w:u w:val="none" w:color="auto"/>
-      </w:rPr>
-    </w:lvl>
-    <w:lvl w:ilvl="2" w:tentative="0">
-      <w:start w:val="1"/>
-      <w:numFmt w:val="decimal"/>
-      <w:lvlText w:val=""/>
-      <w:lvlJc w:val="left"/>
-      <w:rPr>
-        <w:rFonts w:hint="default"/>
-        <w:u w:val="none" w:color="auto"/>
-      </w:rPr>
-    </w:lvl>
-    <w:lvl w:ilvl="3" w:tentative="0">
-      <w:start w:val="1"/>
-      <w:numFmt w:val="decimal"/>
-      <w:lvlText w:val=""/>
-      <w:lvlJc w:val="left"/>
-      <w:rPr>
-        <w:rFonts w:hint="default"/>
-        <w:u w:val="none" w:color="auto"/>
-      </w:rPr>
-    </w:lvl>
-    <w:lvl w:ilvl="4" w:tentative="0">
-      <w:start w:val="1"/>
-      <w:numFmt w:val="decimal"/>
-      <w:lvlText w:val=""/>
-      <w:lvlJc w:val="left"/>
-      <w:rPr>
-        <w:rFonts w:hint="default"/>
-        <w:u w:val="none" w:color="auto"/>
-      </w:rPr>
-    </w:lvl>
-    <w:lvl w:ilvl="5" w:tentative="0">
-      <w:start w:val="1"/>
-      <w:numFmt w:val="decimal"/>
-      <w:lvlText w:val=""/>
-      <w:lvlJc w:val="left"/>
-      <w:rPr>
-        <w:rFonts w:hint="default"/>
-        <w:u w:val="none" w:color="auto"/>
-      </w:rPr>
-    </w:lvl>
-    <w:lvl w:ilvl="6" w:tentative="0">
-      <w:start w:val="1"/>
-      <w:numFmt w:val="decimal"/>
-      <w:lvlText w:val=""/>
-      <w:lvlJc w:val="left"/>
-      <w:rPr>
-        <w:rFonts w:hint="default"/>
-        <w:u w:val="none" w:color="auto"/>
-      </w:rPr>
-    </w:lvl>
-    <w:lvl w:ilvl="7" w:tentative="0">
-      <w:start w:val="1"/>
-      <w:numFmt w:val="decimal"/>
-      <w:lvlText w:val=""/>
-      <w:lvlJc w:val="left"/>
-      <w:rPr>
-        <w:rFonts w:hint="default"/>
-        <w:u w:val="none" w:color="auto"/>
-      </w:rPr>
-    </w:lvl>
-    <w:lvl w:ilvl="8" w:tentative="0">
-      <w:start w:val="1"/>
-      <w:numFmt w:val="decimal"/>
-      <w:lvlText w:val=""/>
-      <w:lvlJc w:val="left"/>
-      <w:rPr>
-        <w:rFonts w:hint="default"/>
-        <w:u w:val="none" w:color="auto"/>
-      </w:rPr>
-    </w:lvl>
-  </w:abstractNum>
   <w:abstractNum w:abstractNumId="2">
-    <w:nsid w:val="FF0D8498"/>
+    <w:nsid w:val="36EA0918"/>
     <w:multiLevelType w:val="singleLevel"/>
-    <w:tmpl w:val="FF0D8498"/>
+    <w:tmpl w:val="36EA0918"/>
     <w:lvl w:ilvl="0" w:tentative="0">
       <w:start w:val="1"/>
       <w:numFmt w:val="decimal"/>
@@ -2490,15 +1913,19 @@
     </w:lvl>
   </w:abstractNum>
   <w:abstractNum w:abstractNumId="3">
-    <w:nsid w:val="0191AA96"/>
+    <w:nsid w:val="45415C10"/>
     <w:multiLevelType w:val="singleLevel"/>
-    <w:tmpl w:val="0191AA96"/>
+    <w:tmpl w:val="45415C10"/>
     <w:lvl w:ilvl="0" w:tentative="0">
       <w:start w:val="1"/>
       <w:numFmt w:val="decimal"/>
-      <w:suff w:val="space"/>
       <w:lvlText w:val="%1."/>
       <w:lvlJc w:val="left"/>
+      <w:pPr>
+        <w:tabs>
+          <w:tab w:val="left" w:pos="312"/>
+        </w:tabs>
+      </w:pPr>
     </w:lvl>
   </w:abstractNum>
   <w:abstractNum w:abstractNumId="4">
@@ -2538,103 +1965,15 @@
     </w:lvl>
   </w:abstractNum>
   <w:abstractNum w:abstractNumId="7">
-    <w:nsid w:val="6A4D6381"/>
-    <w:multiLevelType w:val="multilevel"/>
-    <w:tmpl w:val="6A4D6381"/>
+    <w:nsid w:val="6958C09B"/>
+    <w:multiLevelType w:val="singleLevel"/>
+    <w:tmpl w:val="6958C09B"/>
     <w:lvl w:ilvl="0" w:tentative="0">
       <w:start w:val="1"/>
       <w:numFmt w:val="decimal"/>
-      <w:lvlText w:val="%1."/>
+      <w:suff w:val="nothing"/>
+      <w:lvlText w:val="%1）"/>
       <w:lvlJc w:val="left"/>
-      <w:pPr>
-        <w:tabs>
-          <w:tab w:val="left" w:pos="312"/>
-        </w:tabs>
-      </w:pPr>
-      <w:rPr>
-        <w:rFonts w:hint="default"/>
-        <w:u w:val="none" w:color="auto"/>
-      </w:rPr>
-    </w:lvl>
-    <w:lvl w:ilvl="1" w:tentative="0">
-      <w:start w:val="1"/>
-      <w:numFmt w:val="decimal"/>
-      <w:lvlText w:val=""/>
-      <w:lvlJc w:val="left"/>
-      <w:rPr>
-        <w:rFonts w:hint="default"/>
-        <w:u w:val="none" w:color="auto"/>
-      </w:rPr>
-    </w:lvl>
-    <w:lvl w:ilvl="2" w:tentative="0">
-      <w:start w:val="1"/>
-      <w:numFmt w:val="decimal"/>
-      <w:lvlText w:val=""/>
-      <w:lvlJc w:val="left"/>
-      <w:rPr>
-        <w:rFonts w:hint="default"/>
-        <w:u w:val="none" w:color="auto"/>
-      </w:rPr>
-    </w:lvl>
-    <w:lvl w:ilvl="3" w:tentative="0">
-      <w:start w:val="1"/>
-      <w:numFmt w:val="decimal"/>
-      <w:lvlText w:val=""/>
-      <w:lvlJc w:val="left"/>
-      <w:rPr>
-        <w:rFonts w:hint="default"/>
-        <w:u w:val="none" w:color="auto"/>
-      </w:rPr>
-    </w:lvl>
-    <w:lvl w:ilvl="4" w:tentative="0">
-      <w:start w:val="1"/>
-      <w:numFmt w:val="decimal"/>
-      <w:lvlText w:val=""/>
-      <w:lvlJc w:val="left"/>
-      <w:rPr>
-        <w:rFonts w:hint="default"/>
-        <w:u w:val="none" w:color="auto"/>
-      </w:rPr>
-    </w:lvl>
-    <w:lvl w:ilvl="5" w:tentative="0">
-      <w:start w:val="1"/>
-      <w:numFmt w:val="decimal"/>
-      <w:lvlText w:val=""/>
-      <w:lvlJc w:val="left"/>
-      <w:rPr>
-        <w:rFonts w:hint="default"/>
-        <w:u w:val="none" w:color="auto"/>
-      </w:rPr>
-    </w:lvl>
-    <w:lvl w:ilvl="6" w:tentative="0">
-      <w:start w:val="1"/>
-      <w:numFmt w:val="decimal"/>
-      <w:lvlText w:val=""/>
-      <w:lvlJc w:val="left"/>
-      <w:rPr>
-        <w:rFonts w:hint="default"/>
-        <w:u w:val="none" w:color="auto"/>
-      </w:rPr>
-    </w:lvl>
-    <w:lvl w:ilvl="7" w:tentative="0">
-      <w:start w:val="1"/>
-      <w:numFmt w:val="decimal"/>
-      <w:lvlText w:val=""/>
-      <w:lvlJc w:val="left"/>
-      <w:rPr>
-        <w:rFonts w:hint="default"/>
-        <w:u w:val="none" w:color="auto"/>
-      </w:rPr>
-    </w:lvl>
-    <w:lvl w:ilvl="8" w:tentative="0">
-      <w:start w:val="1"/>
-      <w:numFmt w:val="decimal"/>
-      <w:lvlText w:val=""/>
-      <w:lvlJc w:val="left"/>
-      <w:rPr>
-        <w:rFonts w:hint="default"/>
-        <w:u w:val="none" w:color="auto"/>
-      </w:rPr>
     </w:lvl>
   </w:abstractNum>
   <w:num w:numId="1">
@@ -2647,19 +1986,19 @@
     <w:abstractNumId w:val="6"/>
   </w:num>
   <w:num w:numId="4">
+    <w:abstractNumId w:val="1"/>
+  </w:num>
+  <w:num w:numId="5">
     <w:abstractNumId w:val="3"/>
   </w:num>
-  <w:num w:numId="5">
-    <w:abstractNumId w:val="2"/>
-  </w:num>
   <w:num w:numId="6">
-    <w:abstractNumId w:val="1"/>
+    <w:abstractNumId w:val="7"/>
   </w:num>
   <w:num w:numId="7">
     <w:abstractNumId w:val="0"/>
   </w:num>
   <w:num w:numId="8">
-    <w:abstractNumId w:val="7"/>
+    <w:abstractNumId w:val="2"/>
   </w:num>
 </w:numbering>
 </file>
@@ -2706,7 +2045,7 @@
     <w:lsdException w:unhideWhenUsed="0" w:uiPriority="0" w:semiHidden="0" w:name="footnote text"/>
     <w:lsdException w:unhideWhenUsed="0" w:uiPriority="0" w:semiHidden="0" w:name="annotation text"/>
     <w:lsdException w:qFormat="1" w:unhideWhenUsed="0" w:uiPriority="0" w:semiHidden="0" w:name="header"/>
-    <w:lsdException w:unhideWhenUsed="0" w:uiPriority="0" w:semiHidden="0" w:name="footer"/>
+    <w:lsdException w:qFormat="1" w:unhideWhenUsed="0" w:uiPriority="0" w:semiHidden="0" w:name="footer"/>
     <w:lsdException w:unhideWhenUsed="0" w:uiPriority="0" w:semiHidden="0" w:name="index heading"/>
     <w:lsdException w:qFormat="1" w:uiPriority="0" w:name="caption"/>
     <w:lsdException w:unhideWhenUsed="0" w:uiPriority="0" w:semiHidden="0" w:name="table of figures"/>
@@ -2777,7 +2116,7 @@
     <w:lsdException w:unhideWhenUsed="0" w:uiPriority="0" w:semiHidden="0" w:name="HTML Sample"/>
     <w:lsdException w:unhideWhenUsed="0" w:uiPriority="0" w:semiHidden="0" w:name="HTML Typewriter"/>
     <w:lsdException w:unhideWhenUsed="0" w:uiPriority="0" w:semiHidden="0" w:name="HTML Variable"/>
-    <w:lsdException w:uiPriority="99" w:name="Normal Table"/>
+    <w:lsdException w:qFormat="1" w:uiPriority="99" w:name="Normal Table"/>
     <w:lsdException w:unhideWhenUsed="0" w:uiPriority="0" w:semiHidden="0" w:name="annotation subject"/>
     <w:lsdException w:uiPriority="0" w:name="Table Simple 1"/>
     <w:lsdException w:uiPriority="0" w:name="Table Simple 2"/>
@@ -2934,7 +2273,7 @@
     <w:rPr>
       <w:rFonts w:ascii="Calibri" w:hAnsi="Calibri" w:eastAsia="宋体" w:cs="Times New Roman"/>
       <w:kern w:val="2"/>
-      <w:sz w:val="28"/>
+      <w:sz w:val="18"/>
       <w:szCs w:val="24"/>
       <w:lang w:val="en-US" w:eastAsia="zh-CN" w:bidi="ar-SA"/>
     </w:rPr>
@@ -3056,6 +2395,7 @@
     <w:name w:val="Normal Table"/>
     <w:semiHidden/>
     <w:unhideWhenUsed/>
+    <w:qFormat/>
     <w:uiPriority w:val="99"/>
     <w:tblPr>
       <w:tblLayout w:type="fixed"/>
@@ -3111,6 +2451,7 @@
     <w:name w:val="footer"/>
     <w:basedOn w:val="1"/>
     <w:link w:val="47"/>
+    <w:qFormat/>
     <w:uiPriority w:val="0"/>
     <w:pPr>
       <w:tabs>
@@ -3235,31 +2576,19 @@
       <w:tblLayout w:type="fixed"/>
     </w:tblPr>
   </w:style>
-  <w:style w:type="character" w:customStyle="1" w:styleId="24">
-    <w:name w:val="知识点 红 Char"/>
-    <w:link w:val="25"/>
-    <w:qFormat/>
-    <w:uiPriority w:val="0"/>
-    <w:rPr>
-      <w:rFonts w:ascii="Calibri" w:hAnsi="Calibri" w:eastAsia="宋体"/>
+  <w:style w:type="paragraph" w:customStyle="1" w:styleId="24">
+    <w:name w:val="知识点"/>
+    <w:basedOn w:val="25"/>
+    <w:link w:val="26"/>
+    <w:qFormat/>
+    <w:uiPriority w:val="0"/>
+    <w:rPr>
       <w:b/>
       <w:color w:val="0000FF"/>
       <w:sz w:val="28"/>
     </w:rPr>
   </w:style>
   <w:style w:type="paragraph" w:customStyle="1" w:styleId="25">
-    <w:name w:val="知识点"/>
-    <w:basedOn w:val="26"/>
-    <w:link w:val="24"/>
-    <w:qFormat/>
-    <w:uiPriority w:val="0"/>
-    <w:rPr>
-      <w:b/>
-      <w:color w:val="0000FF"/>
-      <w:sz w:val="28"/>
-    </w:rPr>
-  </w:style>
-  <w:style w:type="paragraph" w:customStyle="1" w:styleId="26">
     <w:name w:val="练习/案例酒红"/>
     <w:basedOn w:val="1"/>
     <w:link w:val="32"/>
@@ -3282,6 +2611,18 @@
       </w14:textFill>
     </w:rPr>
   </w:style>
+  <w:style w:type="character" w:customStyle="1" w:styleId="26">
+    <w:name w:val="知识点 红 Char"/>
+    <w:link w:val="24"/>
+    <w:qFormat/>
+    <w:uiPriority w:val="0"/>
+    <w:rPr>
+      <w:rFonts w:ascii="Calibri" w:hAnsi="Calibri" w:eastAsia="宋体"/>
+      <w:b/>
+      <w:color w:val="0000FF"/>
+      <w:sz w:val="28"/>
+    </w:rPr>
+  </w:style>
   <w:style w:type="character" w:customStyle="1" w:styleId="27">
     <w:name w:val="小正文 Char"/>
     <w:link w:val="28"/>
@@ -3334,7 +2675,7 @@
   </w:style>
   <w:style w:type="character" w:customStyle="1" w:styleId="32">
     <w:name w:val="练习/案例酒红 Char"/>
-    <w:link w:val="26"/>
+    <w:link w:val="25"/>
     <w:qFormat/>
     <w:uiPriority w:val="0"/>
     <w:rPr>

--- a/6 jq项目笔记.docx
+++ b/6 jq项目笔记.docx
@@ -1207,8 +1207,240 @@
         <w:t>上传文件</w:t>
       </w:r>
       <w:bookmarkEnd w:id="27"/>
+      <w:r>
+        <w:rPr>
+          <w:rFonts w:hint="eastAsia"/>
+          <w:highlight w:val="none"/>
+          <w:lang w:val="en-US" w:eastAsia="zh-CN"/>
+        </w:rPr>
+        <w:t xml:space="preserve"> 前端部分</w:t>
+      </w:r>
+    </w:p>
+    <w:p>
+      <w:pPr>
+        <w:rPr>
+          <w:rFonts w:hint="eastAsia"/>
+          <w:lang w:val="en-US" w:eastAsia="zh-CN"/>
+        </w:rPr>
+      </w:pPr>
+      <w:r>
+        <w:rPr>
+          <w:rFonts w:hint="eastAsia"/>
+          <w:lang w:val="en-US" w:eastAsia="zh-CN"/>
+        </w:rPr>
+        <w:t xml:space="preserve">ugadminweb/merchant/versionManage.html/   </w:t>
+      </w:r>
+    </w:p>
+    <w:p>
+      <w:pPr>
+        <w:rPr>
+          <w:rFonts w:hint="eastAsia"/>
+          <w:lang w:val="en-US" w:eastAsia="zh-CN"/>
+        </w:rPr>
+      </w:pPr>
+      <w:r>
+        <w:rPr>
+          <w:rFonts w:hint="eastAsia"/>
+          <w:lang w:val="en-US" w:eastAsia="zh-CN"/>
+        </w:rPr>
+        <w:t>搜索：有参考</w:t>
+      </w:r>
       <w:bookmarkStart w:id="29" w:name="_GoBack"/>
       <w:bookmarkEnd w:id="29"/>
+    </w:p>
+    <w:p>
+      <w:pPr>
+        <w:rPr>
+          <w:rFonts w:hint="eastAsia"/>
+          <w:lang w:val="en-US" w:eastAsia="zh-CN"/>
+        </w:rPr>
+      </w:pPr>
+      <w:r>
+        <w:rPr>
+          <w:rFonts w:hint="eastAsia"/>
+          <w:highlight w:val="lightGray"/>
+          <w:lang w:val="en-US" w:eastAsia="zh-CN"/>
+        </w:rPr>
+        <w:t>&lt;div class="input-group-addon"&gt;版本名称:&lt;/div&gt;</w:t>
+      </w:r>
+      <w:r>
+        <w:rPr>
+          <w:rFonts w:hint="eastAsia"/>
+          <w:highlight w:val="none"/>
+          <w:lang w:val="en-US" w:eastAsia="zh-CN"/>
+        </w:rPr>
+        <w:t xml:space="preserve">  </w:t>
+      </w:r>
+      <w:r>
+        <w:rPr>
+          <w:rFonts w:hint="eastAsia"/>
+          <w:highlight w:val="lightGray"/>
+          <w:lang w:val="en-US" w:eastAsia="zh-CN"/>
+        </w:rPr>
+        <w:t>&lt;span&gt;选择文件 &lt;/span&gt;</w:t>
+      </w:r>
+    </w:p>
+    <w:p>
+      <w:r>
+        <w:drawing>
+          <wp:inline distT="0" distB="0" distL="114300" distR="114300">
+            <wp:extent cx="2999105" cy="2124075"/>
+            <wp:effectExtent l="0" t="0" r="10795" b="9525"/>
+            <wp:docPr id="9" name="图片 9"/>
+            <wp:cNvGraphicFramePr>
+              <a:graphicFrameLocks xmlns:a="http://schemas.openxmlformats.org/drawingml/2006/main" noChangeAspect="1"/>
+            </wp:cNvGraphicFramePr>
+            <a:graphic xmlns:a="http://schemas.openxmlformats.org/drawingml/2006/main">
+              <a:graphicData uri="http://schemas.openxmlformats.org/drawingml/2006/picture">
+                <pic:pic xmlns:pic="http://schemas.openxmlformats.org/drawingml/2006/picture">
+                  <pic:nvPicPr>
+                    <pic:cNvPr id="9" name="图片 9"/>
+                    <pic:cNvPicPr>
+                      <a:picLocks noChangeAspect="1"/>
+                    </pic:cNvPicPr>
+                  </pic:nvPicPr>
+                  <pic:blipFill>
+                    <a:blip r:embed="rId4"/>
+                    <a:stretch>
+                      <a:fillRect/>
+                    </a:stretch>
+                  </pic:blipFill>
+                  <pic:spPr>
+                    <a:xfrm>
+                      <a:off x="0" y="0"/>
+                      <a:ext cx="2999105" cy="2124075"/>
+                    </a:xfrm>
+                    <a:prstGeom prst="rect">
+                      <a:avLst/>
+                    </a:prstGeom>
+                    <a:noFill/>
+                    <a:ln w="9525">
+                      <a:noFill/>
+                    </a:ln>
+                  </pic:spPr>
+                </pic:pic>
+              </a:graphicData>
+            </a:graphic>
+          </wp:inline>
+        </w:drawing>
+      </w:r>
+      <w:r>
+        <w:drawing>
+          <wp:inline distT="0" distB="0" distL="114300" distR="114300">
+            <wp:extent cx="5269865" cy="1413510"/>
+            <wp:effectExtent l="0" t="0" r="6985" b="15240"/>
+            <wp:docPr id="10" name="图片 10"/>
+            <wp:cNvGraphicFramePr>
+              <a:graphicFrameLocks xmlns:a="http://schemas.openxmlformats.org/drawingml/2006/main" noChangeAspect="1"/>
+            </wp:cNvGraphicFramePr>
+            <a:graphic xmlns:a="http://schemas.openxmlformats.org/drawingml/2006/main">
+              <a:graphicData uri="http://schemas.openxmlformats.org/drawingml/2006/picture">
+                <pic:pic xmlns:pic="http://schemas.openxmlformats.org/drawingml/2006/picture">
+                  <pic:nvPicPr>
+                    <pic:cNvPr id="10" name="图片 10"/>
+                    <pic:cNvPicPr>
+                      <a:picLocks noChangeAspect="1"/>
+                    </pic:cNvPicPr>
+                  </pic:nvPicPr>
+                  <pic:blipFill>
+                    <a:blip r:embed="rId5"/>
+                    <a:stretch>
+                      <a:fillRect/>
+                    </a:stretch>
+                  </pic:blipFill>
+                  <pic:spPr>
+                    <a:xfrm>
+                      <a:off x="0" y="0"/>
+                      <a:ext cx="5269865" cy="1413510"/>
+                    </a:xfrm>
+                    <a:prstGeom prst="rect">
+                      <a:avLst/>
+                    </a:prstGeom>
+                    <a:noFill/>
+                    <a:ln w="9525">
+                      <a:noFill/>
+                    </a:ln>
+                  </pic:spPr>
+                </pic:pic>
+              </a:graphicData>
+            </a:graphic>
+          </wp:inline>
+        </w:drawing>
+      </w:r>
+    </w:p>
+    <w:p>
+      <w:pPr>
+        <w:rPr>
+          <w:rFonts w:hint="eastAsia"/>
+          <w:lang w:val="en-US" w:eastAsia="zh-CN"/>
+        </w:rPr>
+      </w:pPr>
+      <w:r>
+        <w:rPr>
+          <w:rFonts w:hint="eastAsia"/>
+          <w:lang w:val="en-US" w:eastAsia="zh-CN"/>
+        </w:rPr>
+        <w:t>Js部分：</w:t>
+      </w:r>
+    </w:p>
+    <w:p>
+      <w:pPr>
+        <w:rPr>
+          <w:rFonts w:hint="eastAsia"/>
+          <w:lang w:val="en-US" w:eastAsia="zh-CN"/>
+        </w:rPr>
+      </w:pPr>
+      <w:r>
+        <w:drawing>
+          <wp:inline distT="0" distB="0" distL="114300" distR="114300">
+            <wp:extent cx="2806065" cy="1346835"/>
+            <wp:effectExtent l="0" t="0" r="13335" b="5715"/>
+            <wp:docPr id="11" name="图片 11"/>
+            <wp:cNvGraphicFramePr>
+              <a:graphicFrameLocks xmlns:a="http://schemas.openxmlformats.org/drawingml/2006/main" noChangeAspect="1"/>
+            </wp:cNvGraphicFramePr>
+            <a:graphic xmlns:a="http://schemas.openxmlformats.org/drawingml/2006/main">
+              <a:graphicData uri="http://schemas.openxmlformats.org/drawingml/2006/picture">
+                <pic:pic xmlns:pic="http://schemas.openxmlformats.org/drawingml/2006/picture">
+                  <pic:nvPicPr>
+                    <pic:cNvPr id="11" name="图片 11"/>
+                    <pic:cNvPicPr>
+                      <a:picLocks noChangeAspect="1"/>
+                    </pic:cNvPicPr>
+                  </pic:nvPicPr>
+                  <pic:blipFill>
+                    <a:blip r:embed="rId6"/>
+                    <a:stretch>
+                      <a:fillRect/>
+                    </a:stretch>
+                  </pic:blipFill>
+                  <pic:spPr>
+                    <a:xfrm>
+                      <a:off x="0" y="0"/>
+                      <a:ext cx="2806065" cy="1346835"/>
+                    </a:xfrm>
+                    <a:prstGeom prst="rect">
+                      <a:avLst/>
+                    </a:prstGeom>
+                    <a:noFill/>
+                    <a:ln w="9525">
+                      <a:noFill/>
+                    </a:ln>
+                  </pic:spPr>
+                </pic:pic>
+              </a:graphicData>
+            </a:graphic>
+          </wp:inline>
+        </w:drawing>
+      </w:r>
+    </w:p>
+    <w:p>
+      <w:pPr>
+        <w:rPr>
+          <w:rFonts w:hint="eastAsia"/>
+          <w:lang w:val="en-US" w:eastAsia="zh-CN"/>
+        </w:rPr>
+      </w:pPr>
     </w:p>
     <w:p>
       <w:pPr>
@@ -1296,7 +1528,7 @@
                     </pic:cNvPicPr>
                   </pic:nvPicPr>
                   <pic:blipFill>
-                    <a:blip r:embed="rId4"/>
+                    <a:blip r:embed="rId7"/>
                     <a:stretch>
                       <a:fillRect/>
                     </a:stretch>
@@ -1350,7 +1582,7 @@
                     </pic:cNvPicPr>
                   </pic:nvPicPr>
                   <pic:blipFill>
-                    <a:blip r:embed="rId5"/>
+                    <a:blip r:embed="rId8"/>
                     <a:stretch>
                       <a:fillRect/>
                     </a:stretch>
@@ -1445,7 +1677,7 @@
                     </pic:cNvPicPr>
                   </pic:nvPicPr>
                   <pic:blipFill>
-                    <a:blip r:embed="rId6"/>
+                    <a:blip r:embed="rId9"/>
                     <a:stretch>
                       <a:fillRect/>
                     </a:stretch>
@@ -1541,7 +1773,7 @@
                     </pic:cNvPicPr>
                   </pic:nvPicPr>
                   <pic:blipFill>
-                    <a:blip r:embed="rId7"/>
+                    <a:blip r:embed="rId10"/>
                     <a:stretch>
                       <a:fillRect/>
                     </a:stretch>
@@ -1584,7 +1816,7 @@
                     </pic:cNvPicPr>
                   </pic:nvPicPr>
                   <pic:blipFill>
-                    <a:blip r:embed="rId8"/>
+                    <a:blip r:embed="rId11"/>
                     <a:stretch>
                       <a:fillRect/>
                     </a:stretch>
@@ -1644,7 +1876,7 @@
                     </pic:cNvPicPr>
                   </pic:nvPicPr>
                   <pic:blipFill>
-                    <a:blip r:embed="rId9"/>
+                    <a:blip r:embed="rId12"/>
                     <a:stretch>
                       <a:fillRect/>
                     </a:stretch>
@@ -1751,7 +1983,7 @@
                     </pic:cNvPicPr>
                   </pic:nvPicPr>
                   <pic:blipFill>
-                    <a:blip r:embed="rId10"/>
+                    <a:blip r:embed="rId13"/>
                     <a:stretch>
                       <a:fillRect/>
                     </a:stretch>
@@ -2318,7 +2550,7 @@
     <w:name w:val="heading 3"/>
     <w:basedOn w:val="1"/>
     <w:next w:val="1"/>
-    <w:link w:val="29"/>
+    <w:link w:val="30"/>
     <w:qFormat/>
     <w:uiPriority w:val="0"/>
     <w:pPr>
@@ -2385,13 +2617,13 @@
       <w:sz w:val="21"/>
     </w:rPr>
   </w:style>
-  <w:style w:type="character" w:default="1" w:styleId="19">
+  <w:style w:type="character" w:default="1" w:styleId="20">
     <w:name w:val="Default Paragraph Font"/>
     <w:semiHidden/>
     <w:unhideWhenUsed/>
     <w:uiPriority w:val="1"/>
   </w:style>
-  <w:style w:type="table" w:default="1" w:styleId="22">
+  <w:style w:type="table" w:default="1" w:styleId="23">
     <w:name w:val="Normal Table"/>
     <w:semiHidden/>
     <w:unhideWhenUsed/>
@@ -2450,7 +2682,7 @@
   <w:style w:type="paragraph" w:styleId="12">
     <w:name w:val="footer"/>
     <w:basedOn w:val="1"/>
-    <w:link w:val="47"/>
+    <w:link w:val="48"/>
     <w:qFormat/>
     <w:uiPriority w:val="0"/>
     <w:pPr>
@@ -2469,7 +2701,7 @@
   <w:style w:type="paragraph" w:styleId="13">
     <w:name w:val="header"/>
     <w:basedOn w:val="1"/>
-    <w:link w:val="46"/>
+    <w:link w:val="47"/>
     <w:qFormat/>
     <w:uiPriority w:val="0"/>
     <w:pPr>
@@ -2535,9 +2767,42 @@
       <w:ind w:left="3360" w:leftChars="1600"/>
     </w:pPr>
   </w:style>
-  <w:style w:type="character" w:styleId="20">
+  <w:style w:type="paragraph" w:styleId="19">
+    <w:name w:val="HTML Preformatted"/>
+    <w:basedOn w:val="1"/>
+    <w:uiPriority w:val="0"/>
+    <w:pPr>
+      <w:tabs>
+        <w:tab w:val="left" w:pos="916"/>
+        <w:tab w:val="left" w:pos="1832"/>
+        <w:tab w:val="left" w:pos="2748"/>
+        <w:tab w:val="left" w:pos="3664"/>
+        <w:tab w:val="left" w:pos="4580"/>
+        <w:tab w:val="left" w:pos="5496"/>
+        <w:tab w:val="left" w:pos="6412"/>
+        <w:tab w:val="left" w:pos="7328"/>
+        <w:tab w:val="left" w:pos="8244"/>
+        <w:tab w:val="left" w:pos="9160"/>
+        <w:tab w:val="left" w:pos="10076"/>
+        <w:tab w:val="left" w:pos="10992"/>
+        <w:tab w:val="left" w:pos="11908"/>
+        <w:tab w:val="left" w:pos="12824"/>
+        <w:tab w:val="left" w:pos="13740"/>
+        <w:tab w:val="left" w:pos="14656"/>
+      </w:tabs>
+      <w:jc w:val="left"/>
+    </w:pPr>
+    <w:rPr>
+      <w:rFonts w:hint="eastAsia" w:ascii="宋体" w:hAnsi="宋体" w:eastAsia="宋体" w:cs="宋体"/>
+      <w:kern w:val="0"/>
+      <w:sz w:val="24"/>
+      <w:szCs w:val="24"/>
+      <w:lang w:val="en-US" w:eastAsia="zh-CN" w:bidi="ar"/>
+    </w:rPr>
+  </w:style>
+  <w:style w:type="character" w:styleId="21">
     <w:name w:val="FollowedHyperlink"/>
-    <w:basedOn w:val="19"/>
+    <w:basedOn w:val="20"/>
     <w:qFormat/>
     <w:uiPriority w:val="0"/>
     <w:rPr>
@@ -2545,9 +2810,9 @@
       <w:u w:val="single"/>
     </w:rPr>
   </w:style>
-  <w:style w:type="character" w:styleId="21">
+  <w:style w:type="character" w:styleId="22">
     <w:name w:val="Hyperlink"/>
-    <w:basedOn w:val="19"/>
+    <w:basedOn w:val="20"/>
     <w:qFormat/>
     <w:uiPriority w:val="99"/>
     <w:rPr>
@@ -2555,9 +2820,9 @@
       <w:u w:val="single"/>
     </w:rPr>
   </w:style>
-  <w:style w:type="table" w:styleId="23">
+  <w:style w:type="table" w:styleId="24">
     <w:name w:val="Table Grid"/>
-    <w:basedOn w:val="22"/>
+    <w:basedOn w:val="23"/>
     <w:qFormat/>
     <w:uiPriority w:val="0"/>
     <w:pPr>
@@ -2576,10 +2841,10 @@
       <w:tblLayout w:type="fixed"/>
     </w:tblPr>
   </w:style>
-  <w:style w:type="paragraph" w:customStyle="1" w:styleId="24">
+  <w:style w:type="paragraph" w:customStyle="1" w:styleId="25">
     <w:name w:val="知识点"/>
-    <w:basedOn w:val="25"/>
-    <w:link w:val="26"/>
+    <w:basedOn w:val="26"/>
+    <w:link w:val="27"/>
     <w:qFormat/>
     <w:uiPriority w:val="0"/>
     <w:rPr>
@@ -2588,10 +2853,10 @@
       <w:sz w:val="28"/>
     </w:rPr>
   </w:style>
-  <w:style w:type="paragraph" w:customStyle="1" w:styleId="25">
+  <w:style w:type="paragraph" w:customStyle="1" w:styleId="26">
     <w:name w:val="练习/案例酒红"/>
     <w:basedOn w:val="1"/>
-    <w:link w:val="32"/>
+    <w:link w:val="33"/>
     <w:qFormat/>
     <w:uiPriority w:val="0"/>
     <w:rPr>
@@ -2611,9 +2876,9 @@
       </w14:textFill>
     </w:rPr>
   </w:style>
-  <w:style w:type="character" w:customStyle="1" w:styleId="26">
+  <w:style w:type="character" w:customStyle="1" w:styleId="27">
     <w:name w:val="知识点 红 Char"/>
-    <w:link w:val="24"/>
+    <w:link w:val="25"/>
     <w:qFormat/>
     <w:uiPriority w:val="0"/>
     <w:rPr>
@@ -2623,26 +2888,26 @@
       <w:sz w:val="28"/>
     </w:rPr>
   </w:style>
-  <w:style w:type="character" w:customStyle="1" w:styleId="27">
+  <w:style w:type="character" w:customStyle="1" w:styleId="28">
     <w:name w:val="小正文 Char"/>
-    <w:link w:val="28"/>
+    <w:link w:val="29"/>
     <w:qFormat/>
     <w:uiPriority w:val="0"/>
     <w:rPr>
       <w:sz w:val="21"/>
     </w:rPr>
   </w:style>
-  <w:style w:type="paragraph" w:customStyle="1" w:styleId="28">
+  <w:style w:type="paragraph" w:customStyle="1" w:styleId="29">
     <w:name w:val="小正文"/>
     <w:basedOn w:val="1"/>
-    <w:link w:val="27"/>
+    <w:link w:val="28"/>
     <w:qFormat/>
     <w:uiPriority w:val="0"/>
     <w:rPr>
       <w:sz w:val="21"/>
     </w:rPr>
   </w:style>
-  <w:style w:type="character" w:customStyle="1" w:styleId="29">
+  <w:style w:type="character" w:customStyle="1" w:styleId="30">
     <w:name w:val="标题 3 Char"/>
     <w:link w:val="4"/>
     <w:qFormat/>
@@ -2652,9 +2917,9 @@
       <w:sz w:val="24"/>
     </w:rPr>
   </w:style>
-  <w:style w:type="character" w:customStyle="1" w:styleId="30">
+  <w:style w:type="character" w:customStyle="1" w:styleId="31">
     <w:name w:val="提示A Char"/>
-    <w:link w:val="31"/>
+    <w:link w:val="32"/>
     <w:qFormat/>
     <w:uiPriority w:val="0"/>
     <w:rPr>
@@ -2663,19 +2928,19 @@
       <w:sz w:val="21"/>
     </w:rPr>
   </w:style>
-  <w:style w:type="paragraph" w:customStyle="1" w:styleId="31">
+  <w:style w:type="paragraph" w:customStyle="1" w:styleId="32">
     <w:name w:val="提示-小字"/>
-    <w:basedOn w:val="28"/>
-    <w:link w:val="30"/>
+    <w:basedOn w:val="29"/>
+    <w:link w:val="31"/>
     <w:qFormat/>
     <w:uiPriority w:val="0"/>
     <w:rPr>
       <w:color w:val="C55A11" w:themeColor="accent2" w:themeShade="BF"/>
     </w:rPr>
   </w:style>
-  <w:style w:type="character" w:customStyle="1" w:styleId="32">
+  <w:style w:type="character" w:customStyle="1" w:styleId="33">
     <w:name w:val="练习/案例酒红 Char"/>
-    <w:link w:val="25"/>
+    <w:link w:val="26"/>
     <w:qFormat/>
     <w:uiPriority w:val="0"/>
     <w:rPr>
@@ -2697,9 +2962,9 @@
       </w14:textFill>
     </w:rPr>
   </w:style>
-  <w:style w:type="character" w:customStyle="1" w:styleId="33">
+  <w:style w:type="character" w:customStyle="1" w:styleId="34">
     <w:name w:val="次要 小字 Char"/>
-    <w:link w:val="34"/>
+    <w:link w:val="35"/>
     <w:qFormat/>
     <w:uiPriority w:val="0"/>
     <w:rPr>
@@ -2716,10 +2981,10 @@
       </w14:textFill>
     </w:rPr>
   </w:style>
-  <w:style w:type="paragraph" w:customStyle="1" w:styleId="34">
+  <w:style w:type="paragraph" w:customStyle="1" w:styleId="35">
     <w:name w:val="次要 小字"/>
     <w:basedOn w:val="1"/>
-    <w:link w:val="33"/>
+    <w:link w:val="34"/>
     <w:qFormat/>
     <w:uiPriority w:val="0"/>
     <w:rPr>
@@ -2735,7 +3000,7 @@
       </w14:textFill>
     </w:rPr>
   </w:style>
-  <w:style w:type="paragraph" w:customStyle="1" w:styleId="35">
+  <w:style w:type="paragraph" w:customStyle="1" w:styleId="36">
     <w:name w:val="粗正文"/>
     <w:basedOn w:val="1"/>
     <w:qFormat/>
@@ -2744,9 +3009,9 @@
       <w:b/>
     </w:rPr>
   </w:style>
-  <w:style w:type="character" w:customStyle="1" w:styleId="36">
+  <w:style w:type="character" w:customStyle="1" w:styleId="37">
     <w:name w:val="font31"/>
-    <w:basedOn w:val="19"/>
+    <w:basedOn w:val="20"/>
     <w:qFormat/>
     <w:uiPriority w:val="0"/>
     <w:rPr>
@@ -2757,9 +3022,9 @@
       <w:u w:val="none"/>
     </w:rPr>
   </w:style>
-  <w:style w:type="character" w:customStyle="1" w:styleId="37">
+  <w:style w:type="character" w:customStyle="1" w:styleId="38">
     <w:name w:val="font21"/>
-    <w:basedOn w:val="19"/>
+    <w:basedOn w:val="20"/>
     <w:qFormat/>
     <w:uiPriority w:val="0"/>
     <w:rPr>
@@ -2770,9 +3035,9 @@
       <w:u w:val="none"/>
     </w:rPr>
   </w:style>
-  <w:style w:type="character" w:customStyle="1" w:styleId="38">
+  <w:style w:type="character" w:customStyle="1" w:styleId="39">
     <w:name w:val="font51"/>
-    <w:basedOn w:val="19"/>
+    <w:basedOn w:val="20"/>
     <w:qFormat/>
     <w:uiPriority w:val="0"/>
     <w:rPr>
@@ -2783,9 +3048,9 @@
       <w:u w:val="none"/>
     </w:rPr>
   </w:style>
-  <w:style w:type="character" w:customStyle="1" w:styleId="39">
+  <w:style w:type="character" w:customStyle="1" w:styleId="40">
     <w:name w:val="font01"/>
-    <w:basedOn w:val="19"/>
+    <w:basedOn w:val="20"/>
     <w:qFormat/>
     <w:uiPriority w:val="0"/>
     <w:rPr>
@@ -2797,9 +3062,9 @@
       <w:u w:val="none"/>
     </w:rPr>
   </w:style>
-  <w:style w:type="character" w:customStyle="1" w:styleId="40">
+  <w:style w:type="character" w:customStyle="1" w:styleId="41">
     <w:name w:val="font112"/>
-    <w:basedOn w:val="19"/>
+    <w:basedOn w:val="20"/>
     <w:qFormat/>
     <w:uiPriority w:val="0"/>
     <w:rPr>
@@ -2810,9 +3075,9 @@
       <w:u w:val="none"/>
     </w:rPr>
   </w:style>
-  <w:style w:type="character" w:customStyle="1" w:styleId="41">
+  <w:style w:type="character" w:customStyle="1" w:styleId="42">
     <w:name w:val="font41"/>
-    <w:basedOn w:val="19"/>
+    <w:basedOn w:val="20"/>
     <w:qFormat/>
     <w:uiPriority w:val="0"/>
     <w:rPr>
@@ -2823,9 +3088,9 @@
       <w:u w:val="none"/>
     </w:rPr>
   </w:style>
-  <w:style w:type="character" w:customStyle="1" w:styleId="42">
+  <w:style w:type="character" w:customStyle="1" w:styleId="43">
     <w:name w:val="font81"/>
-    <w:basedOn w:val="19"/>
+    <w:basedOn w:val="20"/>
     <w:qFormat/>
     <w:uiPriority w:val="0"/>
     <w:rPr>
@@ -2837,9 +3102,9 @@
       <w:u w:val="none"/>
     </w:rPr>
   </w:style>
-  <w:style w:type="character" w:customStyle="1" w:styleId="43">
+  <w:style w:type="character" w:customStyle="1" w:styleId="44">
     <w:name w:val="font11"/>
-    <w:basedOn w:val="19"/>
+    <w:basedOn w:val="20"/>
     <w:qFormat/>
     <w:uiPriority w:val="0"/>
     <w:rPr>
@@ -2851,7 +3116,7 @@
       <w:u w:val="none"/>
     </w:rPr>
   </w:style>
-  <w:style w:type="paragraph" w:customStyle="1" w:styleId="44">
+  <w:style w:type="paragraph" w:customStyle="1" w:styleId="45">
     <w:name w:val="习题-标题5"/>
     <w:basedOn w:val="6"/>
     <w:qFormat/>
@@ -2861,7 +3126,7 @@
       <w:sz w:val="24"/>
     </w:rPr>
   </w:style>
-  <w:style w:type="paragraph" w:customStyle="1" w:styleId="45">
+  <w:style w:type="paragraph" w:customStyle="1" w:styleId="46">
     <w:name w:val="易忘"/>
     <w:basedOn w:val="1"/>
     <w:qFormat/>
@@ -2871,9 +3136,9 @@
       <w:color w:val="BF9000" w:themeColor="accent4" w:themeShade="BF"/>
     </w:rPr>
   </w:style>
-  <w:style w:type="character" w:customStyle="1" w:styleId="46">
+  <w:style w:type="character" w:customStyle="1" w:styleId="47">
     <w:name w:val="页眉 Char"/>
-    <w:basedOn w:val="19"/>
+    <w:basedOn w:val="20"/>
     <w:link w:val="13"/>
     <w:qFormat/>
     <w:uiPriority w:val="0"/>
@@ -2884,9 +3149,9 @@
       <w:szCs w:val="18"/>
     </w:rPr>
   </w:style>
-  <w:style w:type="character" w:customStyle="1" w:styleId="47">
+  <w:style w:type="character" w:customStyle="1" w:styleId="48">
     <w:name w:val="页脚 Char"/>
-    <w:basedOn w:val="19"/>
+    <w:basedOn w:val="20"/>
     <w:link w:val="12"/>
     <w:qFormat/>
     <w:uiPriority w:val="0"/>

--- a/6 jq项目笔记.docx
+++ b/6 jq项目笔记.docx
@@ -825,10 +825,10 @@
         <w:pStyle w:val="3"/>
         <w:spacing w:before="0" w:after="0" w:line="0" w:lineRule="atLeast"/>
       </w:pPr>
-      <w:bookmarkStart w:id="5" w:name="_Toc20065"/>
-      <w:bookmarkStart w:id="6" w:name="_Toc6868"/>
-      <w:bookmarkStart w:id="7" w:name="_Toc92"/>
-      <w:bookmarkStart w:id="8" w:name="_Toc31484"/>
+      <w:bookmarkStart w:id="5" w:name="_Toc31484"/>
+      <w:bookmarkStart w:id="6" w:name="_Toc92"/>
+      <w:bookmarkStart w:id="7" w:name="_Toc20065"/>
+      <w:bookmarkStart w:id="8" w:name="_Toc6868"/>
       <w:r>
         <w:rPr>
           <w:rFonts w:hint="eastAsia"/>
@@ -903,9 +903,9 @@
         </w:rPr>
       </w:pPr>
       <w:bookmarkStart w:id="13" w:name="_Toc21209"/>
-      <w:bookmarkStart w:id="14" w:name="_Toc24942"/>
-      <w:bookmarkStart w:id="15" w:name="_Toc10276"/>
-      <w:bookmarkStart w:id="16" w:name="_Toc5348"/>
+      <w:bookmarkStart w:id="14" w:name="_Toc5348"/>
+      <w:bookmarkStart w:id="15" w:name="_Toc24942"/>
+      <w:bookmarkStart w:id="16" w:name="_Toc10276"/>
       <w:r>
         <w:rPr>
           <w:rFonts w:hint="eastAsia"/>
@@ -1196,7 +1196,7 @@
           <w:rFonts w:hint="eastAsia"/>
           <w:lang w:val="en-US" w:eastAsia="zh-CN"/>
         </w:rPr>
-        <w:t xml:space="preserve">上传apk包？？？   </w:t>
+        <w:t xml:space="preserve">上传apk包   </w:t>
       </w:r>
       <w:r>
         <w:rPr>
@@ -1210,6 +1210,14 @@
       <w:r>
         <w:rPr>
           <w:rFonts w:hint="eastAsia"/>
+          <w:highlight w:val="lightGray"/>
+          <w:lang w:val="en-US" w:eastAsia="zh-CN"/>
+        </w:rPr>
+        <w:t xml:space="preserve"> 文件上传</w:t>
+      </w:r>
+      <w:r>
+        <w:rPr>
+          <w:rFonts w:hint="eastAsia"/>
           <w:highlight w:val="none"/>
           <w:lang w:val="en-US" w:eastAsia="zh-CN"/>
         </w:rPr>
@@ -1243,10 +1251,523 @@
           <w:rFonts w:hint="eastAsia"/>
           <w:lang w:val="en-US" w:eastAsia="zh-CN"/>
         </w:rPr>
-        <w:t>搜索：有参考</w:t>
+        <w:t>ugadminweb/merchant/versionManage.js</w:t>
+      </w:r>
+    </w:p>
+    <w:p>
+      <w:pPr>
+        <w:rPr>
+          <w:rFonts w:hint="eastAsia"/>
+          <w:lang w:val="en-US" w:eastAsia="zh-CN"/>
+        </w:rPr>
+      </w:pPr>
+    </w:p>
+    <w:p>
+      <w:pPr>
+        <w:pStyle w:val="5"/>
+        <w:rPr>
+          <w:rFonts w:hint="eastAsia"/>
+          <w:lang w:val="en-US" w:eastAsia="zh-CN"/>
+        </w:rPr>
+      </w:pPr>
+      <w:r>
+        <w:rPr>
+          <w:rFonts w:hint="eastAsia"/>
+          <w:lang w:val="en-US" w:eastAsia="zh-CN"/>
+        </w:rPr>
+        <w:t>方案如下</w:t>
       </w:r>
       <w:bookmarkStart w:id="29" w:name="_GoBack"/>
       <w:bookmarkEnd w:id="29"/>
+      <w:r>
+        <w:rPr>
+          <w:rFonts w:hint="eastAsia"/>
+          <w:lang w:val="en-US" w:eastAsia="zh-CN"/>
+        </w:rPr>
+        <w:t>：</w:t>
+      </w:r>
+    </w:p>
+    <w:p>
+      <w:pPr>
+        <w:rPr>
+          <w:rFonts w:hint="eastAsia"/>
+          <w:highlight w:val="none"/>
+          <w:lang w:val="en-US" w:eastAsia="zh-CN"/>
+        </w:rPr>
+      </w:pPr>
+      <w:r>
+        <w:rPr>
+          <w:rFonts w:hint="eastAsia"/>
+          <w:highlight w:val="none"/>
+          <w:lang w:val="en-US" w:eastAsia="zh-CN"/>
+        </w:rPr>
+        <w:t>用form的input type=file name=xx 上传：</w:t>
+      </w:r>
+    </w:p>
+    <w:p>
+      <w:pPr>
+        <w:rPr>
+          <w:rFonts w:hint="eastAsia"/>
+          <w:highlight w:val="none"/>
+          <w:lang w:val="en-US" w:eastAsia="zh-CN"/>
+        </w:rPr>
+      </w:pPr>
+      <w:r>
+        <w:rPr>
+          <w:rFonts w:hint="eastAsia"/>
+          <w:highlight w:val="none"/>
+          <w:lang w:val="en-US" w:eastAsia="zh-CN"/>
+        </w:rPr>
+        <w:t>获取文件：</w:t>
+      </w:r>
+    </w:p>
+    <w:p>
+      <w:pPr>
+        <w:pStyle w:val="19"/>
+        <w:keepNext w:val="0"/>
+        <w:keepLines w:val="0"/>
+        <w:widowControl/>
+        <w:suppressLineNumbers w:val="0"/>
+        <w:shd w:val="clear" w:fill="2B2B2B"/>
+        <w:rPr>
+          <w:rFonts w:hint="eastAsia" w:ascii="宋体" w:hAnsi="宋体" w:eastAsia="宋体" w:cs="宋体"/>
+          <w:color w:val="A9B7C6"/>
+          <w:sz w:val="18"/>
+          <w:szCs w:val="18"/>
+        </w:rPr>
+      </w:pPr>
+      <w:r>
+        <w:rPr>
+          <w:rFonts w:hint="eastAsia" w:ascii="宋体" w:hAnsi="宋体" w:eastAsia="宋体" w:cs="宋体"/>
+          <w:b/>
+          <w:color w:val="CC7832"/>
+          <w:sz w:val="18"/>
+          <w:szCs w:val="18"/>
+          <w:shd w:val="clear" w:fill="2B2B2B"/>
+        </w:rPr>
+        <w:t xml:space="preserve">let </w:t>
+      </w:r>
+      <w:r>
+        <w:rPr>
+          <w:rFonts w:hint="eastAsia" w:ascii="宋体" w:hAnsi="宋体" w:eastAsia="宋体" w:cs="宋体"/>
+          <w:color w:val="A9B7C6"/>
+          <w:sz w:val="18"/>
+          <w:szCs w:val="18"/>
+          <w:shd w:val="clear" w:fill="2B2B2B"/>
+        </w:rPr>
+        <w:t xml:space="preserve">form = </w:t>
+      </w:r>
+      <w:r>
+        <w:rPr>
+          <w:rFonts w:hint="eastAsia" w:ascii="宋体" w:hAnsi="宋体" w:eastAsia="宋体" w:cs="宋体"/>
+          <w:b/>
+          <w:color w:val="CC7832"/>
+          <w:sz w:val="18"/>
+          <w:szCs w:val="18"/>
+          <w:shd w:val="clear" w:fill="2B2B2B"/>
+        </w:rPr>
+        <w:t xml:space="preserve">new </w:t>
+      </w:r>
+      <w:r>
+        <w:rPr>
+          <w:rFonts w:hint="eastAsia" w:ascii="宋体" w:hAnsi="宋体" w:eastAsia="宋体" w:cs="宋体"/>
+          <w:color w:val="A9B7C6"/>
+          <w:sz w:val="18"/>
+          <w:szCs w:val="18"/>
+          <w:shd w:val="clear" w:fill="2B2B2B"/>
+        </w:rPr>
+        <w:t>FormData(document.</w:t>
+      </w:r>
+      <w:r>
+        <w:rPr>
+          <w:rFonts w:hint="eastAsia" w:ascii="宋体" w:hAnsi="宋体" w:eastAsia="宋体" w:cs="宋体"/>
+          <w:color w:val="FFC66D"/>
+          <w:sz w:val="18"/>
+          <w:szCs w:val="18"/>
+          <w:shd w:val="clear" w:fill="2B2B2B"/>
+        </w:rPr>
+        <w:t>getElementById</w:t>
+      </w:r>
+      <w:r>
+        <w:rPr>
+          <w:rFonts w:hint="eastAsia" w:ascii="宋体" w:hAnsi="宋体" w:eastAsia="宋体" w:cs="宋体"/>
+          <w:color w:val="A9B7C6"/>
+          <w:sz w:val="18"/>
+          <w:szCs w:val="18"/>
+          <w:shd w:val="clear" w:fill="2B2B2B"/>
+        </w:rPr>
+        <w:t>(</w:t>
+      </w:r>
+      <w:r>
+        <w:rPr>
+          <w:rFonts w:hint="eastAsia" w:ascii="宋体" w:hAnsi="宋体" w:eastAsia="宋体" w:cs="宋体"/>
+          <w:color w:val="6A8759"/>
+          <w:sz w:val="18"/>
+          <w:szCs w:val="18"/>
+          <w:shd w:val="clear" w:fill="2B2B2B"/>
+        </w:rPr>
+        <w:t>'version_content_form'</w:t>
+      </w:r>
+      <w:r>
+        <w:rPr>
+          <w:rFonts w:hint="eastAsia" w:ascii="宋体" w:hAnsi="宋体" w:eastAsia="宋体" w:cs="宋体"/>
+          <w:color w:val="A9B7C6"/>
+          <w:sz w:val="18"/>
+          <w:szCs w:val="18"/>
+          <w:shd w:val="clear" w:fill="2B2B2B"/>
+        </w:rPr>
+        <w:t>))</w:t>
+      </w:r>
+      <w:r>
+        <w:rPr>
+          <w:rFonts w:hint="eastAsia" w:ascii="宋体" w:hAnsi="宋体" w:eastAsia="宋体" w:cs="宋体"/>
+          <w:color w:val="CC7832"/>
+          <w:sz w:val="18"/>
+          <w:szCs w:val="18"/>
+          <w:shd w:val="clear" w:fill="2B2B2B"/>
+        </w:rPr>
+        <w:t>;</w:t>
+      </w:r>
+    </w:p>
+    <w:p>
+      <w:pPr>
+        <w:rPr>
+          <w:rFonts w:hint="eastAsia"/>
+          <w:highlight w:val="none"/>
+          <w:lang w:val="en-US" w:eastAsia="zh-CN"/>
+        </w:rPr>
+      </w:pPr>
+      <w:r>
+        <w:rPr>
+          <w:rFonts w:hint="eastAsia"/>
+          <w:highlight w:val="none"/>
+          <w:lang w:val="en-US" w:eastAsia="zh-CN"/>
+        </w:rPr>
+        <w:t>Ajax参数类型：</w:t>
+      </w:r>
+    </w:p>
+    <w:p>
+      <w:pPr>
+        <w:pStyle w:val="19"/>
+        <w:keepNext w:val="0"/>
+        <w:keepLines w:val="0"/>
+        <w:widowControl/>
+        <w:suppressLineNumbers w:val="0"/>
+        <w:shd w:val="clear" w:fill="2B2B2B"/>
+        <w:rPr>
+          <w:rFonts w:hint="eastAsia" w:ascii="宋体" w:hAnsi="宋体" w:eastAsia="宋体" w:cs="宋体"/>
+          <w:color w:val="A9B7C6"/>
+          <w:sz w:val="18"/>
+          <w:szCs w:val="18"/>
+        </w:rPr>
+      </w:pPr>
+      <w:r>
+        <w:rPr>
+          <w:rFonts w:hint="eastAsia" w:ascii="宋体" w:hAnsi="宋体" w:eastAsia="宋体" w:cs="宋体"/>
+          <w:color w:val="9876AA"/>
+          <w:sz w:val="18"/>
+          <w:szCs w:val="18"/>
+          <w:shd w:val="clear" w:fill="2B2B2B"/>
+        </w:rPr>
+        <w:t>dataType</w:t>
+      </w:r>
+      <w:r>
+        <w:rPr>
+          <w:rFonts w:hint="eastAsia" w:ascii="宋体" w:hAnsi="宋体" w:eastAsia="宋体" w:cs="宋体"/>
+          <w:color w:val="A9B7C6"/>
+          <w:sz w:val="18"/>
+          <w:szCs w:val="18"/>
+          <w:shd w:val="clear" w:fill="2B2B2B"/>
+        </w:rPr>
+        <w:t xml:space="preserve">: </w:t>
+      </w:r>
+      <w:r>
+        <w:rPr>
+          <w:rFonts w:hint="eastAsia" w:ascii="宋体" w:hAnsi="宋体" w:eastAsia="宋体" w:cs="宋体"/>
+          <w:color w:val="6A8759"/>
+          <w:sz w:val="18"/>
+          <w:szCs w:val="18"/>
+          <w:shd w:val="clear" w:fill="2B2B2B"/>
+        </w:rPr>
+        <w:t>'text'</w:t>
+      </w:r>
+      <w:r>
+        <w:rPr>
+          <w:rFonts w:hint="eastAsia" w:ascii="宋体" w:hAnsi="宋体" w:eastAsia="宋体" w:cs="宋体"/>
+          <w:color w:val="CC7832"/>
+          <w:sz w:val="18"/>
+          <w:szCs w:val="18"/>
+          <w:shd w:val="clear" w:fill="2B2B2B"/>
+        </w:rPr>
+        <w:t>,</w:t>
+      </w:r>
+      <w:r>
+        <w:rPr>
+          <w:rFonts w:hint="eastAsia" w:ascii="宋体" w:hAnsi="宋体" w:eastAsia="宋体" w:cs="宋体"/>
+          <w:color w:val="CC7832"/>
+          <w:sz w:val="18"/>
+          <w:szCs w:val="18"/>
+          <w:shd w:val="clear" w:fill="2B2B2B"/>
+        </w:rPr>
+        <w:br w:type="textWrapping"/>
+      </w:r>
+      <w:r>
+        <w:rPr>
+          <w:rFonts w:hint="eastAsia" w:ascii="宋体" w:hAnsi="宋体" w:eastAsia="宋体" w:cs="宋体"/>
+          <w:color w:val="9876AA"/>
+          <w:sz w:val="18"/>
+          <w:szCs w:val="18"/>
+          <w:shd w:val="clear" w:fill="2B2B2B"/>
+        </w:rPr>
+        <w:t>processData</w:t>
+      </w:r>
+      <w:r>
+        <w:rPr>
+          <w:rFonts w:hint="eastAsia" w:ascii="宋体" w:hAnsi="宋体" w:eastAsia="宋体" w:cs="宋体"/>
+          <w:color w:val="A9B7C6"/>
+          <w:sz w:val="18"/>
+          <w:szCs w:val="18"/>
+          <w:shd w:val="clear" w:fill="2B2B2B"/>
+        </w:rPr>
+        <w:t xml:space="preserve">: </w:t>
+      </w:r>
+      <w:r>
+        <w:rPr>
+          <w:rFonts w:hint="eastAsia" w:ascii="宋体" w:hAnsi="宋体" w:eastAsia="宋体" w:cs="宋体"/>
+          <w:b/>
+          <w:color w:val="CC7832"/>
+          <w:sz w:val="18"/>
+          <w:szCs w:val="18"/>
+          <w:shd w:val="clear" w:fill="2B2B2B"/>
+        </w:rPr>
+        <w:t>false</w:t>
+      </w:r>
+      <w:r>
+        <w:rPr>
+          <w:rFonts w:hint="eastAsia" w:ascii="宋体" w:hAnsi="宋体" w:eastAsia="宋体" w:cs="宋体"/>
+          <w:color w:val="CC7832"/>
+          <w:sz w:val="18"/>
+          <w:szCs w:val="18"/>
+          <w:shd w:val="clear" w:fill="2B2B2B"/>
+        </w:rPr>
+        <w:t>,</w:t>
+      </w:r>
+      <w:r>
+        <w:rPr>
+          <w:rFonts w:hint="eastAsia" w:ascii="宋体" w:hAnsi="宋体" w:eastAsia="宋体" w:cs="宋体"/>
+          <w:color w:val="CC7832"/>
+          <w:sz w:val="18"/>
+          <w:szCs w:val="18"/>
+          <w:shd w:val="clear" w:fill="2B2B2B"/>
+        </w:rPr>
+        <w:br w:type="textWrapping"/>
+      </w:r>
+      <w:r>
+        <w:rPr>
+          <w:rFonts w:hint="eastAsia" w:ascii="宋体" w:hAnsi="宋体" w:eastAsia="宋体" w:cs="宋体"/>
+          <w:color w:val="9876AA"/>
+          <w:sz w:val="18"/>
+          <w:szCs w:val="18"/>
+          <w:shd w:val="clear" w:fill="2B2B2B"/>
+        </w:rPr>
+        <w:t>contentType</w:t>
+      </w:r>
+      <w:r>
+        <w:rPr>
+          <w:rFonts w:hint="eastAsia" w:ascii="宋体" w:hAnsi="宋体" w:eastAsia="宋体" w:cs="宋体"/>
+          <w:color w:val="A9B7C6"/>
+          <w:sz w:val="18"/>
+          <w:szCs w:val="18"/>
+          <w:shd w:val="clear" w:fill="2B2B2B"/>
+        </w:rPr>
+        <w:t xml:space="preserve">: </w:t>
+      </w:r>
+      <w:r>
+        <w:rPr>
+          <w:rFonts w:hint="eastAsia" w:ascii="宋体" w:hAnsi="宋体" w:eastAsia="宋体" w:cs="宋体"/>
+          <w:b/>
+          <w:color w:val="CC7832"/>
+          <w:sz w:val="18"/>
+          <w:szCs w:val="18"/>
+          <w:shd w:val="clear" w:fill="2B2B2B"/>
+        </w:rPr>
+        <w:t>false</w:t>
+      </w:r>
+      <w:r>
+        <w:rPr>
+          <w:rFonts w:hint="eastAsia" w:ascii="宋体" w:hAnsi="宋体" w:eastAsia="宋体" w:cs="宋体"/>
+          <w:color w:val="CC7832"/>
+          <w:sz w:val="18"/>
+          <w:szCs w:val="18"/>
+          <w:shd w:val="clear" w:fill="2B2B2B"/>
+        </w:rPr>
+        <w:t>,</w:t>
+      </w:r>
+      <w:r>
+        <w:rPr>
+          <w:rFonts w:hint="eastAsia" w:ascii="宋体" w:hAnsi="宋体" w:eastAsia="宋体" w:cs="宋体"/>
+          <w:color w:val="CC7832"/>
+          <w:sz w:val="18"/>
+          <w:szCs w:val="18"/>
+          <w:shd w:val="clear" w:fill="2B2B2B"/>
+        </w:rPr>
+        <w:br w:type="textWrapping"/>
+      </w:r>
+      <w:r>
+        <w:rPr>
+          <w:rFonts w:hint="eastAsia" w:ascii="宋体" w:hAnsi="宋体" w:eastAsia="宋体" w:cs="宋体"/>
+          <w:color w:val="9876AA"/>
+          <w:sz w:val="18"/>
+          <w:szCs w:val="18"/>
+          <w:shd w:val="clear" w:fill="2B2B2B"/>
+        </w:rPr>
+        <w:t>async</w:t>
+      </w:r>
+      <w:r>
+        <w:rPr>
+          <w:rFonts w:hint="eastAsia" w:ascii="宋体" w:hAnsi="宋体" w:eastAsia="宋体" w:cs="宋体"/>
+          <w:color w:val="A9B7C6"/>
+          <w:sz w:val="18"/>
+          <w:szCs w:val="18"/>
+          <w:shd w:val="clear" w:fill="2B2B2B"/>
+        </w:rPr>
+        <w:t xml:space="preserve">: </w:t>
+      </w:r>
+      <w:r>
+        <w:rPr>
+          <w:rFonts w:hint="eastAsia" w:ascii="宋体" w:hAnsi="宋体" w:eastAsia="宋体" w:cs="宋体"/>
+          <w:b/>
+          <w:color w:val="CC7832"/>
+          <w:sz w:val="18"/>
+          <w:szCs w:val="18"/>
+          <w:shd w:val="clear" w:fill="2B2B2B"/>
+        </w:rPr>
+        <w:t>false</w:t>
+      </w:r>
+      <w:r>
+        <w:rPr>
+          <w:rFonts w:hint="eastAsia" w:ascii="宋体" w:hAnsi="宋体" w:eastAsia="宋体" w:cs="宋体"/>
+          <w:color w:val="CC7832"/>
+          <w:sz w:val="18"/>
+          <w:szCs w:val="18"/>
+          <w:shd w:val="clear" w:fill="2B2B2B"/>
+        </w:rPr>
+        <w:t>,</w:t>
+      </w:r>
+      <w:r>
+        <w:rPr>
+          <w:rFonts w:hint="eastAsia" w:ascii="宋体" w:hAnsi="宋体" w:eastAsia="宋体" w:cs="宋体"/>
+          <w:color w:val="CC7832"/>
+          <w:sz w:val="18"/>
+          <w:szCs w:val="18"/>
+          <w:shd w:val="clear" w:fill="2B2B2B"/>
+        </w:rPr>
+        <w:br w:type="textWrapping"/>
+      </w:r>
+      <w:r>
+        <w:rPr>
+          <w:rFonts w:hint="eastAsia" w:ascii="宋体" w:hAnsi="宋体" w:eastAsia="宋体" w:cs="宋体"/>
+          <w:color w:val="9876AA"/>
+          <w:sz w:val="18"/>
+          <w:szCs w:val="18"/>
+          <w:shd w:val="clear" w:fill="2B2B2B"/>
+        </w:rPr>
+        <w:t>type</w:t>
+      </w:r>
+      <w:r>
+        <w:rPr>
+          <w:rFonts w:hint="eastAsia" w:ascii="宋体" w:hAnsi="宋体" w:eastAsia="宋体" w:cs="宋体"/>
+          <w:color w:val="A9B7C6"/>
+          <w:sz w:val="18"/>
+          <w:szCs w:val="18"/>
+          <w:shd w:val="clear" w:fill="2B2B2B"/>
+        </w:rPr>
+        <w:t xml:space="preserve">: </w:t>
+      </w:r>
+      <w:r>
+        <w:rPr>
+          <w:rFonts w:hint="eastAsia" w:ascii="宋体" w:hAnsi="宋体" w:eastAsia="宋体" w:cs="宋体"/>
+          <w:color w:val="6A8759"/>
+          <w:sz w:val="18"/>
+          <w:szCs w:val="18"/>
+          <w:shd w:val="clear" w:fill="2B2B2B"/>
+        </w:rPr>
+        <w:t>'POST'</w:t>
+      </w:r>
+      <w:r>
+        <w:rPr>
+          <w:rFonts w:hint="eastAsia" w:ascii="宋体" w:hAnsi="宋体" w:eastAsia="宋体" w:cs="宋体"/>
+          <w:color w:val="CC7832"/>
+          <w:sz w:val="18"/>
+          <w:szCs w:val="18"/>
+          <w:shd w:val="clear" w:fill="2B2B2B"/>
+        </w:rPr>
+        <w:t>,</w:t>
+      </w:r>
+      <w:r>
+        <w:rPr>
+          <w:rFonts w:hint="eastAsia" w:ascii="宋体" w:hAnsi="宋体" w:eastAsia="宋体" w:cs="宋体"/>
+          <w:color w:val="CC7832"/>
+          <w:sz w:val="18"/>
+          <w:szCs w:val="18"/>
+          <w:shd w:val="clear" w:fill="2B2B2B"/>
+        </w:rPr>
+        <w:br w:type="textWrapping"/>
+      </w:r>
+      <w:r>
+        <w:rPr>
+          <w:rFonts w:hint="eastAsia" w:ascii="宋体" w:hAnsi="宋体" w:eastAsia="宋体" w:cs="宋体"/>
+          <w:color w:val="9876AA"/>
+          <w:sz w:val="18"/>
+          <w:szCs w:val="18"/>
+          <w:shd w:val="clear" w:fill="2B2B2B"/>
+        </w:rPr>
+        <w:t>data</w:t>
+      </w:r>
+      <w:r>
+        <w:rPr>
+          <w:rFonts w:hint="eastAsia" w:ascii="宋体" w:hAnsi="宋体" w:eastAsia="宋体" w:cs="宋体"/>
+          <w:color w:val="A9B7C6"/>
+          <w:sz w:val="18"/>
+          <w:szCs w:val="18"/>
+          <w:shd w:val="clear" w:fill="2B2B2B"/>
+        </w:rPr>
+        <w:t>:form</w:t>
+      </w:r>
+      <w:r>
+        <w:rPr>
+          <w:rFonts w:hint="eastAsia" w:ascii="宋体" w:hAnsi="宋体" w:eastAsia="宋体" w:cs="宋体"/>
+          <w:color w:val="CC7832"/>
+          <w:sz w:val="18"/>
+          <w:szCs w:val="18"/>
+          <w:shd w:val="clear" w:fill="2B2B2B"/>
+        </w:rPr>
+        <w:t>,</w:t>
+      </w:r>
+    </w:p>
+    <w:p>
+      <w:pPr>
+        <w:rPr>
+          <w:rFonts w:hint="eastAsia"/>
+          <w:highlight w:val="none"/>
+          <w:lang w:val="en-US" w:eastAsia="zh-CN"/>
+        </w:rPr>
+      </w:pPr>
+    </w:p>
+    <w:p>
+      <w:pPr>
+        <w:rPr>
+          <w:rFonts w:hint="eastAsia"/>
+          <w:lang w:val="en-US" w:eastAsia="zh-CN"/>
+        </w:rPr>
+      </w:pPr>
+      <w:r>
+        <w:rPr>
+          <w:rFonts w:hint="eastAsia"/>
+          <w:lang w:val="en-US" w:eastAsia="zh-CN"/>
+        </w:rPr>
+        <w:t>搜索：有参考</w:t>
+      </w:r>
     </w:p>
     <w:p>
       <w:pPr>
@@ -1506,6 +2027,7 @@
     <w:p>
       <w:pPr>
         <w:numPr>
+          <w:ilvl w:val="0"/>
           <w:numId w:val="0"/>
         </w:numPr>
       </w:pPr>
@@ -1556,12 +2078,9 @@
     <w:p>
       <w:pPr>
         <w:numPr>
+          <w:ilvl w:val="0"/>
           <w:numId w:val="0"/>
         </w:numPr>
-        <w:rPr>
-          <w:rFonts w:hint="eastAsia"/>
-          <w:lang w:val="en-US" w:eastAsia="zh-CN"/>
-        </w:rPr>
       </w:pPr>
       <w:r>
         <w:drawing>
@@ -1609,6 +2128,435 @@
     </w:p>
     <w:p>
       <w:pPr>
+        <w:pStyle w:val="5"/>
+        <w:numPr>
+          <w:ilvl w:val="0"/>
+          <w:numId w:val="8"/>
+        </w:numPr>
+        <w:rPr>
+          <w:rFonts w:hint="eastAsia"/>
+          <w:lang w:val="en-US" w:eastAsia="zh-CN"/>
+        </w:rPr>
+      </w:pPr>
+      <w:r>
+        <w:rPr>
+          <w:rFonts w:hint="eastAsia"/>
+          <w:lang w:val="en-US" w:eastAsia="zh-CN"/>
+        </w:rPr>
+        <w:t>参考资料</w:t>
+      </w:r>
+    </w:p>
+    <w:p>
+      <w:pPr>
+        <w:rPr>
+          <w:rFonts w:hint="eastAsia"/>
+          <w:highlight w:val="lightGray"/>
+          <w:lang w:val="en-US" w:eastAsia="zh-CN"/>
+        </w:rPr>
+      </w:pPr>
+      <w:r>
+        <w:rPr>
+          <w:rFonts w:hint="eastAsia"/>
+          <w:highlight w:val="lightGray"/>
+          <w:lang w:val="en-US" w:eastAsia="zh-CN"/>
+        </w:rPr>
+        <w:t>input的type=file触发的相关事件</w:t>
+      </w:r>
+    </w:p>
+    <w:p>
+      <w:pPr>
+        <w:rPr>
+          <w:rFonts w:ascii="宋体" w:hAnsi="宋体" w:eastAsia="宋体" w:cs="宋体"/>
+          <w:sz w:val="11"/>
+          <w:szCs w:val="11"/>
+        </w:rPr>
+      </w:pPr>
+      <w:r>
+        <w:rPr>
+          <w:rFonts w:ascii="宋体" w:hAnsi="宋体" w:eastAsia="宋体" w:cs="宋体"/>
+          <w:sz w:val="11"/>
+          <w:szCs w:val="11"/>
+        </w:rPr>
+        <w:fldChar w:fldCharType="begin"/>
+      </w:r>
+      <w:r>
+        <w:rPr>
+          <w:rFonts w:ascii="宋体" w:hAnsi="宋体" w:eastAsia="宋体" w:cs="宋体"/>
+          <w:sz w:val="11"/>
+          <w:szCs w:val="11"/>
+        </w:rPr>
+        <w:instrText xml:space="preserve"> HYPERLINK "https://blog.csdn.net/qq_30100043/article/details/76408184" </w:instrText>
+      </w:r>
+      <w:r>
+        <w:rPr>
+          <w:rFonts w:ascii="宋体" w:hAnsi="宋体" w:eastAsia="宋体" w:cs="宋体"/>
+          <w:sz w:val="11"/>
+          <w:szCs w:val="11"/>
+        </w:rPr>
+        <w:fldChar w:fldCharType="separate"/>
+      </w:r>
+      <w:r>
+        <w:rPr>
+          <w:rStyle w:val="22"/>
+          <w:rFonts w:ascii="宋体" w:hAnsi="宋体" w:eastAsia="宋体" w:cs="宋体"/>
+          <w:sz w:val="11"/>
+          <w:szCs w:val="11"/>
+        </w:rPr>
+        <w:t>https://blog.csdn.net/qq_30100043/article/details/76408184</w:t>
+      </w:r>
+      <w:r>
+        <w:rPr>
+          <w:rFonts w:ascii="宋体" w:hAnsi="宋体" w:eastAsia="宋体" w:cs="宋体"/>
+          <w:sz w:val="11"/>
+          <w:szCs w:val="11"/>
+        </w:rPr>
+        <w:fldChar w:fldCharType="end"/>
+      </w:r>
+    </w:p>
+    <w:p>
+      <w:pPr>
+        <w:rPr>
+          <w:rFonts w:hint="eastAsia"/>
+          <w:lang w:val="en-US" w:eastAsia="zh-CN"/>
+        </w:rPr>
+      </w:pPr>
+      <w:r>
+        <w:rPr>
+          <w:rFonts w:hint="eastAsia"/>
+          <w:lang w:val="en-US" w:eastAsia="zh-CN"/>
+        </w:rPr>
+        <w:t>（1）mousedown</w:t>
+      </w:r>
+    </w:p>
+    <w:p>
+      <w:pPr>
+        <w:rPr>
+          <w:rFonts w:hint="eastAsia"/>
+          <w:lang w:val="en-US" w:eastAsia="zh-CN"/>
+        </w:rPr>
+      </w:pPr>
+      <w:r>
+        <w:rPr>
+          <w:rFonts w:hint="eastAsia"/>
+          <w:lang w:val="en-US" w:eastAsia="zh-CN"/>
+        </w:rPr>
+        <w:t>（2）focus</w:t>
+      </w:r>
+    </w:p>
+    <w:p>
+      <w:pPr>
+        <w:rPr>
+          <w:rFonts w:hint="eastAsia"/>
+          <w:lang w:val="en-US" w:eastAsia="zh-CN"/>
+        </w:rPr>
+      </w:pPr>
+      <w:r>
+        <w:rPr>
+          <w:rFonts w:hint="eastAsia"/>
+          <w:lang w:val="en-US" w:eastAsia="zh-CN"/>
+        </w:rPr>
+        <w:t>（3）mouseup</w:t>
+      </w:r>
+    </w:p>
+    <w:p>
+      <w:pPr>
+        <w:rPr>
+          <w:rFonts w:hint="eastAsia"/>
+          <w:lang w:val="en-US" w:eastAsia="zh-CN"/>
+        </w:rPr>
+      </w:pPr>
+      <w:r>
+        <w:rPr>
+          <w:rFonts w:hint="eastAsia"/>
+          <w:lang w:val="en-US" w:eastAsia="zh-CN"/>
+        </w:rPr>
+        <w:t>（4）click</w:t>
+      </w:r>
+    </w:p>
+    <w:p>
+      <w:pPr>
+        <w:rPr>
+          <w:rFonts w:hint="eastAsia"/>
+          <w:lang w:val="en-US" w:eastAsia="zh-CN"/>
+        </w:rPr>
+      </w:pPr>
+      <w:r>
+        <w:rPr>
+          <w:rFonts w:hint="eastAsia"/>
+          <w:lang w:val="en-US" w:eastAsia="zh-CN"/>
+        </w:rPr>
+        <w:t>（5）blur</w:t>
+      </w:r>
+    </w:p>
+    <w:p>
+      <w:pPr>
+        <w:rPr>
+          <w:rFonts w:hint="eastAsia"/>
+          <w:lang w:val="en-US" w:eastAsia="zh-CN"/>
+        </w:rPr>
+      </w:pPr>
+      <w:r>
+        <w:rPr>
+          <w:rFonts w:hint="eastAsia"/>
+          <w:lang w:val="en-US" w:eastAsia="zh-CN"/>
+        </w:rPr>
+        <w:t>（6）focus</w:t>
+      </w:r>
+    </w:p>
+    <w:p>
+      <w:pPr>
+        <w:rPr>
+          <w:rFonts w:hint="eastAsia"/>
+          <w:lang w:val="en-US" w:eastAsia="zh-CN"/>
+        </w:rPr>
+      </w:pPr>
+      <w:r>
+        <w:rPr>
+          <w:rFonts w:hint="eastAsia"/>
+          <w:lang w:val="en-US" w:eastAsia="zh-CN"/>
+        </w:rPr>
+        <w:t>（7）change</w:t>
+      </w:r>
+    </w:p>
+    <w:p>
+      <w:pPr>
+        <w:rPr>
+          <w:rFonts w:hint="eastAsia"/>
+          <w:lang w:val="en-US" w:eastAsia="zh-CN"/>
+        </w:rPr>
+      </w:pPr>
+    </w:p>
+    <w:p>
+      <w:pPr>
+        <w:rPr>
+          <w:rFonts w:hint="eastAsia"/>
+          <w:lang w:val="en-US" w:eastAsia="zh-CN"/>
+        </w:rPr>
+      </w:pPr>
+      <w:r>
+        <w:rPr>
+          <w:rFonts w:hint="eastAsia"/>
+          <w:lang w:val="en-US" w:eastAsia="zh-CN"/>
+        </w:rPr>
+        <w:t>首先触发了鼠标按下事件，然后就是焦点到了input上面，然后鼠标抬起，触发click点击事件，失去焦点以后弹出了文件选择框，选中文件以后触发焦点，最后触发的change事件。</w:t>
+      </w:r>
+    </w:p>
+    <w:p>
+      <w:pPr>
+        <w:pStyle w:val="5"/>
+        <w:numPr>
+          <w:ilvl w:val="0"/>
+          <w:numId w:val="8"/>
+        </w:numPr>
+        <w:ind w:left="0" w:leftChars="0" w:firstLine="0" w:firstLineChars="0"/>
+        <w:rPr>
+          <w:rFonts w:hint="eastAsia"/>
+          <w:lang w:val="en-US" w:eastAsia="zh-CN"/>
+        </w:rPr>
+      </w:pPr>
+      <w:r>
+        <w:rPr>
+          <w:rFonts w:hint="eastAsia"/>
+          <w:lang w:val="en-US" w:eastAsia="zh-CN"/>
+        </w:rPr>
+        <w:t xml:space="preserve">例子 </w:t>
+      </w:r>
+    </w:p>
+    <w:p>
+      <w:pPr>
+        <w:rPr>
+          <w:rFonts w:hint="eastAsia"/>
+          <w:lang w:val="en-US" w:eastAsia="zh-CN"/>
+        </w:rPr>
+      </w:pPr>
+      <w:r>
+        <w:rPr>
+          <w:rFonts w:hint="eastAsia"/>
+          <w:lang w:val="en-US" w:eastAsia="zh-CN"/>
+        </w:rPr>
+        <w:t>例子1</w:t>
+      </w:r>
+    </w:p>
+    <w:p>
+      <w:pPr>
+        <w:rPr>
+          <w:rFonts w:hint="eastAsia"/>
+          <w:highlight w:val="lightGray"/>
+          <w:lang w:val="en-US" w:eastAsia="zh-CN"/>
+        </w:rPr>
+      </w:pPr>
+      <w:r>
+        <w:rPr>
+          <w:rFonts w:hint="eastAsia"/>
+          <w:highlight w:val="lightGray"/>
+          <w:lang w:val="en-US" w:eastAsia="zh-CN"/>
+        </w:rPr>
+        <w:t>ugadminweb/banner/js/banner.js</w:t>
+      </w:r>
+    </w:p>
+    <w:p/>
+    <w:p>
+      <w:pPr>
+        <w:rPr>
+          <w:rFonts w:hint="eastAsia"/>
+          <w:lang w:val="en-US" w:eastAsia="zh-CN"/>
+        </w:rPr>
+      </w:pPr>
+      <w:r>
+        <w:rPr>
+          <w:rFonts w:hint="eastAsia"/>
+          <w:lang w:val="en-US" w:eastAsia="zh-CN"/>
+        </w:rPr>
+        <w:t>上传成功返回url,再提交!</w:t>
+      </w:r>
+    </w:p>
+    <w:p>
+      <w:pPr>
+        <w:rPr>
+          <w:rFonts w:hint="eastAsia"/>
+          <w:highlight w:val="lightGray"/>
+          <w:lang w:val="en-US" w:eastAsia="zh-CN"/>
+        </w:rPr>
+      </w:pPr>
+      <w:r>
+        <w:drawing>
+          <wp:inline distT="0" distB="0" distL="114300" distR="114300">
+            <wp:extent cx="5257800" cy="2786380"/>
+            <wp:effectExtent l="0" t="0" r="0" b="13970"/>
+            <wp:docPr id="12" name="图片 2"/>
+            <wp:cNvGraphicFramePr>
+              <a:graphicFrameLocks xmlns:a="http://schemas.openxmlformats.org/drawingml/2006/main" noChangeAspect="1"/>
+            </wp:cNvGraphicFramePr>
+            <a:graphic xmlns:a="http://schemas.openxmlformats.org/drawingml/2006/main">
+              <a:graphicData uri="http://schemas.openxmlformats.org/drawingml/2006/picture">
+                <pic:pic xmlns:pic="http://schemas.openxmlformats.org/drawingml/2006/picture">
+                  <pic:nvPicPr>
+                    <pic:cNvPr id="12" name="图片 2"/>
+                    <pic:cNvPicPr>
+                      <a:picLocks noChangeAspect="1"/>
+                    </pic:cNvPicPr>
+                  </pic:nvPicPr>
+                  <pic:blipFill>
+                    <a:blip r:embed="rId9"/>
+                    <a:stretch>
+                      <a:fillRect/>
+                    </a:stretch>
+                  </pic:blipFill>
+                  <pic:spPr>
+                    <a:xfrm>
+                      <a:off x="0" y="0"/>
+                      <a:ext cx="5257800" cy="2786380"/>
+                    </a:xfrm>
+                    <a:prstGeom prst="rect">
+                      <a:avLst/>
+                    </a:prstGeom>
+                    <a:noFill/>
+                    <a:ln w="9525">
+                      <a:noFill/>
+                    </a:ln>
+                  </pic:spPr>
+                </pic:pic>
+              </a:graphicData>
+            </a:graphic>
+          </wp:inline>
+        </w:drawing>
+      </w:r>
+    </w:p>
+    <w:p>
+      <w:pPr>
+        <w:numPr>
+          <w:numId w:val="0"/>
+        </w:numPr>
+        <w:ind w:leftChars="0"/>
+      </w:pPr>
+      <w:r>
+        <w:drawing>
+          <wp:inline distT="0" distB="0" distL="114300" distR="114300">
+            <wp:extent cx="5269230" cy="5747385"/>
+            <wp:effectExtent l="0" t="0" r="7620" b="5715"/>
+            <wp:docPr id="2" name="图片 1"/>
+            <wp:cNvGraphicFramePr>
+              <a:graphicFrameLocks xmlns:a="http://schemas.openxmlformats.org/drawingml/2006/main" noChangeAspect="1"/>
+            </wp:cNvGraphicFramePr>
+            <a:graphic xmlns:a="http://schemas.openxmlformats.org/drawingml/2006/main">
+              <a:graphicData uri="http://schemas.openxmlformats.org/drawingml/2006/picture">
+                <pic:pic xmlns:pic="http://schemas.openxmlformats.org/drawingml/2006/picture">
+                  <pic:nvPicPr>
+                    <pic:cNvPr id="2" name="图片 1"/>
+                    <pic:cNvPicPr>
+                      <a:picLocks noChangeAspect="1"/>
+                    </pic:cNvPicPr>
+                  </pic:nvPicPr>
+                  <pic:blipFill>
+                    <a:blip r:embed="rId10"/>
+                    <a:stretch>
+                      <a:fillRect/>
+                    </a:stretch>
+                  </pic:blipFill>
+                  <pic:spPr>
+                    <a:xfrm>
+                      <a:off x="0" y="0"/>
+                      <a:ext cx="5269230" cy="5747385"/>
+                    </a:xfrm>
+                    <a:prstGeom prst="rect">
+                      <a:avLst/>
+                    </a:prstGeom>
+                    <a:noFill/>
+                    <a:ln w="9525">
+                      <a:noFill/>
+                    </a:ln>
+                  </pic:spPr>
+                </pic:pic>
+              </a:graphicData>
+            </a:graphic>
+          </wp:inline>
+        </w:drawing>
+      </w:r>
+    </w:p>
+    <w:p>
+      <w:pPr>
+        <w:rPr>
+          <w:rFonts w:hint="eastAsia"/>
+          <w:lang w:val="en-US" w:eastAsia="zh-CN"/>
+        </w:rPr>
+      </w:pPr>
+      <w:r>
+        <w:rPr>
+          <w:rFonts w:hint="eastAsia"/>
+          <w:lang w:val="en-US" w:eastAsia="zh-CN"/>
+        </w:rPr>
+        <w:t>例子2</w:t>
+      </w:r>
+    </w:p>
+    <w:p>
+      <w:pPr>
+        <w:rPr>
+          <w:rFonts w:hint="eastAsia"/>
+          <w:lang w:val="en-US" w:eastAsia="zh-CN"/>
+        </w:rPr>
+      </w:pPr>
+      <w:r>
+        <w:rPr>
+          <w:rFonts w:hint="eastAsia"/>
+          <w:lang w:val="en-US" w:eastAsia="zh-CN"/>
+        </w:rPr>
+        <w:t>2-jsCore-DOM-DOMBOM.xuezi.project02.s-jQuery-project-nodejs-H5/15 jQuery/dongdong/day04/14_fileUpload/2_ajax.html</w:t>
+      </w:r>
+    </w:p>
+    <w:p>
+      <w:pPr>
+        <w:numPr>
+          <w:numId w:val="0"/>
+        </w:numPr>
+        <w:ind w:leftChars="0"/>
+        <w:rPr>
+          <w:rFonts w:hint="eastAsia"/>
+          <w:lang w:val="en-US" w:eastAsia="zh-CN"/>
+        </w:rPr>
+      </w:pPr>
+    </w:p>
+    <w:p>
+      <w:pPr>
         <w:pStyle w:val="4"/>
         <w:numPr>
           <w:ilvl w:val="0"/>
@@ -1631,6 +2579,7 @@
     <w:p>
       <w:pPr>
         <w:numPr>
+          <w:ilvl w:val="0"/>
           <w:numId w:val="0"/>
         </w:numPr>
         <w:ind w:leftChars="0"/>
@@ -1650,6 +2599,7 @@
     <w:p>
       <w:pPr>
         <w:numPr>
+          <w:ilvl w:val="0"/>
           <w:numId w:val="0"/>
         </w:numPr>
         <w:ind w:leftChars="0"/>
@@ -1677,7 +2627,7 @@
                     </pic:cNvPicPr>
                   </pic:nvPicPr>
                   <pic:blipFill>
-                    <a:blip r:embed="rId9"/>
+                    <a:blip r:embed="rId11"/>
                     <a:stretch>
                       <a:fillRect/>
                     </a:stretch>
@@ -1705,6 +2655,7 @@
     <w:p>
       <w:pPr>
         <w:numPr>
+          <w:ilvl w:val="0"/>
           <w:numId w:val="0"/>
         </w:numPr>
         <w:rPr>
@@ -1738,7 +2689,7 @@
         <w:pStyle w:val="4"/>
         <w:numPr>
           <w:ilvl w:val="0"/>
-          <w:numId w:val="8"/>
+          <w:numId w:val="9"/>
         </w:numPr>
         <w:rPr>
           <w:rFonts w:hint="eastAsia"/>
@@ -1773,7 +2724,7 @@
                     </pic:cNvPicPr>
                   </pic:nvPicPr>
                   <pic:blipFill>
-                    <a:blip r:embed="rId10"/>
+                    <a:blip r:embed="rId12"/>
                     <a:stretch>
                       <a:fillRect/>
                     </a:stretch>
@@ -1816,7 +2767,7 @@
                     </pic:cNvPicPr>
                   </pic:nvPicPr>
                   <pic:blipFill>
-                    <a:blip r:embed="rId11"/>
+                    <a:blip r:embed="rId13"/>
                     <a:stretch>
                       <a:fillRect/>
                     </a:stretch>
@@ -1876,7 +2827,7 @@
                     </pic:cNvPicPr>
                   </pic:nvPicPr>
                   <pic:blipFill>
-                    <a:blip r:embed="rId12"/>
+                    <a:blip r:embed="rId14"/>
                     <a:stretch>
                       <a:fillRect/>
                     </a:stretch>
@@ -1956,6 +2907,7 @@
       <w:pPr>
         <w:widowControl w:val="0"/>
         <w:numPr>
+          <w:ilvl w:val="0"/>
           <w:numId w:val="0"/>
         </w:numPr>
         <w:jc w:val="both"/>
@@ -1983,7 +2935,7 @@
                     </pic:cNvPicPr>
                   </pic:nvPicPr>
                   <pic:blipFill>
-                    <a:blip r:embed="rId13"/>
+                    <a:blip r:embed="rId15"/>
                     <a:stretch>
                       <a:fillRect/>
                     </a:stretch>
@@ -2133,6 +3085,18 @@
     </w:lvl>
   </w:abstractNum>
   <w:abstractNum w:abstractNumId="2">
+    <w:nsid w:val="A92EC7CB"/>
+    <w:multiLevelType w:val="singleLevel"/>
+    <w:tmpl w:val="A92EC7CB"/>
+    <w:lvl w:ilvl="0" w:tentative="0">
+      <w:start w:val="1"/>
+      <w:numFmt w:val="decimal"/>
+      <w:suff w:val="space"/>
+      <w:lvlText w:val="%1."/>
+      <w:lvlJc w:val="left"/>
+    </w:lvl>
+  </w:abstractNum>
+  <w:abstractNum w:abstractNumId="3">
     <w:nsid w:val="36EA0918"/>
     <w:multiLevelType w:val="singleLevel"/>
     <w:tmpl w:val="36EA0918"/>
@@ -2144,7 +3108,7 @@
       <w:lvlJc w:val="left"/>
     </w:lvl>
   </w:abstractNum>
-  <w:abstractNum w:abstractNumId="3">
+  <w:abstractNum w:abstractNumId="4">
     <w:nsid w:val="45415C10"/>
     <w:multiLevelType w:val="singleLevel"/>
     <w:tmpl w:val="45415C10"/>
@@ -2160,7 +3124,7 @@
       </w:pPr>
     </w:lvl>
   </w:abstractNum>
-  <w:abstractNum w:abstractNumId="4">
+  <w:abstractNum w:abstractNumId="5">
     <w:nsid w:val="59C662BE"/>
     <w:multiLevelType w:val="singleLevel"/>
     <w:tmpl w:val="59C662BE"/>
@@ -2172,7 +3136,7 @@
       <w:lvlJc w:val="left"/>
     </w:lvl>
   </w:abstractNum>
-  <w:abstractNum w:abstractNumId="5">
+  <w:abstractNum w:abstractNumId="6">
     <w:nsid w:val="5A68026D"/>
     <w:multiLevelType w:val="singleLevel"/>
     <w:tmpl w:val="5A68026D"/>
@@ -2184,7 +3148,7 @@
       <w:lvlJc w:val="left"/>
     </w:lvl>
   </w:abstractNum>
-  <w:abstractNum w:abstractNumId="6">
+  <w:abstractNum w:abstractNumId="7">
     <w:nsid w:val="5A68777B"/>
     <w:multiLevelType w:val="singleLevel"/>
     <w:tmpl w:val="5A68777B"/>
@@ -2196,7 +3160,7 @@
       <w:lvlJc w:val="left"/>
     </w:lvl>
   </w:abstractNum>
-  <w:abstractNum w:abstractNumId="7">
+  <w:abstractNum w:abstractNumId="8">
     <w:nsid w:val="6958C09B"/>
     <w:multiLevelType w:val="singleLevel"/>
     <w:tmpl w:val="6958C09B"/>
@@ -2209,28 +3173,31 @@
     </w:lvl>
   </w:abstractNum>
   <w:num w:numId="1">
-    <w:abstractNumId w:val="4"/>
+    <w:abstractNumId w:val="5"/>
   </w:num>
   <w:num w:numId="2">
-    <w:abstractNumId w:val="5"/>
+    <w:abstractNumId w:val="6"/>
   </w:num>
   <w:num w:numId="3">
-    <w:abstractNumId w:val="6"/>
+    <w:abstractNumId w:val="7"/>
   </w:num>
   <w:num w:numId="4">
     <w:abstractNumId w:val="1"/>
   </w:num>
   <w:num w:numId="5">
-    <w:abstractNumId w:val="3"/>
+    <w:abstractNumId w:val="4"/>
   </w:num>
   <w:num w:numId="6">
-    <w:abstractNumId w:val="7"/>
+    <w:abstractNumId w:val="8"/>
   </w:num>
   <w:num w:numId="7">
     <w:abstractNumId w:val="0"/>
   </w:num>
   <w:num w:numId="8">
     <w:abstractNumId w:val="2"/>
+  </w:num>
+  <w:num w:numId="9">
+    <w:abstractNumId w:val="3"/>
   </w:num>
 </w:numbering>
 </file>
@@ -2344,7 +3311,7 @@
     <w:lsdException w:unhideWhenUsed="0" w:uiPriority="0" w:semiHidden="0" w:name="HTML Code"/>
     <w:lsdException w:unhideWhenUsed="0" w:uiPriority="0" w:semiHidden="0" w:name="HTML Definition"/>
     <w:lsdException w:unhideWhenUsed="0" w:uiPriority="0" w:semiHidden="0" w:name="HTML Keyboard"/>
-    <w:lsdException w:unhideWhenUsed="0" w:uiPriority="0" w:semiHidden="0" w:name="HTML Preformatted"/>
+    <w:lsdException w:qFormat="1" w:unhideWhenUsed="0" w:uiPriority="0" w:semiHidden="0" w:name="HTML Preformatted"/>
     <w:lsdException w:unhideWhenUsed="0" w:uiPriority="0" w:semiHidden="0" w:name="HTML Sample"/>
     <w:lsdException w:unhideWhenUsed="0" w:uiPriority="0" w:semiHidden="0" w:name="HTML Typewriter"/>
     <w:lsdException w:unhideWhenUsed="0" w:uiPriority="0" w:semiHidden="0" w:name="HTML Variable"/>
@@ -2770,6 +3737,7 @@
   <w:style w:type="paragraph" w:styleId="19">
     <w:name w:val="HTML Preformatted"/>
     <w:basedOn w:val="1"/>
+    <w:qFormat/>
     <w:uiPriority w:val="0"/>
     <w:pPr>
       <w:tabs>

--- a/6 jq项目笔记.docx
+++ b/6 jq项目笔记.docx
@@ -55,7 +55,7 @@
         <w:rPr>
           <w:rFonts w:hint="eastAsia"/>
         </w:rPr>
-        <w:instrText xml:space="preserve"> HYPERLINK \l _Toc2501 </w:instrText>
+        <w:instrText xml:space="preserve"> HYPERLINK \l _Toc9723 </w:instrText>
       </w:r>
       <w:r>
         <w:rPr>
@@ -80,7 +80,7 @@
         <w:fldChar w:fldCharType="begin"/>
       </w:r>
       <w:r>
-        <w:instrText xml:space="preserve"> PAGEREF _Toc2501 </w:instrText>
+        <w:instrText xml:space="preserve"> PAGEREF _Toc9723 </w:instrText>
       </w:r>
       <w:r>
         <w:fldChar w:fldCharType="separate"/>
@@ -115,7 +115,7 @@
         <w:rPr>
           <w:rFonts w:hint="eastAsia"/>
         </w:rPr>
-        <w:instrText xml:space="preserve"> HYPERLINK \l _Toc31043 </w:instrText>
+        <w:instrText xml:space="preserve"> HYPERLINK \l _Toc16401 </w:instrText>
       </w:r>
       <w:r>
         <w:rPr>
@@ -136,7 +136,7 @@
         <w:fldChar w:fldCharType="begin"/>
       </w:r>
       <w:r>
-        <w:instrText xml:space="preserve"> PAGEREF _Toc31043 </w:instrText>
+        <w:instrText xml:space="preserve"> PAGEREF _Toc16401 </w:instrText>
       </w:r>
       <w:r>
         <w:fldChar w:fldCharType="separate"/>
@@ -171,7 +171,7 @@
         <w:rPr>
           <w:rFonts w:hint="eastAsia"/>
         </w:rPr>
-        <w:instrText xml:space="preserve"> HYPERLINK \l _Toc31484 </w:instrText>
+        <w:instrText xml:space="preserve"> HYPERLINK \l _Toc19262 </w:instrText>
       </w:r>
       <w:r>
         <w:rPr>
@@ -192,7 +192,7 @@
         <w:fldChar w:fldCharType="begin"/>
       </w:r>
       <w:r>
-        <w:instrText xml:space="preserve"> PAGEREF _Toc31484 </w:instrText>
+        <w:instrText xml:space="preserve"> PAGEREF _Toc19262 </w:instrText>
       </w:r>
       <w:r>
         <w:fldChar w:fldCharType="separate"/>
@@ -227,7 +227,7 @@
         <w:rPr>
           <w:rFonts w:hint="eastAsia"/>
         </w:rPr>
-        <w:instrText xml:space="preserve"> HYPERLINK \l _Toc420 </w:instrText>
+        <w:instrText xml:space="preserve"> HYPERLINK \l _Toc15838 </w:instrText>
       </w:r>
       <w:r>
         <w:rPr>
@@ -248,7 +248,7 @@
         <w:fldChar w:fldCharType="begin"/>
       </w:r>
       <w:r>
-        <w:instrText xml:space="preserve"> PAGEREF _Toc420 </w:instrText>
+        <w:instrText xml:space="preserve"> PAGEREF _Toc15838 </w:instrText>
       </w:r>
       <w:r>
         <w:fldChar w:fldCharType="separate"/>
@@ -283,7 +283,7 @@
         <w:rPr>
           <w:rFonts w:hint="eastAsia"/>
         </w:rPr>
-        <w:instrText xml:space="preserve"> HYPERLINK \l _Toc5348 </w:instrText>
+        <w:instrText xml:space="preserve"> HYPERLINK \l _Toc2101 </w:instrText>
       </w:r>
       <w:r>
         <w:rPr>
@@ -317,7 +317,7 @@
         <w:fldChar w:fldCharType="begin"/>
       </w:r>
       <w:r>
-        <w:instrText xml:space="preserve"> PAGEREF _Toc5348 </w:instrText>
+        <w:instrText xml:space="preserve"> PAGEREF _Toc2101 </w:instrText>
       </w:r>
       <w:r>
         <w:fldChar w:fldCharType="separate"/>
@@ -352,7 +352,7 @@
         <w:rPr>
           <w:rFonts w:hint="eastAsia"/>
         </w:rPr>
-        <w:instrText xml:space="preserve"> HYPERLINK \l _Toc17773 </w:instrText>
+        <w:instrText xml:space="preserve"> HYPERLINK \l _Toc26231 </w:instrText>
       </w:r>
       <w:r>
         <w:rPr>
@@ -376,7 +376,7 @@
         <w:fldChar w:fldCharType="begin"/>
       </w:r>
       <w:r>
-        <w:instrText xml:space="preserve"> PAGEREF _Toc17773 </w:instrText>
+        <w:instrText xml:space="preserve"> PAGEREF _Toc26231 </w:instrText>
       </w:r>
       <w:r>
         <w:fldChar w:fldCharType="separate"/>
@@ -411,7 +411,7 @@
         <w:rPr>
           <w:rFonts w:hint="eastAsia"/>
         </w:rPr>
-        <w:instrText xml:space="preserve"> HYPERLINK \l _Toc5412 </w:instrText>
+        <w:instrText xml:space="preserve"> HYPERLINK \l _Toc26636 </w:instrText>
       </w:r>
       <w:r>
         <w:rPr>
@@ -439,7 +439,7 @@
         <w:fldChar w:fldCharType="begin"/>
       </w:r>
       <w:r>
-        <w:instrText xml:space="preserve"> PAGEREF _Toc5412 </w:instrText>
+        <w:instrText xml:space="preserve"> PAGEREF _Toc26636 </w:instrText>
       </w:r>
       <w:r>
         <w:fldChar w:fldCharType="separate"/>
@@ -474,7 +474,7 @@
         <w:rPr>
           <w:rFonts w:hint="eastAsia"/>
         </w:rPr>
-        <w:instrText xml:space="preserve"> HYPERLINK \l _Toc24954 </w:instrText>
+        <w:instrText xml:space="preserve"> HYPERLINK \l _Toc20911 </w:instrText>
       </w:r>
       <w:r>
         <w:rPr>
@@ -496,7 +496,7 @@
         <w:fldChar w:fldCharType="begin"/>
       </w:r>
       <w:r>
-        <w:instrText xml:space="preserve"> PAGEREF _Toc24954 </w:instrText>
+        <w:instrText xml:space="preserve"> PAGEREF _Toc20911 </w:instrText>
       </w:r>
       <w:r>
         <w:fldChar w:fldCharType="separate"/>
@@ -531,7 +531,7 @@
         <w:rPr>
           <w:rFonts w:hint="eastAsia"/>
         </w:rPr>
-        <w:instrText xml:space="preserve"> HYPERLINK \l _Toc27570 </w:instrText>
+        <w:instrText xml:space="preserve"> HYPERLINK \l _Toc16209 </w:instrText>
       </w:r>
       <w:r>
         <w:rPr>
@@ -553,7 +553,7 @@
         <w:fldChar w:fldCharType="begin"/>
       </w:r>
       <w:r>
-        <w:instrText xml:space="preserve"> PAGEREF _Toc27570 </w:instrText>
+        <w:instrText xml:space="preserve"> PAGEREF _Toc16209 </w:instrText>
       </w:r>
       <w:r>
         <w:fldChar w:fldCharType="separate"/>
@@ -588,7 +588,7 @@
         <w:rPr>
           <w:rFonts w:hint="eastAsia"/>
         </w:rPr>
-        <w:instrText xml:space="preserve"> HYPERLINK \l _Toc23118 </w:instrText>
+        <w:instrText xml:space="preserve"> HYPERLINK \l _Toc21945 </w:instrText>
       </w:r>
       <w:r>
         <w:rPr>
@@ -609,7 +609,15 @@
           <w:highlight w:val="lightGray"/>
           <w:lang w:val="en-US" w:eastAsia="zh-CN"/>
         </w:rPr>
-        <w:t>上传文件</w:t>
+        <w:t>上传文件 文件上传</w:t>
+      </w:r>
+      <w:r>
+        <w:rPr>
+          <w:rFonts w:hint="eastAsia"/>
+          <w:highlight w:val="none"/>
+          <w:lang w:val="en-US" w:eastAsia="zh-CN"/>
+        </w:rPr>
+        <w:t xml:space="preserve"> 前端部分</w:t>
       </w:r>
       <w:r>
         <w:tab/>
@@ -618,7 +626,64 @@
         <w:fldChar w:fldCharType="begin"/>
       </w:r>
       <w:r>
-        <w:instrText xml:space="preserve"> PAGEREF _Toc23118 </w:instrText>
+        <w:instrText xml:space="preserve"> PAGEREF _Toc21945 </w:instrText>
+      </w:r>
+      <w:r>
+        <w:fldChar w:fldCharType="separate"/>
+      </w:r>
+      <w:r>
+        <w:t>2</w:t>
+      </w:r>
+      <w:r>
+        <w:fldChar w:fldCharType="end"/>
+      </w:r>
+      <w:r>
+        <w:rPr>
+          <w:rFonts w:hint="eastAsia"/>
+        </w:rPr>
+        <w:fldChar w:fldCharType="end"/>
+      </w:r>
+    </w:p>
+    <w:p>
+      <w:pPr>
+        <w:pStyle w:val="15"/>
+        <w:tabs>
+          <w:tab w:val="right" w:leader="dot" w:pos="8306"/>
+        </w:tabs>
+      </w:pPr>
+      <w:r>
+        <w:rPr>
+          <w:rFonts w:hint="eastAsia"/>
+        </w:rPr>
+        <w:fldChar w:fldCharType="begin"/>
+      </w:r>
+      <w:r>
+        <w:rPr>
+          <w:rFonts w:hint="eastAsia"/>
+        </w:rPr>
+        <w:instrText xml:space="preserve"> HYPERLINK \l _Toc6086 </w:instrText>
+      </w:r>
+      <w:r>
+        <w:rPr>
+          <w:rFonts w:hint="eastAsia"/>
+        </w:rPr>
+        <w:fldChar w:fldCharType="separate"/>
+      </w:r>
+      <w:r>
+        <w:rPr>
+          <w:rFonts w:hint="eastAsia"/>
+          <w:lang w:val="en-US" w:eastAsia="zh-CN"/>
+        </w:rPr>
+        <w:t>方案如下：</w:t>
+      </w:r>
+      <w:r>
+        <w:tab/>
+      </w:r>
+      <w:r>
+        <w:fldChar w:fldCharType="begin"/>
+      </w:r>
+      <w:r>
+        <w:instrText xml:space="preserve"> PAGEREF _Toc6086 </w:instrText>
       </w:r>
       <w:r>
         <w:fldChar w:fldCharType="separate"/>
@@ -653,7 +718,7 @@
         <w:rPr>
           <w:rFonts w:hint="eastAsia"/>
         </w:rPr>
-        <w:instrText xml:space="preserve"> HYPERLINK \l _Toc5604 </w:instrText>
+        <w:instrText xml:space="preserve"> HYPERLINK \l _Toc6215 </w:instrText>
       </w:r>
       <w:r>
         <w:rPr>
@@ -675,13 +740,298 @@
         <w:fldChar w:fldCharType="begin"/>
       </w:r>
       <w:r>
-        <w:instrText xml:space="preserve"> PAGEREF _Toc5604 </w:instrText>
+        <w:instrText xml:space="preserve"> PAGEREF _Toc6215 </w:instrText>
       </w:r>
       <w:r>
         <w:fldChar w:fldCharType="separate"/>
       </w:r>
       <w:r>
-        <w:t>2</w:t>
+        <w:t>3</w:t>
+      </w:r>
+      <w:r>
+        <w:fldChar w:fldCharType="end"/>
+      </w:r>
+      <w:r>
+        <w:rPr>
+          <w:rFonts w:hint="eastAsia"/>
+        </w:rPr>
+        <w:fldChar w:fldCharType="end"/>
+      </w:r>
+    </w:p>
+    <w:p>
+      <w:pPr>
+        <w:pStyle w:val="15"/>
+        <w:tabs>
+          <w:tab w:val="right" w:leader="dot" w:pos="8306"/>
+        </w:tabs>
+      </w:pPr>
+      <w:r>
+        <w:rPr>
+          <w:rFonts w:hint="eastAsia"/>
+        </w:rPr>
+        <w:fldChar w:fldCharType="begin"/>
+      </w:r>
+      <w:r>
+        <w:rPr>
+          <w:rFonts w:hint="eastAsia"/>
+        </w:rPr>
+        <w:instrText xml:space="preserve"> HYPERLINK \l _Toc32637 </w:instrText>
+      </w:r>
+      <w:r>
+        <w:rPr>
+          <w:rFonts w:hint="eastAsia"/>
+        </w:rPr>
+        <w:fldChar w:fldCharType="separate"/>
+      </w:r>
+      <w:r>
+        <w:rPr>
+          <w:rFonts w:hint="eastAsia"/>
+          <w:lang w:val="en-US" w:eastAsia="zh-CN"/>
+        </w:rPr>
+        <w:t>1. 参考资料</w:t>
+      </w:r>
+      <w:r>
+        <w:tab/>
+      </w:r>
+      <w:r>
+        <w:fldChar w:fldCharType="begin"/>
+      </w:r>
+      <w:r>
+        <w:instrText xml:space="preserve"> PAGEREF _Toc32637 </w:instrText>
+      </w:r>
+      <w:r>
+        <w:fldChar w:fldCharType="separate"/>
+      </w:r>
+      <w:r>
+        <w:t>4</w:t>
+      </w:r>
+      <w:r>
+        <w:fldChar w:fldCharType="end"/>
+      </w:r>
+      <w:r>
+        <w:rPr>
+          <w:rFonts w:hint="eastAsia"/>
+        </w:rPr>
+        <w:fldChar w:fldCharType="end"/>
+      </w:r>
+    </w:p>
+    <w:p>
+      <w:pPr>
+        <w:pStyle w:val="15"/>
+        <w:tabs>
+          <w:tab w:val="right" w:leader="dot" w:pos="8306"/>
+        </w:tabs>
+      </w:pPr>
+      <w:r>
+        <w:rPr>
+          <w:rFonts w:hint="eastAsia"/>
+        </w:rPr>
+        <w:fldChar w:fldCharType="begin"/>
+      </w:r>
+      <w:r>
+        <w:rPr>
+          <w:rFonts w:hint="eastAsia"/>
+        </w:rPr>
+        <w:instrText xml:space="preserve"> HYPERLINK \l _Toc6556 </w:instrText>
+      </w:r>
+      <w:r>
+        <w:rPr>
+          <w:rFonts w:hint="eastAsia"/>
+        </w:rPr>
+        <w:fldChar w:fldCharType="separate"/>
+      </w:r>
+      <w:r>
+        <w:rPr>
+          <w:rFonts w:hint="eastAsia"/>
+          <w:lang w:val="en-US" w:eastAsia="zh-CN"/>
+        </w:rPr>
+        <w:t>2. 例子</w:t>
+      </w:r>
+      <w:r>
+        <w:tab/>
+      </w:r>
+      <w:r>
+        <w:fldChar w:fldCharType="begin"/>
+      </w:r>
+      <w:r>
+        <w:instrText xml:space="preserve"> PAGEREF _Toc6556 </w:instrText>
+      </w:r>
+      <w:r>
+        <w:fldChar w:fldCharType="separate"/>
+      </w:r>
+      <w:r>
+        <w:t>4</w:t>
+      </w:r>
+      <w:r>
+        <w:fldChar w:fldCharType="end"/>
+      </w:r>
+      <w:r>
+        <w:rPr>
+          <w:rFonts w:hint="eastAsia"/>
+        </w:rPr>
+        <w:fldChar w:fldCharType="end"/>
+      </w:r>
+    </w:p>
+    <w:p>
+      <w:pPr>
+        <w:pStyle w:val="10"/>
+        <w:tabs>
+          <w:tab w:val="right" w:leader="dot" w:pos="8306"/>
+        </w:tabs>
+      </w:pPr>
+      <w:r>
+        <w:rPr>
+          <w:rFonts w:hint="eastAsia"/>
+        </w:rPr>
+        <w:fldChar w:fldCharType="begin"/>
+      </w:r>
+      <w:r>
+        <w:rPr>
+          <w:rFonts w:hint="eastAsia"/>
+        </w:rPr>
+        <w:instrText xml:space="preserve"> HYPERLINK \l _Toc32295 </w:instrText>
+      </w:r>
+      <w:r>
+        <w:rPr>
+          <w:rFonts w:hint="eastAsia"/>
+        </w:rPr>
+        <w:fldChar w:fldCharType="separate"/>
+      </w:r>
+      <w:r>
+        <w:rPr>
+          <w:rFonts w:hint="eastAsia"/>
+          <w:lang w:val="en-US" w:eastAsia="zh-CN"/>
+        </w:rPr>
+        <w:t>3） 全选  例子：ugadminweb/merchant/versionManage.js</w:t>
+      </w:r>
+      <w:r>
+        <w:tab/>
+      </w:r>
+      <w:r>
+        <w:fldChar w:fldCharType="begin"/>
+      </w:r>
+      <w:r>
+        <w:instrText xml:space="preserve"> PAGEREF _Toc32295 </w:instrText>
+      </w:r>
+      <w:r>
+        <w:fldChar w:fldCharType="separate"/>
+      </w:r>
+      <w:r>
+        <w:t>6</w:t>
+      </w:r>
+      <w:r>
+        <w:fldChar w:fldCharType="end"/>
+      </w:r>
+      <w:r>
+        <w:rPr>
+          <w:rFonts w:hint="eastAsia"/>
+        </w:rPr>
+        <w:fldChar w:fldCharType="end"/>
+      </w:r>
+    </w:p>
+    <w:p>
+      <w:pPr>
+        <w:pStyle w:val="17"/>
+        <w:tabs>
+          <w:tab w:val="right" w:leader="dot" w:pos="8306"/>
+        </w:tabs>
+      </w:pPr>
+      <w:r>
+        <w:rPr>
+          <w:rFonts w:hint="eastAsia"/>
+        </w:rPr>
+        <w:fldChar w:fldCharType="begin"/>
+      </w:r>
+      <w:r>
+        <w:rPr>
+          <w:rFonts w:hint="eastAsia"/>
+        </w:rPr>
+        <w:instrText xml:space="preserve"> HYPERLINK \l _Toc4416 </w:instrText>
+      </w:r>
+      <w:r>
+        <w:rPr>
+          <w:rFonts w:hint="eastAsia"/>
+        </w:rPr>
+        <w:fldChar w:fldCharType="separate"/>
+      </w:r>
+      <w:r>
+        <w:rPr>
+          <w:rFonts w:hint="eastAsia"/>
+          <w:lang w:val="en-US" w:eastAsia="zh-CN"/>
+        </w:rPr>
+        <w:t>2. 疑难问题</w:t>
+      </w:r>
+      <w:r>
+        <w:tab/>
+      </w:r>
+      <w:r>
+        <w:fldChar w:fldCharType="begin"/>
+      </w:r>
+      <w:r>
+        <w:instrText xml:space="preserve"> PAGEREF _Toc4416 </w:instrText>
+      </w:r>
+      <w:r>
+        <w:fldChar w:fldCharType="separate"/>
+      </w:r>
+      <w:r>
+        <w:t>6</w:t>
+      </w:r>
+      <w:r>
+        <w:fldChar w:fldCharType="end"/>
+      </w:r>
+      <w:r>
+        <w:rPr>
+          <w:rFonts w:hint="eastAsia"/>
+        </w:rPr>
+        <w:fldChar w:fldCharType="end"/>
+      </w:r>
+    </w:p>
+    <w:p>
+      <w:pPr>
+        <w:pStyle w:val="10"/>
+        <w:tabs>
+          <w:tab w:val="right" w:leader="dot" w:pos="8306"/>
+        </w:tabs>
+      </w:pPr>
+      <w:r>
+        <w:rPr>
+          <w:rFonts w:hint="eastAsia"/>
+        </w:rPr>
+        <w:fldChar w:fldCharType="begin"/>
+      </w:r>
+      <w:r>
+        <w:rPr>
+          <w:rFonts w:hint="eastAsia"/>
+        </w:rPr>
+        <w:instrText xml:space="preserve"> HYPERLINK \l _Toc18809 </w:instrText>
+      </w:r>
+      <w:r>
+        <w:rPr>
+          <w:rFonts w:hint="eastAsia"/>
+        </w:rPr>
+        <w:fldChar w:fldCharType="separate"/>
+      </w:r>
+      <w:r>
+        <w:rPr>
+          <w:rFonts w:hint="eastAsia"/>
+          <w:lang w:val="en-US" w:eastAsia="zh-CN"/>
+        </w:rPr>
+        <w:t>1. 改属性无效：添加属性，样式不改变？</w:t>
+      </w:r>
+      <w:r>
+        <w:tab/>
+      </w:r>
+      <w:r>
+        <w:fldChar w:fldCharType="begin"/>
+      </w:r>
+      <w:r>
+        <w:instrText xml:space="preserve"> PAGEREF _Toc18809 </w:instrText>
+      </w:r>
+      <w:r>
+        <w:fldChar w:fldCharType="separate"/>
+      </w:r>
+      <w:r>
+        <w:t>6</w:t>
       </w:r>
       <w:r>
         <w:fldChar w:fldCharType="end"/>
@@ -731,7 +1081,7 @@
         <w:ind w:firstLine="883" w:firstLineChars="200"/>
         <w:jc w:val="center"/>
       </w:pPr>
-      <w:bookmarkStart w:id="0" w:name="_Toc2501"/>
+      <w:bookmarkStart w:id="0" w:name="_Toc9723"/>
       <w:r>
         <w:rPr>
           <w:rFonts w:hint="eastAsia"/>
@@ -757,10 +1107,10 @@
         <w:pStyle w:val="3"/>
         <w:spacing w:before="0" w:after="0" w:line="0" w:lineRule="atLeast"/>
       </w:pPr>
-      <w:bookmarkStart w:id="1" w:name="_Toc29307"/>
-      <w:bookmarkStart w:id="2" w:name="_Toc26514"/>
-      <w:bookmarkStart w:id="3" w:name="_Toc25971"/>
-      <w:bookmarkStart w:id="4" w:name="_Toc31043"/>
+      <w:bookmarkStart w:id="1" w:name="_Toc25971"/>
+      <w:bookmarkStart w:id="2" w:name="_Toc29307"/>
+      <w:bookmarkStart w:id="3" w:name="_Toc26514"/>
+      <w:bookmarkStart w:id="4" w:name="_Toc16401"/>
       <w:r>
         <w:rPr>
           <w:rFonts w:hint="eastAsia"/>
@@ -825,10 +1175,10 @@
         <w:pStyle w:val="3"/>
         <w:spacing w:before="0" w:after="0" w:line="0" w:lineRule="atLeast"/>
       </w:pPr>
-      <w:bookmarkStart w:id="5" w:name="_Toc31484"/>
+      <w:bookmarkStart w:id="5" w:name="_Toc20065"/>
       <w:bookmarkStart w:id="6" w:name="_Toc92"/>
-      <w:bookmarkStart w:id="7" w:name="_Toc20065"/>
-      <w:bookmarkStart w:id="8" w:name="_Toc6868"/>
+      <w:bookmarkStart w:id="7" w:name="_Toc6868"/>
+      <w:bookmarkStart w:id="8" w:name="_Toc19262"/>
       <w:r>
         <w:rPr>
           <w:rFonts w:hint="eastAsia"/>
@@ -867,7 +1217,7 @@
         <w:pStyle w:val="3"/>
         <w:spacing w:before="0" w:after="0" w:line="0" w:lineRule="atLeast"/>
       </w:pPr>
-      <w:bookmarkStart w:id="12" w:name="_Toc420"/>
+      <w:bookmarkStart w:id="12" w:name="_Toc15838"/>
       <w:r>
         <w:rPr>
           <w:rFonts w:hint="eastAsia"/>
@@ -903,9 +1253,9 @@
         </w:rPr>
       </w:pPr>
       <w:bookmarkStart w:id="13" w:name="_Toc21209"/>
-      <w:bookmarkStart w:id="14" w:name="_Toc5348"/>
-      <w:bookmarkStart w:id="15" w:name="_Toc24942"/>
-      <w:bookmarkStart w:id="16" w:name="_Toc10276"/>
+      <w:bookmarkStart w:id="14" w:name="_Toc24942"/>
+      <w:bookmarkStart w:id="15" w:name="_Toc10276"/>
+      <w:bookmarkStart w:id="16" w:name="_Toc2101"/>
       <w:r>
         <w:rPr>
           <w:rFonts w:hint="eastAsia"/>
@@ -995,10 +1345,10 @@
         </w:numPr>
         <w:spacing w:before="0" w:after="0" w:line="0" w:lineRule="atLeast"/>
       </w:pPr>
-      <w:bookmarkStart w:id="17" w:name="_Toc20113"/>
-      <w:bookmarkStart w:id="18" w:name="_Toc20508"/>
-      <w:bookmarkStart w:id="19" w:name="_Toc27894"/>
-      <w:bookmarkStart w:id="20" w:name="_Toc17773"/>
+      <w:bookmarkStart w:id="17" w:name="_Toc27894"/>
+      <w:bookmarkStart w:id="18" w:name="_Toc20113"/>
+      <w:bookmarkStart w:id="19" w:name="_Toc20508"/>
+      <w:bookmarkStart w:id="20" w:name="_Toc26231"/>
       <w:r>
         <w:rPr>
           <w:rFonts w:hint="eastAsia"/>
@@ -1050,10 +1400,10 @@
           <w:lang w:val="en-US" w:eastAsia="zh-CN"/>
         </w:rPr>
       </w:pPr>
-      <w:bookmarkStart w:id="21" w:name="_Toc21240"/>
-      <w:bookmarkStart w:id="22" w:name="_Toc12493"/>
+      <w:bookmarkStart w:id="21" w:name="_Toc12493"/>
+      <w:bookmarkStart w:id="22" w:name="_Toc21240"/>
       <w:bookmarkStart w:id="23" w:name="_Toc481"/>
-      <w:bookmarkStart w:id="24" w:name="_Toc5412"/>
+      <w:bookmarkStart w:id="24" w:name="_Toc26636"/>
       <w:r>
         <w:rPr>
           <w:rFonts w:hint="eastAsia"/>
@@ -1146,7 +1496,7 @@
           <w:lang w:val="en-US" w:eastAsia="zh-CN"/>
         </w:rPr>
       </w:pPr>
-      <w:bookmarkStart w:id="25" w:name="_Toc24954"/>
+      <w:bookmarkStart w:id="25" w:name="_Toc20911"/>
       <w:r>
         <w:rPr>
           <w:rFonts w:hint="eastAsia"/>
@@ -1168,7 +1518,7 @@
           <w:lang w:val="en-US" w:eastAsia="zh-CN"/>
         </w:rPr>
       </w:pPr>
-      <w:bookmarkStart w:id="26" w:name="_Toc27570"/>
+      <w:bookmarkStart w:id="26" w:name="_Toc16209"/>
       <w:r>
         <w:rPr>
           <w:rFonts w:hint="eastAsia"/>
@@ -1190,7 +1540,7 @@
           <w:lang w:val="en-US" w:eastAsia="zh-CN"/>
         </w:rPr>
       </w:pPr>
-      <w:bookmarkStart w:id="27" w:name="_Toc23118"/>
+      <w:bookmarkStart w:id="27" w:name="_Toc21945"/>
       <w:r>
         <w:rPr>
           <w:rFonts w:hint="eastAsia"/>
@@ -1204,25 +1554,17 @@
           <w:highlight w:val="lightGray"/>
           <w:lang w:val="en-US" w:eastAsia="zh-CN"/>
         </w:rPr>
-        <w:t>上传文件</w:t>
+        <w:t>上传文件 文件上传</w:t>
+      </w:r>
+      <w:r>
+        <w:rPr>
+          <w:rFonts w:hint="eastAsia"/>
+          <w:highlight w:val="none"/>
+          <w:lang w:val="en-US" w:eastAsia="zh-CN"/>
+        </w:rPr>
+        <w:t xml:space="preserve"> 前端部分</w:t>
       </w:r>
       <w:bookmarkEnd w:id="27"/>
-      <w:r>
-        <w:rPr>
-          <w:rFonts w:hint="eastAsia"/>
-          <w:highlight w:val="lightGray"/>
-          <w:lang w:val="en-US" w:eastAsia="zh-CN"/>
-        </w:rPr>
-        <w:t xml:space="preserve"> 文件上传</w:t>
-      </w:r>
-      <w:r>
-        <w:rPr>
-          <w:rFonts w:hint="eastAsia"/>
-          <w:highlight w:val="none"/>
-          <w:lang w:val="en-US" w:eastAsia="zh-CN"/>
-        </w:rPr>
-        <w:t xml:space="preserve"> 前端部分</w:t>
-      </w:r>
     </w:p>
     <w:p>
       <w:pPr>
@@ -1270,22 +1612,15 @@
           <w:lang w:val="en-US" w:eastAsia="zh-CN"/>
         </w:rPr>
       </w:pPr>
-      <w:r>
-        <w:rPr>
-          <w:rFonts w:hint="eastAsia"/>
-          <w:lang w:val="en-US" w:eastAsia="zh-CN"/>
-        </w:rPr>
-        <w:t>方案如下</w:t>
-      </w:r>
-      <w:bookmarkStart w:id="29" w:name="_GoBack"/>
-      <w:bookmarkEnd w:id="29"/>
-      <w:r>
-        <w:rPr>
-          <w:rFonts w:hint="eastAsia"/>
-          <w:lang w:val="en-US" w:eastAsia="zh-CN"/>
-        </w:rPr>
-        <w:t>：</w:t>
-      </w:r>
+      <w:bookmarkStart w:id="28" w:name="_Toc6086"/>
+      <w:r>
+        <w:rPr>
+          <w:rFonts w:hint="eastAsia"/>
+          <w:lang w:val="en-US" w:eastAsia="zh-CN"/>
+        </w:rPr>
+        <w:t>方案如下：</w:t>
+      </w:r>
+      <w:bookmarkEnd w:id="28"/>
     </w:p>
     <w:p>
       <w:pPr>
@@ -1905,12 +2240,6 @@
       </w:r>
     </w:p>
     <w:p>
-      <w:pPr>
-        <w:rPr>
-          <w:rFonts w:hint="eastAsia"/>
-          <w:lang w:val="en-US" w:eastAsia="zh-CN"/>
-        </w:rPr>
-      </w:pPr>
       <w:r>
         <w:drawing>
           <wp:inline distT="0" distB="0" distL="114300" distR="114300">
@@ -1957,6 +2286,94 @@
     </w:p>
     <w:p>
       <w:pPr>
+        <w:pStyle w:val="5"/>
+        <w:rPr>
+          <w:rFonts w:hint="eastAsia"/>
+          <w:lang w:val="en-US" w:eastAsia="zh-CN"/>
+        </w:rPr>
+      </w:pPr>
+      <w:r>
+        <w:rPr>
+          <w:rFonts w:hint="eastAsia"/>
+          <w:lang w:val="en-US" w:eastAsia="zh-CN"/>
+        </w:rPr>
+        <w:t>大文件上传需要配置的Ngix：</w:t>
+      </w:r>
+    </w:p>
+    <w:p>
+      <w:pPr>
+        <w:numPr>
+          <w:ilvl w:val="0"/>
+          <w:numId w:val="7"/>
+        </w:numPr>
+        <w:rPr>
+          <w:rFonts w:hint="eastAsia"/>
+          <w:lang w:eastAsia="zh-CN"/>
+        </w:rPr>
+      </w:pPr>
+      <w:r>
+        <w:rPr>
+          <w:rFonts w:hint="eastAsia"/>
+          <w:lang w:eastAsia="zh-CN"/>
+        </w:rPr>
+        <w:t>ngix上传大文件配置</w:t>
+      </w:r>
+    </w:p>
+    <w:p>
+      <w:pPr>
+        <w:rPr>
+          <w:rFonts w:hint="eastAsia"/>
+          <w:lang w:val="en-US" w:eastAsia="zh-CN"/>
+        </w:rPr>
+      </w:pPr>
+      <w:r>
+        <w:drawing>
+          <wp:inline distT="0" distB="0" distL="114300" distR="114300">
+            <wp:extent cx="3801745" cy="4197350"/>
+            <wp:effectExtent l="0" t="0" r="8255" b="12700"/>
+            <wp:docPr id="14" name="图片 2"/>
+            <wp:cNvGraphicFramePr>
+              <a:graphicFrameLocks xmlns:a="http://schemas.openxmlformats.org/drawingml/2006/main" noChangeAspect="1"/>
+            </wp:cNvGraphicFramePr>
+            <a:graphic xmlns:a="http://schemas.openxmlformats.org/drawingml/2006/main">
+              <a:graphicData uri="http://schemas.openxmlformats.org/drawingml/2006/picture">
+                <pic:pic xmlns:pic="http://schemas.openxmlformats.org/drawingml/2006/picture">
+                  <pic:nvPicPr>
+                    <pic:cNvPr id="14" name="图片 2"/>
+                    <pic:cNvPicPr>
+                      <a:picLocks noChangeAspect="1"/>
+                    </pic:cNvPicPr>
+                  </pic:nvPicPr>
+                  <pic:blipFill>
+                    <a:blip r:embed="rId7"/>
+                    <a:stretch>
+                      <a:fillRect/>
+                    </a:stretch>
+                  </pic:blipFill>
+                  <pic:spPr>
+                    <a:xfrm>
+                      <a:off x="0" y="0"/>
+                      <a:ext cx="3801745" cy="4197350"/>
+                    </a:xfrm>
+                    <a:prstGeom prst="rect">
+                      <a:avLst/>
+                    </a:prstGeom>
+                    <a:noFill/>
+                    <a:ln w="9525">
+                      <a:noFill/>
+                    </a:ln>
+                  </pic:spPr>
+                </pic:pic>
+              </a:graphicData>
+            </a:graphic>
+          </wp:inline>
+        </w:drawing>
+      </w:r>
+      <w:bookmarkStart w:id="35" w:name="_GoBack"/>
+      <w:bookmarkEnd w:id="35"/>
+    </w:p>
+    <w:p>
+      <w:pPr>
         <w:rPr>
           <w:rFonts w:hint="eastAsia"/>
           <w:lang w:val="en-US" w:eastAsia="zh-CN"/>
@@ -1976,7 +2393,7 @@
           <w:lang w:val="en-US" w:eastAsia="zh-CN"/>
         </w:rPr>
       </w:pPr>
-      <w:bookmarkStart w:id="28" w:name="_Toc5604"/>
+      <w:bookmarkStart w:id="29" w:name="_Toc6215"/>
       <w:r>
         <w:rPr>
           <w:rFonts w:hint="eastAsia"/>
@@ -1984,13 +2401,13 @@
         </w:rPr>
         <w:t>弹框、表单验证、表单提交</w:t>
       </w:r>
-      <w:bookmarkEnd w:id="28"/>
+      <w:bookmarkEnd w:id="29"/>
     </w:p>
     <w:p>
       <w:pPr>
         <w:numPr>
           <w:ilvl w:val="0"/>
-          <w:numId w:val="7"/>
+          <w:numId w:val="8"/>
         </w:numPr>
         <w:rPr>
           <w:rFonts w:hint="eastAsia"/>
@@ -2009,7 +2426,7 @@
       <w:pPr>
         <w:numPr>
           <w:ilvl w:val="0"/>
-          <w:numId w:val="7"/>
+          <w:numId w:val="8"/>
         </w:numPr>
         <w:rPr>
           <w:rFonts w:hint="eastAsia"/>
@@ -2050,7 +2467,7 @@
                     </pic:cNvPicPr>
                   </pic:nvPicPr>
                   <pic:blipFill>
-                    <a:blip r:embed="rId7"/>
+                    <a:blip r:embed="rId8"/>
                     <a:stretch>
                       <a:fillRect/>
                     </a:stretch>
@@ -2101,7 +2518,7 @@
                     </pic:cNvPicPr>
                   </pic:nvPicPr>
                   <pic:blipFill>
-                    <a:blip r:embed="rId8"/>
+                    <a:blip r:embed="rId9"/>
                     <a:stretch>
                       <a:fillRect/>
                     </a:stretch>
@@ -2131,13 +2548,14 @@
         <w:pStyle w:val="5"/>
         <w:numPr>
           <w:ilvl w:val="0"/>
-          <w:numId w:val="8"/>
+          <w:numId w:val="9"/>
         </w:numPr>
         <w:rPr>
           <w:rFonts w:hint="eastAsia"/>
           <w:lang w:val="en-US" w:eastAsia="zh-CN"/>
         </w:rPr>
       </w:pPr>
+      <w:bookmarkStart w:id="30" w:name="_Toc32637"/>
       <w:r>
         <w:rPr>
           <w:rFonts w:hint="eastAsia"/>
@@ -2145,6 +2563,7 @@
         </w:rPr>
         <w:t>参考资料</w:t>
       </w:r>
+      <w:bookmarkEnd w:id="30"/>
     </w:p>
     <w:p>
       <w:pPr>
@@ -2346,7 +2765,7 @@
         <w:pStyle w:val="5"/>
         <w:numPr>
           <w:ilvl w:val="0"/>
-          <w:numId w:val="8"/>
+          <w:numId w:val="9"/>
         </w:numPr>
         <w:ind w:left="0" w:leftChars="0" w:firstLine="0" w:firstLineChars="0"/>
         <w:rPr>
@@ -2354,12 +2773,21 @@
           <w:lang w:val="en-US" w:eastAsia="zh-CN"/>
         </w:rPr>
       </w:pPr>
-      <w:r>
-        <w:rPr>
-          <w:rFonts w:hint="eastAsia"/>
-          <w:lang w:val="en-US" w:eastAsia="zh-CN"/>
-        </w:rPr>
-        <w:t xml:space="preserve">例子 </w:t>
+      <w:bookmarkStart w:id="31" w:name="_Toc6556"/>
+      <w:r>
+        <w:rPr>
+          <w:rFonts w:hint="eastAsia"/>
+          <w:lang w:val="en-US" w:eastAsia="zh-CN"/>
+        </w:rPr>
+        <w:t>例子</w:t>
+      </w:r>
+      <w:bookmarkEnd w:id="31"/>
+      <w:r>
+        <w:rPr>
+          <w:rFonts w:hint="eastAsia"/>
+          <w:lang w:val="en-US" w:eastAsia="zh-CN"/>
+        </w:rPr>
+        <w:t xml:space="preserve"> </w:t>
       </w:r>
     </w:p>
     <w:p>
@@ -2437,7 +2865,7 @@
                     </pic:cNvPicPr>
                   </pic:nvPicPr>
                   <pic:blipFill>
-                    <a:blip r:embed="rId9"/>
+                    <a:blip r:embed="rId10"/>
                     <a:stretch>
                       <a:fillRect/>
                     </a:stretch>
@@ -2465,6 +2893,7 @@
     <w:p>
       <w:pPr>
         <w:numPr>
+          <w:ilvl w:val="0"/>
           <w:numId w:val="0"/>
         </w:numPr>
         <w:ind w:leftChars="0"/>
@@ -2488,7 +2917,7 @@
                     </pic:cNvPicPr>
                   </pic:nvPicPr>
                   <pic:blipFill>
-                    <a:blip r:embed="rId10"/>
+                    <a:blip r:embed="rId11"/>
                     <a:stretch>
                       <a:fillRect/>
                     </a:stretch>
@@ -2546,6 +2975,7 @@
     <w:p>
       <w:pPr>
         <w:numPr>
+          <w:ilvl w:val="0"/>
           <w:numId w:val="0"/>
         </w:numPr>
         <w:ind w:leftChars="0"/>
@@ -2568,12 +2998,21 @@
           <w:lang w:val="en-US" w:eastAsia="zh-CN"/>
         </w:rPr>
       </w:pPr>
-      <w:r>
-        <w:rPr>
-          <w:rFonts w:hint="eastAsia"/>
-          <w:lang w:val="en-US" w:eastAsia="zh-CN"/>
-        </w:rPr>
-        <w:t xml:space="preserve">全选  例子：ugadminweb/merchant/versionManage.js </w:t>
+      <w:bookmarkStart w:id="32" w:name="_Toc32295"/>
+      <w:r>
+        <w:rPr>
+          <w:rFonts w:hint="eastAsia"/>
+          <w:lang w:val="en-US" w:eastAsia="zh-CN"/>
+        </w:rPr>
+        <w:t>全选  例子：ugadminweb/merchant/versionManage.js</w:t>
+      </w:r>
+      <w:bookmarkEnd w:id="32"/>
+      <w:r>
+        <w:rPr>
+          <w:rFonts w:hint="eastAsia"/>
+          <w:lang w:val="en-US" w:eastAsia="zh-CN"/>
+        </w:rPr>
+        <w:t xml:space="preserve"> </w:t>
       </w:r>
     </w:p>
     <w:p>
@@ -2603,10 +3042,6 @@
           <w:numId w:val="0"/>
         </w:numPr>
         <w:ind w:leftChars="0"/>
-        <w:rPr>
-          <w:rFonts w:hint="eastAsia"/>
-          <w:lang w:val="en-US" w:eastAsia="zh-CN"/>
-        </w:rPr>
       </w:pPr>
       <w:r>
         <w:drawing>
@@ -2627,7 +3062,7 @@
                     </pic:cNvPicPr>
                   </pic:nvPicPr>
                   <pic:blipFill>
-                    <a:blip r:embed="rId11"/>
+                    <a:blip r:embed="rId12"/>
                     <a:stretch>
                       <a:fillRect/>
                     </a:stretch>
@@ -2654,6 +3089,155 @@
     </w:p>
     <w:p>
       <w:pPr>
+        <w:pStyle w:val="4"/>
+        <w:numPr>
+          <w:ilvl w:val="0"/>
+          <w:numId w:val="6"/>
+        </w:numPr>
+        <w:rPr>
+          <w:rFonts w:hint="eastAsia"/>
+          <w:lang w:val="en-US" w:eastAsia="zh-CN"/>
+        </w:rPr>
+      </w:pPr>
+      <w:r>
+        <w:rPr>
+          <w:rFonts w:hint="eastAsia"/>
+          <w:lang w:val="en-US" w:eastAsia="zh-CN"/>
+        </w:rPr>
+        <w:t>table 所使用的UI</w:t>
+      </w:r>
+    </w:p>
+    <w:p>
+      <w:pPr>
+        <w:numPr>
+          <w:numId w:val="0"/>
+        </w:numPr>
+        <w:ind w:leftChars="0"/>
+        <w:rPr>
+          <w:rFonts w:hint="eastAsia"/>
+          <w:lang w:val="en-US" w:eastAsia="zh-CN"/>
+        </w:rPr>
+      </w:pPr>
+      <w:r>
+        <w:rPr>
+          <w:rFonts w:hint="eastAsia"/>
+          <w:lang w:val="en-US" w:eastAsia="zh-CN"/>
+        </w:rPr>
+        <w:t xml:space="preserve">watable     </w:t>
+      </w:r>
+      <w:r>
+        <w:rPr>
+          <w:rFonts w:hint="eastAsia"/>
+          <w:lang w:val="en-US" w:eastAsia="zh-CN"/>
+        </w:rPr>
+        <w:fldChar w:fldCharType="begin"/>
+      </w:r>
+      <w:r>
+        <w:rPr>
+          <w:rFonts w:hint="eastAsia"/>
+          <w:lang w:val="en-US" w:eastAsia="zh-CN"/>
+        </w:rPr>
+        <w:instrText xml:space="preserve"> HYPERLINK "http://wootapa-watable.appspot.com/" </w:instrText>
+      </w:r>
+      <w:r>
+        <w:rPr>
+          <w:rFonts w:hint="eastAsia"/>
+          <w:lang w:val="en-US" w:eastAsia="zh-CN"/>
+        </w:rPr>
+        <w:fldChar w:fldCharType="separate"/>
+      </w:r>
+      <w:r>
+        <w:rPr>
+          <w:rStyle w:val="22"/>
+          <w:rFonts w:hint="eastAsia"/>
+          <w:lang w:val="en-US" w:eastAsia="zh-CN"/>
+        </w:rPr>
+        <w:t>http://wootapa-watable.appspot.com/</w:t>
+      </w:r>
+      <w:r>
+        <w:rPr>
+          <w:rFonts w:hint="eastAsia"/>
+          <w:lang w:val="en-US" w:eastAsia="zh-CN"/>
+        </w:rPr>
+        <w:fldChar w:fldCharType="end"/>
+      </w:r>
+    </w:p>
+    <w:p>
+      <w:pPr>
+        <w:numPr>
+          <w:numId w:val="0"/>
+        </w:numPr>
+        <w:ind w:leftChars="0"/>
+        <w:rPr>
+          <w:rFonts w:hint="eastAsia"/>
+          <w:lang w:val="en-US" w:eastAsia="zh-CN"/>
+        </w:rPr>
+      </w:pPr>
+      <w:r>
+        <w:rPr>
+          <w:rFonts w:hint="eastAsia"/>
+          <w:lang w:val="en-US" w:eastAsia="zh-CN"/>
+        </w:rPr>
+        <w:t>参照项目ugadminweb/merchant/versionManage.html和ugadminweb/merchant/versionManage.js</w:t>
+      </w:r>
+    </w:p>
+    <w:p>
+      <w:pPr>
+        <w:numPr>
+          <w:numId w:val="0"/>
+        </w:numPr>
+        <w:ind w:leftChars="0"/>
+        <w:rPr>
+          <w:rFonts w:hint="eastAsia"/>
+          <w:lang w:val="en-US" w:eastAsia="zh-CN"/>
+        </w:rPr>
+      </w:pPr>
+      <w:r>
+        <w:drawing>
+          <wp:inline distT="0" distB="0" distL="114300" distR="114300">
+            <wp:extent cx="5268595" cy="2340610"/>
+            <wp:effectExtent l="0" t="0" r="8255" b="2540"/>
+            <wp:docPr id="13" name="图片 1"/>
+            <wp:cNvGraphicFramePr>
+              <a:graphicFrameLocks xmlns:a="http://schemas.openxmlformats.org/drawingml/2006/main" noChangeAspect="1"/>
+            </wp:cNvGraphicFramePr>
+            <a:graphic xmlns:a="http://schemas.openxmlformats.org/drawingml/2006/main">
+              <a:graphicData uri="http://schemas.openxmlformats.org/drawingml/2006/picture">
+                <pic:pic xmlns:pic="http://schemas.openxmlformats.org/drawingml/2006/picture">
+                  <pic:nvPicPr>
+                    <pic:cNvPr id="13" name="图片 1"/>
+                    <pic:cNvPicPr>
+                      <a:picLocks noChangeAspect="1"/>
+                    </pic:cNvPicPr>
+                  </pic:nvPicPr>
+                  <pic:blipFill>
+                    <a:blip r:embed="rId13"/>
+                    <a:stretch>
+                      <a:fillRect/>
+                    </a:stretch>
+                  </pic:blipFill>
+                  <pic:spPr>
+                    <a:xfrm>
+                      <a:off x="0" y="0"/>
+                      <a:ext cx="5268595" cy="2340610"/>
+                    </a:xfrm>
+                    <a:prstGeom prst="rect">
+                      <a:avLst/>
+                    </a:prstGeom>
+                    <a:noFill/>
+                    <a:ln w="9525">
+                      <a:noFill/>
+                    </a:ln>
+                  </pic:spPr>
+                </pic:pic>
+              </a:graphicData>
+            </a:graphic>
+          </wp:inline>
+        </w:drawing>
+      </w:r>
+    </w:p>
+    <w:p>
+      <w:pPr>
         <w:numPr>
           <w:ilvl w:val="0"/>
           <w:numId w:val="0"/>
@@ -2676,6 +3260,7 @@
           <w:lang w:val="en-US" w:eastAsia="zh-CN"/>
         </w:rPr>
       </w:pPr>
+      <w:bookmarkStart w:id="33" w:name="_Toc4416"/>
       <w:r>
         <w:rPr>
           <w:rFonts w:hint="eastAsia"/>
@@ -2683,19 +3268,21 @@
         </w:rPr>
         <w:t>疑难问题</w:t>
       </w:r>
+      <w:bookmarkEnd w:id="33"/>
     </w:p>
     <w:p>
       <w:pPr>
         <w:pStyle w:val="4"/>
         <w:numPr>
           <w:ilvl w:val="0"/>
-          <w:numId w:val="9"/>
+          <w:numId w:val="10"/>
         </w:numPr>
         <w:rPr>
           <w:rFonts w:hint="eastAsia"/>
           <w:lang w:val="en-US" w:eastAsia="zh-CN"/>
         </w:rPr>
       </w:pPr>
+      <w:bookmarkStart w:id="34" w:name="_Toc18809"/>
       <w:r>
         <w:rPr>
           <w:rFonts w:hint="eastAsia"/>
@@ -2703,6 +3290,7 @@
         </w:rPr>
         <w:t>改属性无效：添加属性，样式不改变？</w:t>
       </w:r>
+      <w:bookmarkEnd w:id="34"/>
     </w:p>
     <w:p>
       <w:r>
@@ -2724,7 +3312,7 @@
                     </pic:cNvPicPr>
                   </pic:nvPicPr>
                   <pic:blipFill>
-                    <a:blip r:embed="rId12"/>
+                    <a:blip r:embed="rId14"/>
                     <a:stretch>
                       <a:fillRect/>
                     </a:stretch>
@@ -2767,7 +3355,7 @@
                     </pic:cNvPicPr>
                   </pic:nvPicPr>
                   <pic:blipFill>
-                    <a:blip r:embed="rId13"/>
+                    <a:blip r:embed="rId15"/>
                     <a:stretch>
                       <a:fillRect/>
                     </a:stretch>
@@ -2827,7 +3415,7 @@
                     </pic:cNvPicPr>
                   </pic:nvPicPr>
                   <pic:blipFill>
-                    <a:blip r:embed="rId14"/>
+                    <a:blip r:embed="rId16"/>
                     <a:stretch>
                       <a:fillRect/>
                     </a:stretch>
@@ -2935,7 +3523,7 @@
                     </pic:cNvPicPr>
                   </pic:nvPicPr>
                   <pic:blipFill>
-                    <a:blip r:embed="rId15"/>
+                    <a:blip r:embed="rId17"/>
                     <a:stretch>
                       <a:fillRect/>
                     </a:stretch>
@@ -3097,6 +3685,18 @@
     </w:lvl>
   </w:abstractNum>
   <w:abstractNum w:abstractNumId="3">
+    <w:nsid w:val="DDC3D7A8"/>
+    <w:multiLevelType w:val="singleLevel"/>
+    <w:tmpl w:val="DDC3D7A8"/>
+    <w:lvl w:ilvl="0" w:tentative="0">
+      <w:start w:val="1"/>
+      <w:numFmt w:val="decimal"/>
+      <w:suff w:val="space"/>
+      <w:lvlText w:val="%1."/>
+      <w:lvlJc w:val="left"/>
+    </w:lvl>
+  </w:abstractNum>
+  <w:abstractNum w:abstractNumId="4">
     <w:nsid w:val="36EA0918"/>
     <w:multiLevelType w:val="singleLevel"/>
     <w:tmpl w:val="36EA0918"/>
@@ -3108,7 +3708,7 @@
       <w:lvlJc w:val="left"/>
     </w:lvl>
   </w:abstractNum>
-  <w:abstractNum w:abstractNumId="4">
+  <w:abstractNum w:abstractNumId="5">
     <w:nsid w:val="45415C10"/>
     <w:multiLevelType w:val="singleLevel"/>
     <w:tmpl w:val="45415C10"/>
@@ -3124,7 +3724,7 @@
       </w:pPr>
     </w:lvl>
   </w:abstractNum>
-  <w:abstractNum w:abstractNumId="5">
+  <w:abstractNum w:abstractNumId="6">
     <w:nsid w:val="59C662BE"/>
     <w:multiLevelType w:val="singleLevel"/>
     <w:tmpl w:val="59C662BE"/>
@@ -3136,7 +3736,7 @@
       <w:lvlJc w:val="left"/>
     </w:lvl>
   </w:abstractNum>
-  <w:abstractNum w:abstractNumId="6">
+  <w:abstractNum w:abstractNumId="7">
     <w:nsid w:val="5A68026D"/>
     <w:multiLevelType w:val="singleLevel"/>
     <w:tmpl w:val="5A68026D"/>
@@ -3148,7 +3748,7 @@
       <w:lvlJc w:val="left"/>
     </w:lvl>
   </w:abstractNum>
-  <w:abstractNum w:abstractNumId="7">
+  <w:abstractNum w:abstractNumId="8">
     <w:nsid w:val="5A68777B"/>
     <w:multiLevelType w:val="singleLevel"/>
     <w:tmpl w:val="5A68777B"/>
@@ -3160,7 +3760,7 @@
       <w:lvlJc w:val="left"/>
     </w:lvl>
   </w:abstractNum>
-  <w:abstractNum w:abstractNumId="8">
+  <w:abstractNum w:abstractNumId="9">
     <w:nsid w:val="6958C09B"/>
     <w:multiLevelType w:val="singleLevel"/>
     <w:tmpl w:val="6958C09B"/>
@@ -3173,31 +3773,34 @@
     </w:lvl>
   </w:abstractNum>
   <w:num w:numId="1">
-    <w:abstractNumId w:val="5"/>
+    <w:abstractNumId w:val="6"/>
   </w:num>
   <w:num w:numId="2">
-    <w:abstractNumId w:val="6"/>
+    <w:abstractNumId w:val="7"/>
   </w:num>
   <w:num w:numId="3">
-    <w:abstractNumId w:val="7"/>
+    <w:abstractNumId w:val="8"/>
   </w:num>
   <w:num w:numId="4">
     <w:abstractNumId w:val="1"/>
   </w:num>
   <w:num w:numId="5">
-    <w:abstractNumId w:val="4"/>
+    <w:abstractNumId w:val="5"/>
   </w:num>
   <w:num w:numId="6">
-    <w:abstractNumId w:val="8"/>
+    <w:abstractNumId w:val="9"/>
   </w:num>
   <w:num w:numId="7">
+    <w:abstractNumId w:val="3"/>
+  </w:num>
+  <w:num w:numId="8">
     <w:abstractNumId w:val="0"/>
   </w:num>
-  <w:num w:numId="8">
+  <w:num w:numId="9">
     <w:abstractNumId w:val="2"/>
   </w:num>
-  <w:num w:numId="9">
-    <w:abstractNumId w:val="3"/>
+  <w:num w:numId="10">
+    <w:abstractNumId w:val="4"/>
   </w:num>
 </w:numbering>
 </file>
@@ -3277,7 +3880,7 @@
     <w:lsdException w:qFormat="1" w:unhideWhenUsed="0" w:uiPriority="0" w:semiHidden="0" w:name="Title"/>
     <w:lsdException w:unhideWhenUsed="0" w:uiPriority="0" w:semiHidden="0" w:name="Closing"/>
     <w:lsdException w:unhideWhenUsed="0" w:uiPriority="0" w:semiHidden="0" w:name="Signature"/>
-    <w:lsdException w:uiPriority="1" w:name="Default Paragraph Font"/>
+    <w:lsdException w:qFormat="1" w:uiPriority="1" w:name="Default Paragraph Font"/>
     <w:lsdException w:unhideWhenUsed="0" w:uiPriority="0" w:semiHidden="0" w:name="Body Text"/>
     <w:lsdException w:unhideWhenUsed="0" w:uiPriority="0" w:semiHidden="0" w:name="Body Text Indent"/>
     <w:lsdException w:unhideWhenUsed="0" w:uiPriority="0" w:semiHidden="0" w:name="List Continue"/>
@@ -3588,6 +4191,7 @@
     <w:name w:val="Default Paragraph Font"/>
     <w:semiHidden/>
     <w:unhideWhenUsed/>
+    <w:qFormat/>
     <w:uiPriority w:val="1"/>
   </w:style>
   <w:style w:type="table" w:default="1" w:styleId="23">

--- a/6 jq项目笔记.docx
+++ b/6 jq项目笔记.docx
@@ -55,7 +55,7 @@
         <w:rPr>
           <w:rFonts w:hint="eastAsia"/>
         </w:rPr>
-        <w:instrText xml:space="preserve"> HYPERLINK \l _Toc9723 </w:instrText>
+        <w:instrText xml:space="preserve"> HYPERLINK \l _Toc4413 </w:instrText>
       </w:r>
       <w:r>
         <w:rPr>
@@ -80,7 +80,7 @@
         <w:fldChar w:fldCharType="begin"/>
       </w:r>
       <w:r>
-        <w:instrText xml:space="preserve"> PAGEREF _Toc9723 </w:instrText>
+        <w:instrText xml:space="preserve"> PAGEREF _Toc4413 </w:instrText>
       </w:r>
       <w:r>
         <w:fldChar w:fldCharType="separate"/>
@@ -115,7 +115,7 @@
         <w:rPr>
           <w:rFonts w:hint="eastAsia"/>
         </w:rPr>
-        <w:instrText xml:space="preserve"> HYPERLINK \l _Toc16401 </w:instrText>
+        <w:instrText xml:space="preserve"> HYPERLINK \l _Toc10697 </w:instrText>
       </w:r>
       <w:r>
         <w:rPr>
@@ -136,7 +136,7 @@
         <w:fldChar w:fldCharType="begin"/>
       </w:r>
       <w:r>
-        <w:instrText xml:space="preserve"> PAGEREF _Toc16401 </w:instrText>
+        <w:instrText xml:space="preserve"> PAGEREF _Toc10697 </w:instrText>
       </w:r>
       <w:r>
         <w:fldChar w:fldCharType="separate"/>
@@ -171,7 +171,7 @@
         <w:rPr>
           <w:rFonts w:hint="eastAsia"/>
         </w:rPr>
-        <w:instrText xml:space="preserve"> HYPERLINK \l _Toc19262 </w:instrText>
+        <w:instrText xml:space="preserve"> HYPERLINK \l _Toc32349 </w:instrText>
       </w:r>
       <w:r>
         <w:rPr>
@@ -192,7 +192,7 @@
         <w:fldChar w:fldCharType="begin"/>
       </w:r>
       <w:r>
-        <w:instrText xml:space="preserve"> PAGEREF _Toc19262 </w:instrText>
+        <w:instrText xml:space="preserve"> PAGEREF _Toc32349 </w:instrText>
       </w:r>
       <w:r>
         <w:fldChar w:fldCharType="separate"/>
@@ -227,7 +227,7 @@
         <w:rPr>
           <w:rFonts w:hint="eastAsia"/>
         </w:rPr>
-        <w:instrText xml:space="preserve"> HYPERLINK \l _Toc15838 </w:instrText>
+        <w:instrText xml:space="preserve"> HYPERLINK \l _Toc31597 </w:instrText>
       </w:r>
       <w:r>
         <w:rPr>
@@ -248,7 +248,7 @@
         <w:fldChar w:fldCharType="begin"/>
       </w:r>
       <w:r>
-        <w:instrText xml:space="preserve"> PAGEREF _Toc15838 </w:instrText>
+        <w:instrText xml:space="preserve"> PAGEREF _Toc31597 </w:instrText>
       </w:r>
       <w:r>
         <w:fldChar w:fldCharType="separate"/>
@@ -283,7 +283,7 @@
         <w:rPr>
           <w:rFonts w:hint="eastAsia"/>
         </w:rPr>
-        <w:instrText xml:space="preserve"> HYPERLINK \l _Toc2101 </w:instrText>
+        <w:instrText xml:space="preserve"> HYPERLINK \l _Toc21384 </w:instrText>
       </w:r>
       <w:r>
         <w:rPr>
@@ -317,7 +317,7 @@
         <w:fldChar w:fldCharType="begin"/>
       </w:r>
       <w:r>
-        <w:instrText xml:space="preserve"> PAGEREF _Toc2101 </w:instrText>
+        <w:instrText xml:space="preserve"> PAGEREF _Toc21384 </w:instrText>
       </w:r>
       <w:r>
         <w:fldChar w:fldCharType="separate"/>
@@ -352,7 +352,7 @@
         <w:rPr>
           <w:rFonts w:hint="eastAsia"/>
         </w:rPr>
-        <w:instrText xml:space="preserve"> HYPERLINK \l _Toc26231 </w:instrText>
+        <w:instrText xml:space="preserve"> HYPERLINK \l _Toc24131 </w:instrText>
       </w:r>
       <w:r>
         <w:rPr>
@@ -376,7 +376,7 @@
         <w:fldChar w:fldCharType="begin"/>
       </w:r>
       <w:r>
-        <w:instrText xml:space="preserve"> PAGEREF _Toc26231 </w:instrText>
+        <w:instrText xml:space="preserve"> PAGEREF _Toc24131 </w:instrText>
       </w:r>
       <w:r>
         <w:fldChar w:fldCharType="separate"/>
@@ -411,7 +411,7 @@
         <w:rPr>
           <w:rFonts w:hint="eastAsia"/>
         </w:rPr>
-        <w:instrText xml:space="preserve"> HYPERLINK \l _Toc26636 </w:instrText>
+        <w:instrText xml:space="preserve"> HYPERLINK \l _Toc16921 </w:instrText>
       </w:r>
       <w:r>
         <w:rPr>
@@ -439,7 +439,7 @@
         <w:fldChar w:fldCharType="begin"/>
       </w:r>
       <w:r>
-        <w:instrText xml:space="preserve"> PAGEREF _Toc26636 </w:instrText>
+        <w:instrText xml:space="preserve"> PAGEREF _Toc16921 </w:instrText>
       </w:r>
       <w:r>
         <w:fldChar w:fldCharType="separate"/>
@@ -474,7 +474,7 @@
         <w:rPr>
           <w:rFonts w:hint="eastAsia"/>
         </w:rPr>
-        <w:instrText xml:space="preserve"> HYPERLINK \l _Toc20911 </w:instrText>
+        <w:instrText xml:space="preserve"> HYPERLINK \l _Toc4850 </w:instrText>
       </w:r>
       <w:r>
         <w:rPr>
@@ -496,7 +496,7 @@
         <w:fldChar w:fldCharType="begin"/>
       </w:r>
       <w:r>
-        <w:instrText xml:space="preserve"> PAGEREF _Toc20911 </w:instrText>
+        <w:instrText xml:space="preserve"> PAGEREF _Toc4850 </w:instrText>
       </w:r>
       <w:r>
         <w:fldChar w:fldCharType="separate"/>
@@ -531,7 +531,7 @@
         <w:rPr>
           <w:rFonts w:hint="eastAsia"/>
         </w:rPr>
-        <w:instrText xml:space="preserve"> HYPERLINK \l _Toc16209 </w:instrText>
+        <w:instrText xml:space="preserve"> HYPERLINK \l _Toc21001 </w:instrText>
       </w:r>
       <w:r>
         <w:rPr>
@@ -553,7 +553,7 @@
         <w:fldChar w:fldCharType="begin"/>
       </w:r>
       <w:r>
-        <w:instrText xml:space="preserve"> PAGEREF _Toc16209 </w:instrText>
+        <w:instrText xml:space="preserve"> PAGEREF _Toc21001 </w:instrText>
       </w:r>
       <w:r>
         <w:fldChar w:fldCharType="separate"/>
@@ -588,7 +588,7 @@
         <w:rPr>
           <w:rFonts w:hint="eastAsia"/>
         </w:rPr>
-        <w:instrText xml:space="preserve"> HYPERLINK \l _Toc21945 </w:instrText>
+        <w:instrText xml:space="preserve"> HYPERLINK \l _Toc19406 </w:instrText>
       </w:r>
       <w:r>
         <w:rPr>
@@ -626,7 +626,7 @@
         <w:fldChar w:fldCharType="begin"/>
       </w:r>
       <w:r>
-        <w:instrText xml:space="preserve"> PAGEREF _Toc21945 </w:instrText>
+        <w:instrText xml:space="preserve"> PAGEREF _Toc19406 </w:instrText>
       </w:r>
       <w:r>
         <w:fldChar w:fldCharType="separate"/>
@@ -661,7 +661,7 @@
         <w:rPr>
           <w:rFonts w:hint="eastAsia"/>
         </w:rPr>
-        <w:instrText xml:space="preserve"> HYPERLINK \l _Toc6086 </w:instrText>
+        <w:instrText xml:space="preserve"> HYPERLINK \l _Toc5523 </w:instrText>
       </w:r>
       <w:r>
         <w:rPr>
@@ -683,13 +683,70 @@
         <w:fldChar w:fldCharType="begin"/>
       </w:r>
       <w:r>
-        <w:instrText xml:space="preserve"> PAGEREF _Toc6086 </w:instrText>
+        <w:instrText xml:space="preserve"> PAGEREF _Toc5523 </w:instrText>
       </w:r>
       <w:r>
         <w:fldChar w:fldCharType="separate"/>
       </w:r>
       <w:r>
         <w:t>2</w:t>
+      </w:r>
+      <w:r>
+        <w:fldChar w:fldCharType="end"/>
+      </w:r>
+      <w:r>
+        <w:rPr>
+          <w:rFonts w:hint="eastAsia"/>
+        </w:rPr>
+        <w:fldChar w:fldCharType="end"/>
+      </w:r>
+    </w:p>
+    <w:p>
+      <w:pPr>
+        <w:pStyle w:val="15"/>
+        <w:tabs>
+          <w:tab w:val="right" w:leader="dot" w:pos="8306"/>
+        </w:tabs>
+      </w:pPr>
+      <w:r>
+        <w:rPr>
+          <w:rFonts w:hint="eastAsia"/>
+        </w:rPr>
+        <w:fldChar w:fldCharType="begin"/>
+      </w:r>
+      <w:r>
+        <w:rPr>
+          <w:rFonts w:hint="eastAsia"/>
+        </w:rPr>
+        <w:instrText xml:space="preserve"> HYPERLINK \l _Toc15992 </w:instrText>
+      </w:r>
+      <w:r>
+        <w:rPr>
+          <w:rFonts w:hint="eastAsia"/>
+        </w:rPr>
+        <w:fldChar w:fldCharType="separate"/>
+      </w:r>
+      <w:r>
+        <w:rPr>
+          <w:rFonts w:hint="eastAsia"/>
+          <w:lang w:val="en-US" w:eastAsia="zh-CN"/>
+        </w:rPr>
+        <w:t>大文件上传需要配置的Ngix：</w:t>
+      </w:r>
+      <w:r>
+        <w:tab/>
+      </w:r>
+      <w:r>
+        <w:fldChar w:fldCharType="begin"/>
+      </w:r>
+      <w:r>
+        <w:instrText xml:space="preserve"> PAGEREF _Toc15992 </w:instrText>
+      </w:r>
+      <w:r>
+        <w:fldChar w:fldCharType="separate"/>
+      </w:r>
+      <w:r>
+        <w:t>3</w:t>
       </w:r>
       <w:r>
         <w:fldChar w:fldCharType="end"/>
@@ -718,7 +775,7 @@
         <w:rPr>
           <w:rFonts w:hint="eastAsia"/>
         </w:rPr>
-        <w:instrText xml:space="preserve"> HYPERLINK \l _Toc6215 </w:instrText>
+        <w:instrText xml:space="preserve"> HYPERLINK \l _Toc28381 </w:instrText>
       </w:r>
       <w:r>
         <w:rPr>
@@ -740,13 +797,13 @@
         <w:fldChar w:fldCharType="begin"/>
       </w:r>
       <w:r>
-        <w:instrText xml:space="preserve"> PAGEREF _Toc6215 </w:instrText>
+        <w:instrText xml:space="preserve"> PAGEREF _Toc28381 </w:instrText>
       </w:r>
       <w:r>
         <w:fldChar w:fldCharType="separate"/>
       </w:r>
       <w:r>
-        <w:t>3</w:t>
+        <w:t>4</w:t>
       </w:r>
       <w:r>
         <w:fldChar w:fldCharType="end"/>
@@ -775,7 +832,7 @@
         <w:rPr>
           <w:rFonts w:hint="eastAsia"/>
         </w:rPr>
-        <w:instrText xml:space="preserve"> HYPERLINK \l _Toc32637 </w:instrText>
+        <w:instrText xml:space="preserve"> HYPERLINK \l _Toc25440 </w:instrText>
       </w:r>
       <w:r>
         <w:rPr>
@@ -797,7 +854,7 @@
         <w:fldChar w:fldCharType="begin"/>
       </w:r>
       <w:r>
-        <w:instrText xml:space="preserve"> PAGEREF _Toc32637 </w:instrText>
+        <w:instrText xml:space="preserve"> PAGEREF _Toc25440 </w:instrText>
       </w:r>
       <w:r>
         <w:fldChar w:fldCharType="separate"/>
@@ -832,7 +889,7 @@
         <w:rPr>
           <w:rFonts w:hint="eastAsia"/>
         </w:rPr>
-        <w:instrText xml:space="preserve"> HYPERLINK \l _Toc6556 </w:instrText>
+        <w:instrText xml:space="preserve"> HYPERLINK \l _Toc8180 </w:instrText>
       </w:r>
       <w:r>
         <w:rPr>
@@ -854,13 +911,13 @@
         <w:fldChar w:fldCharType="begin"/>
       </w:r>
       <w:r>
-        <w:instrText xml:space="preserve"> PAGEREF _Toc6556 </w:instrText>
+        <w:instrText xml:space="preserve"> PAGEREF _Toc8180 </w:instrText>
       </w:r>
       <w:r>
         <w:fldChar w:fldCharType="separate"/>
       </w:r>
       <w:r>
-        <w:t>4</w:t>
+        <w:t>5</w:t>
       </w:r>
       <w:r>
         <w:fldChar w:fldCharType="end"/>
@@ -889,7 +946,7 @@
         <w:rPr>
           <w:rFonts w:hint="eastAsia"/>
         </w:rPr>
-        <w:instrText xml:space="preserve"> HYPERLINK \l _Toc32295 </w:instrText>
+        <w:instrText xml:space="preserve"> HYPERLINK \l _Toc23120 </w:instrText>
       </w:r>
       <w:r>
         <w:rPr>
@@ -911,13 +968,70 @@
         <w:fldChar w:fldCharType="begin"/>
       </w:r>
       <w:r>
-        <w:instrText xml:space="preserve"> PAGEREF _Toc32295 </w:instrText>
+        <w:instrText xml:space="preserve"> PAGEREF _Toc23120 </w:instrText>
       </w:r>
       <w:r>
         <w:fldChar w:fldCharType="separate"/>
       </w:r>
       <w:r>
         <w:t>6</w:t>
+      </w:r>
+      <w:r>
+        <w:fldChar w:fldCharType="end"/>
+      </w:r>
+      <w:r>
+        <w:rPr>
+          <w:rFonts w:hint="eastAsia"/>
+        </w:rPr>
+        <w:fldChar w:fldCharType="end"/>
+      </w:r>
+    </w:p>
+    <w:p>
+      <w:pPr>
+        <w:pStyle w:val="10"/>
+        <w:tabs>
+          <w:tab w:val="right" w:leader="dot" w:pos="8306"/>
+        </w:tabs>
+      </w:pPr>
+      <w:r>
+        <w:rPr>
+          <w:rFonts w:hint="eastAsia"/>
+        </w:rPr>
+        <w:fldChar w:fldCharType="begin"/>
+      </w:r>
+      <w:r>
+        <w:rPr>
+          <w:rFonts w:hint="eastAsia"/>
+        </w:rPr>
+        <w:instrText xml:space="preserve"> HYPERLINK \l _Toc24480 </w:instrText>
+      </w:r>
+      <w:r>
+        <w:rPr>
+          <w:rFonts w:hint="eastAsia"/>
+        </w:rPr>
+        <w:fldChar w:fldCharType="separate"/>
+      </w:r>
+      <w:r>
+        <w:rPr>
+          <w:rFonts w:hint="eastAsia"/>
+          <w:lang w:val="en-US" w:eastAsia="zh-CN"/>
+        </w:rPr>
+        <w:t>4） table 所使用的UI</w:t>
+      </w:r>
+      <w:r>
+        <w:tab/>
+      </w:r>
+      <w:r>
+        <w:fldChar w:fldCharType="begin"/>
+      </w:r>
+      <w:r>
+        <w:instrText xml:space="preserve"> PAGEREF _Toc24480 </w:instrText>
+      </w:r>
+      <w:r>
+        <w:fldChar w:fldCharType="separate"/>
+      </w:r>
+      <w:r>
+        <w:t>7</w:t>
       </w:r>
       <w:r>
         <w:fldChar w:fldCharType="end"/>
@@ -946,7 +1060,7 @@
         <w:rPr>
           <w:rFonts w:hint="eastAsia"/>
         </w:rPr>
-        <w:instrText xml:space="preserve"> HYPERLINK \l _Toc4416 </w:instrText>
+        <w:instrText xml:space="preserve"> HYPERLINK \l _Toc25717 </w:instrText>
       </w:r>
       <w:r>
         <w:rPr>
@@ -968,13 +1082,13 @@
         <w:fldChar w:fldCharType="begin"/>
       </w:r>
       <w:r>
-        <w:instrText xml:space="preserve"> PAGEREF _Toc4416 </w:instrText>
+        <w:instrText xml:space="preserve"> PAGEREF _Toc25717 </w:instrText>
       </w:r>
       <w:r>
         <w:fldChar w:fldCharType="separate"/>
       </w:r>
       <w:r>
-        <w:t>6</w:t>
+        <w:t>8</w:t>
       </w:r>
       <w:r>
         <w:fldChar w:fldCharType="end"/>
@@ -1003,7 +1117,7 @@
         <w:rPr>
           <w:rFonts w:hint="eastAsia"/>
         </w:rPr>
-        <w:instrText xml:space="preserve"> HYPERLINK \l _Toc18809 </w:instrText>
+        <w:instrText xml:space="preserve"> HYPERLINK \l _Toc16856 </w:instrText>
       </w:r>
       <w:r>
         <w:rPr>
@@ -1025,13 +1139,13 @@
         <w:fldChar w:fldCharType="begin"/>
       </w:r>
       <w:r>
-        <w:instrText xml:space="preserve"> PAGEREF _Toc18809 </w:instrText>
+        <w:instrText xml:space="preserve"> PAGEREF _Toc16856 </w:instrText>
       </w:r>
       <w:r>
         <w:fldChar w:fldCharType="separate"/>
       </w:r>
       <w:r>
-        <w:t>6</w:t>
+        <w:t>8</w:t>
       </w:r>
       <w:r>
         <w:fldChar w:fldCharType="end"/>
@@ -1081,7 +1195,7 @@
         <w:ind w:firstLine="883" w:firstLineChars="200"/>
         <w:jc w:val="center"/>
       </w:pPr>
-      <w:bookmarkStart w:id="0" w:name="_Toc9723"/>
+      <w:bookmarkStart w:id="0" w:name="_Toc4413"/>
       <w:r>
         <w:rPr>
           <w:rFonts w:hint="eastAsia"/>
@@ -1107,10 +1221,10 @@
         <w:pStyle w:val="3"/>
         <w:spacing w:before="0" w:after="0" w:line="0" w:lineRule="atLeast"/>
       </w:pPr>
-      <w:bookmarkStart w:id="1" w:name="_Toc25971"/>
+      <w:bookmarkStart w:id="1" w:name="_Toc26514"/>
       <w:bookmarkStart w:id="2" w:name="_Toc29307"/>
-      <w:bookmarkStart w:id="3" w:name="_Toc26514"/>
-      <w:bookmarkStart w:id="4" w:name="_Toc16401"/>
+      <w:bookmarkStart w:id="3" w:name="_Toc25971"/>
+      <w:bookmarkStart w:id="4" w:name="_Toc10697"/>
       <w:r>
         <w:rPr>
           <w:rFonts w:hint="eastAsia"/>
@@ -1178,7 +1292,7 @@
       <w:bookmarkStart w:id="5" w:name="_Toc20065"/>
       <w:bookmarkStart w:id="6" w:name="_Toc92"/>
       <w:bookmarkStart w:id="7" w:name="_Toc6868"/>
-      <w:bookmarkStart w:id="8" w:name="_Toc19262"/>
+      <w:bookmarkStart w:id="8" w:name="_Toc32349"/>
       <w:r>
         <w:rPr>
           <w:rFonts w:hint="eastAsia"/>
@@ -1200,8 +1314,8 @@
           <w:lang w:val="en-US" w:eastAsia="zh-CN"/>
         </w:rPr>
       </w:pPr>
-      <w:bookmarkStart w:id="9" w:name="_Toc30686"/>
-      <w:bookmarkStart w:id="10" w:name="_Toc386"/>
+      <w:bookmarkStart w:id="9" w:name="_Toc386"/>
+      <w:bookmarkStart w:id="10" w:name="_Toc30686"/>
       <w:bookmarkStart w:id="11" w:name="_Toc25411"/>
       <w:r>
         <w:rPr>
@@ -1217,7 +1331,7 @@
         <w:pStyle w:val="3"/>
         <w:spacing w:before="0" w:after="0" w:line="0" w:lineRule="atLeast"/>
       </w:pPr>
-      <w:bookmarkStart w:id="12" w:name="_Toc15838"/>
+      <w:bookmarkStart w:id="12" w:name="_Toc31597"/>
       <w:r>
         <w:rPr>
           <w:rFonts w:hint="eastAsia"/>
@@ -1252,10 +1366,10 @@
           <w:color w:val="C00000"/>
         </w:rPr>
       </w:pPr>
-      <w:bookmarkStart w:id="13" w:name="_Toc21209"/>
-      <w:bookmarkStart w:id="14" w:name="_Toc24942"/>
-      <w:bookmarkStart w:id="15" w:name="_Toc10276"/>
-      <w:bookmarkStart w:id="16" w:name="_Toc2101"/>
+      <w:bookmarkStart w:id="13" w:name="_Toc24942"/>
+      <w:bookmarkStart w:id="14" w:name="_Toc10276"/>
+      <w:bookmarkStart w:id="15" w:name="_Toc21209"/>
+      <w:bookmarkStart w:id="16" w:name="_Toc21384"/>
       <w:r>
         <w:rPr>
           <w:rFonts w:hint="eastAsia"/>
@@ -1348,7 +1462,7 @@
       <w:bookmarkStart w:id="17" w:name="_Toc27894"/>
       <w:bookmarkStart w:id="18" w:name="_Toc20113"/>
       <w:bookmarkStart w:id="19" w:name="_Toc20508"/>
-      <w:bookmarkStart w:id="20" w:name="_Toc26231"/>
+      <w:bookmarkStart w:id="20" w:name="_Toc24131"/>
       <w:r>
         <w:rPr>
           <w:rFonts w:hint="eastAsia"/>
@@ -1403,7 +1517,7 @@
       <w:bookmarkStart w:id="21" w:name="_Toc12493"/>
       <w:bookmarkStart w:id="22" w:name="_Toc21240"/>
       <w:bookmarkStart w:id="23" w:name="_Toc481"/>
-      <w:bookmarkStart w:id="24" w:name="_Toc26636"/>
+      <w:bookmarkStart w:id="24" w:name="_Toc16921"/>
       <w:r>
         <w:rPr>
           <w:rFonts w:hint="eastAsia"/>
@@ -1496,7 +1610,7 @@
           <w:lang w:val="en-US" w:eastAsia="zh-CN"/>
         </w:rPr>
       </w:pPr>
-      <w:bookmarkStart w:id="25" w:name="_Toc20911"/>
+      <w:bookmarkStart w:id="25" w:name="_Toc4850"/>
       <w:r>
         <w:rPr>
           <w:rFonts w:hint="eastAsia"/>
@@ -1518,7 +1632,7 @@
           <w:lang w:val="en-US" w:eastAsia="zh-CN"/>
         </w:rPr>
       </w:pPr>
-      <w:bookmarkStart w:id="26" w:name="_Toc16209"/>
+      <w:bookmarkStart w:id="26" w:name="_Toc21001"/>
       <w:r>
         <w:rPr>
           <w:rFonts w:hint="eastAsia"/>
@@ -1540,7 +1654,7 @@
           <w:lang w:val="en-US" w:eastAsia="zh-CN"/>
         </w:rPr>
       </w:pPr>
-      <w:bookmarkStart w:id="27" w:name="_Toc21945"/>
+      <w:bookmarkStart w:id="27" w:name="_Toc19406"/>
       <w:r>
         <w:rPr>
           <w:rFonts w:hint="eastAsia"/>
@@ -1612,7 +1726,7 @@
           <w:lang w:val="en-US" w:eastAsia="zh-CN"/>
         </w:rPr>
       </w:pPr>
-      <w:bookmarkStart w:id="28" w:name="_Toc6086"/>
+      <w:bookmarkStart w:id="28" w:name="_Toc5523"/>
       <w:r>
         <w:rPr>
           <w:rFonts w:hint="eastAsia"/>
@@ -2292,6 +2406,7 @@
           <w:lang w:val="en-US" w:eastAsia="zh-CN"/>
         </w:rPr>
       </w:pPr>
+      <w:bookmarkStart w:id="29" w:name="_Toc15992"/>
       <w:r>
         <w:rPr>
           <w:rFonts w:hint="eastAsia"/>
@@ -2299,6 +2414,7 @@
         </w:rPr>
         <w:t>大文件上传需要配置的Ngix：</w:t>
       </w:r>
+      <w:bookmarkEnd w:id="29"/>
     </w:p>
     <w:p>
       <w:pPr>
@@ -2369,8 +2485,6 @@
           </wp:inline>
         </w:drawing>
       </w:r>
-      <w:bookmarkStart w:id="35" w:name="_GoBack"/>
-      <w:bookmarkEnd w:id="35"/>
     </w:p>
     <w:p>
       <w:pPr>
@@ -2393,7 +2507,7 @@
           <w:lang w:val="en-US" w:eastAsia="zh-CN"/>
         </w:rPr>
       </w:pPr>
-      <w:bookmarkStart w:id="29" w:name="_Toc6215"/>
+      <w:bookmarkStart w:id="30" w:name="_Toc28381"/>
       <w:r>
         <w:rPr>
           <w:rFonts w:hint="eastAsia"/>
@@ -2401,7 +2515,7 @@
         </w:rPr>
         <w:t>弹框、表单验证、表单提交</w:t>
       </w:r>
-      <w:bookmarkEnd w:id="29"/>
+      <w:bookmarkEnd w:id="30"/>
     </w:p>
     <w:p>
       <w:pPr>
@@ -2555,7 +2669,7 @@
           <w:lang w:val="en-US" w:eastAsia="zh-CN"/>
         </w:rPr>
       </w:pPr>
-      <w:bookmarkStart w:id="30" w:name="_Toc32637"/>
+      <w:bookmarkStart w:id="31" w:name="_Toc25440"/>
       <w:r>
         <w:rPr>
           <w:rFonts w:hint="eastAsia"/>
@@ -2563,7 +2677,7 @@
         </w:rPr>
         <w:t>参考资料</w:t>
       </w:r>
-      <w:bookmarkEnd w:id="30"/>
+      <w:bookmarkEnd w:id="31"/>
     </w:p>
     <w:p>
       <w:pPr>
@@ -2773,7 +2887,7 @@
           <w:lang w:val="en-US" w:eastAsia="zh-CN"/>
         </w:rPr>
       </w:pPr>
-      <w:bookmarkStart w:id="31" w:name="_Toc6556"/>
+      <w:bookmarkStart w:id="32" w:name="_Toc8180"/>
       <w:r>
         <w:rPr>
           <w:rFonts w:hint="eastAsia"/>
@@ -2781,7 +2895,7 @@
         </w:rPr>
         <w:t>例子</w:t>
       </w:r>
-      <w:bookmarkEnd w:id="31"/>
+      <w:bookmarkEnd w:id="32"/>
       <w:r>
         <w:rPr>
           <w:rFonts w:hint="eastAsia"/>
@@ -2998,7 +3112,7 @@
           <w:lang w:val="en-US" w:eastAsia="zh-CN"/>
         </w:rPr>
       </w:pPr>
-      <w:bookmarkStart w:id="32" w:name="_Toc32295"/>
+      <w:bookmarkStart w:id="33" w:name="_Toc23120"/>
       <w:r>
         <w:rPr>
           <w:rFonts w:hint="eastAsia"/>
@@ -3006,7 +3120,7 @@
         </w:rPr>
         <w:t>全选  例子：ugadminweb/merchant/versionManage.js</w:t>
       </w:r>
-      <w:bookmarkEnd w:id="32"/>
+      <w:bookmarkEnd w:id="33"/>
       <w:r>
         <w:rPr>
           <w:rFonts w:hint="eastAsia"/>
@@ -3099,6 +3213,7 @@
           <w:lang w:val="en-US" w:eastAsia="zh-CN"/>
         </w:rPr>
       </w:pPr>
+      <w:bookmarkStart w:id="34" w:name="_Toc24480"/>
       <w:r>
         <w:rPr>
           <w:rFonts w:hint="eastAsia"/>
@@ -3106,10 +3221,12 @@
         </w:rPr>
         <w:t>table 所使用的UI</w:t>
       </w:r>
+      <w:bookmarkEnd w:id="34"/>
     </w:p>
     <w:p>
       <w:pPr>
         <w:numPr>
+          <w:ilvl w:val="0"/>
           <w:numId w:val="0"/>
         </w:numPr>
         <w:ind w:leftChars="0"/>
@@ -3165,6 +3282,7 @@
     <w:p>
       <w:pPr>
         <w:numPr>
+          <w:ilvl w:val="0"/>
           <w:numId w:val="0"/>
         </w:numPr>
         <w:ind w:leftChars="0"/>
@@ -3184,6 +3302,7 @@
     <w:p>
       <w:pPr>
         <w:numPr>
+          <w:ilvl w:val="0"/>
           <w:numId w:val="0"/>
         </w:numPr>
         <w:ind w:leftChars="0"/>
@@ -3260,7 +3379,7 @@
           <w:lang w:val="en-US" w:eastAsia="zh-CN"/>
         </w:rPr>
       </w:pPr>
-      <w:bookmarkStart w:id="33" w:name="_Toc4416"/>
+      <w:bookmarkStart w:id="35" w:name="_Toc25717"/>
       <w:r>
         <w:rPr>
           <w:rFonts w:hint="eastAsia"/>
@@ -3268,7 +3387,7 @@
         </w:rPr>
         <w:t>疑难问题</w:t>
       </w:r>
-      <w:bookmarkEnd w:id="33"/>
+      <w:bookmarkEnd w:id="35"/>
     </w:p>
     <w:p>
       <w:pPr>
@@ -3282,7 +3401,7 @@
           <w:lang w:val="en-US" w:eastAsia="zh-CN"/>
         </w:rPr>
       </w:pPr>
-      <w:bookmarkStart w:id="34" w:name="_Toc18809"/>
+      <w:bookmarkStart w:id="36" w:name="_Toc16856"/>
       <w:r>
         <w:rPr>
           <w:rFonts w:hint="eastAsia"/>
@@ -3290,7 +3409,7 @@
         </w:rPr>
         <w:t>改属性无效：添加属性，样式不改变？</w:t>
       </w:r>
-      <w:bookmarkEnd w:id="34"/>
+      <w:bookmarkEnd w:id="36"/>
     </w:p>
     <w:p>
       <w:r>
@@ -3499,10 +3618,6 @@
           <w:numId w:val="0"/>
         </w:numPr>
         <w:jc w:val="both"/>
-        <w:rPr>
-          <w:rFonts w:hint="eastAsia"/>
-          <w:lang w:val="en-US" w:eastAsia="zh-CN"/>
-        </w:rPr>
       </w:pPr>
       <w:r>
         <w:drawing>
@@ -3532,6 +3647,93 @@
                     <a:xfrm>
                       <a:off x="0" y="0"/>
                       <a:ext cx="2908300" cy="3401060"/>
+                    </a:xfrm>
+                    <a:prstGeom prst="rect">
+                      <a:avLst/>
+                    </a:prstGeom>
+                    <a:noFill/>
+                    <a:ln w="9525">
+                      <a:noFill/>
+                    </a:ln>
+                  </pic:spPr>
+                </pic:pic>
+              </a:graphicData>
+            </a:graphic>
+          </wp:inline>
+        </w:drawing>
+      </w:r>
+    </w:p>
+    <w:p>
+      <w:pPr>
+        <w:pStyle w:val="4"/>
+        <w:numPr>
+          <w:ilvl w:val="0"/>
+          <w:numId w:val="10"/>
+        </w:numPr>
+        <w:rPr>
+          <w:rFonts w:hint="eastAsia"/>
+          <w:lang w:val="en-US" w:eastAsia="zh-CN"/>
+        </w:rPr>
+      </w:pPr>
+      <w:r>
+        <w:rPr>
+          <w:rFonts w:hint="eastAsia"/>
+          <w:lang w:val="en-US" w:eastAsia="zh-CN"/>
+        </w:rPr>
+        <w:t>动态绑定单选按钮？？？</w:t>
+      </w:r>
+      <w:bookmarkStart w:id="37" w:name="_GoBack"/>
+      <w:bookmarkEnd w:id="37"/>
+    </w:p>
+    <w:p>
+      <w:pPr>
+        <w:rPr>
+          <w:rFonts w:hint="eastAsia"/>
+          <w:lang w:val="en-US" w:eastAsia="zh-CN"/>
+        </w:rPr>
+      </w:pPr>
+    </w:p>
+    <w:p>
+      <w:pPr>
+        <w:widowControl w:val="0"/>
+        <w:numPr>
+          <w:ilvl w:val="0"/>
+          <w:numId w:val="0"/>
+        </w:numPr>
+        <w:jc w:val="both"/>
+        <w:rPr>
+          <w:rFonts w:hint="eastAsia"/>
+          <w:lang w:val="en-US" w:eastAsia="zh-CN"/>
+        </w:rPr>
+      </w:pPr>
+      <w:r>
+        <w:drawing>
+          <wp:inline distT="0" distB="0" distL="114300" distR="114300">
+            <wp:extent cx="5270500" cy="483235"/>
+            <wp:effectExtent l="0" t="0" r="6350" b="12065"/>
+            <wp:docPr id="15" name="图片 1"/>
+            <wp:cNvGraphicFramePr>
+              <a:graphicFrameLocks xmlns:a="http://schemas.openxmlformats.org/drawingml/2006/main" noChangeAspect="1"/>
+            </wp:cNvGraphicFramePr>
+            <a:graphic xmlns:a="http://schemas.openxmlformats.org/drawingml/2006/main">
+              <a:graphicData uri="http://schemas.openxmlformats.org/drawingml/2006/picture">
+                <pic:pic xmlns:pic="http://schemas.openxmlformats.org/drawingml/2006/picture">
+                  <pic:nvPicPr>
+                    <pic:cNvPr id="15" name="图片 1"/>
+                    <pic:cNvPicPr>
+                      <a:picLocks noChangeAspect="1"/>
+                    </pic:cNvPicPr>
+                  </pic:nvPicPr>
+                  <pic:blipFill>
+                    <a:blip r:embed="rId18"/>
+                    <a:stretch>
+                      <a:fillRect/>
+                    </a:stretch>
+                  </pic:blipFill>
+                  <pic:spPr>
+                    <a:xfrm>
+                      <a:off x="0" y="0"/>
+                      <a:ext cx="5270500" cy="483235"/>
                     </a:xfrm>
                     <a:prstGeom prst="rect">
                       <a:avLst/>

--- a/6 jq项目笔记.docx
+++ b/6 jq项目笔记.docx
@@ -55,7 +55,7 @@
         <w:rPr>
           <w:rFonts w:hint="eastAsia"/>
         </w:rPr>
-        <w:instrText xml:space="preserve"> HYPERLINK \l _Toc4413 </w:instrText>
+        <w:instrText xml:space="preserve"> HYPERLINK \l _Toc8407 </w:instrText>
       </w:r>
       <w:r>
         <w:rPr>
@@ -80,7 +80,7 @@
         <w:fldChar w:fldCharType="begin"/>
       </w:r>
       <w:r>
-        <w:instrText xml:space="preserve"> PAGEREF _Toc4413 </w:instrText>
+        <w:instrText xml:space="preserve"> PAGEREF _Toc8407 </w:instrText>
       </w:r>
       <w:r>
         <w:fldChar w:fldCharType="separate"/>
@@ -115,7 +115,7 @@
         <w:rPr>
           <w:rFonts w:hint="eastAsia"/>
         </w:rPr>
-        <w:instrText xml:space="preserve"> HYPERLINK \l _Toc10697 </w:instrText>
+        <w:instrText xml:space="preserve"> HYPERLINK \l _Toc3773 </w:instrText>
       </w:r>
       <w:r>
         <w:rPr>
@@ -136,7 +136,7 @@
         <w:fldChar w:fldCharType="begin"/>
       </w:r>
       <w:r>
-        <w:instrText xml:space="preserve"> PAGEREF _Toc10697 </w:instrText>
+        <w:instrText xml:space="preserve"> PAGEREF _Toc3773 </w:instrText>
       </w:r>
       <w:r>
         <w:fldChar w:fldCharType="separate"/>
@@ -171,7 +171,7 @@
         <w:rPr>
           <w:rFonts w:hint="eastAsia"/>
         </w:rPr>
-        <w:instrText xml:space="preserve"> HYPERLINK \l _Toc32349 </w:instrText>
+        <w:instrText xml:space="preserve"> HYPERLINK \l _Toc32635 </w:instrText>
       </w:r>
       <w:r>
         <w:rPr>
@@ -192,7 +192,7 @@
         <w:fldChar w:fldCharType="begin"/>
       </w:r>
       <w:r>
-        <w:instrText xml:space="preserve"> PAGEREF _Toc32349 </w:instrText>
+        <w:instrText xml:space="preserve"> PAGEREF _Toc32635 </w:instrText>
       </w:r>
       <w:r>
         <w:fldChar w:fldCharType="separate"/>
@@ -227,7 +227,7 @@
         <w:rPr>
           <w:rFonts w:hint="eastAsia"/>
         </w:rPr>
-        <w:instrText xml:space="preserve"> HYPERLINK \l _Toc31597 </w:instrText>
+        <w:instrText xml:space="preserve"> HYPERLINK \l _Toc9826 </w:instrText>
       </w:r>
       <w:r>
         <w:rPr>
@@ -248,7 +248,7 @@
         <w:fldChar w:fldCharType="begin"/>
       </w:r>
       <w:r>
-        <w:instrText xml:space="preserve"> PAGEREF _Toc31597 </w:instrText>
+        <w:instrText xml:space="preserve"> PAGEREF _Toc9826 </w:instrText>
       </w:r>
       <w:r>
         <w:fldChar w:fldCharType="separate"/>
@@ -283,7 +283,7 @@
         <w:rPr>
           <w:rFonts w:hint="eastAsia"/>
         </w:rPr>
-        <w:instrText xml:space="preserve"> HYPERLINK \l _Toc21384 </w:instrText>
+        <w:instrText xml:space="preserve"> HYPERLINK \l _Toc3318 </w:instrText>
       </w:r>
       <w:r>
         <w:rPr>
@@ -317,7 +317,7 @@
         <w:fldChar w:fldCharType="begin"/>
       </w:r>
       <w:r>
-        <w:instrText xml:space="preserve"> PAGEREF _Toc21384 </w:instrText>
+        <w:instrText xml:space="preserve"> PAGEREF _Toc3318 </w:instrText>
       </w:r>
       <w:r>
         <w:fldChar w:fldCharType="separate"/>
@@ -352,7 +352,7 @@
         <w:rPr>
           <w:rFonts w:hint="eastAsia"/>
         </w:rPr>
-        <w:instrText xml:space="preserve"> HYPERLINK \l _Toc24131 </w:instrText>
+        <w:instrText xml:space="preserve"> HYPERLINK \l _Toc13132 </w:instrText>
       </w:r>
       <w:r>
         <w:rPr>
@@ -376,7 +376,7 @@
         <w:fldChar w:fldCharType="begin"/>
       </w:r>
       <w:r>
-        <w:instrText xml:space="preserve"> PAGEREF _Toc24131 </w:instrText>
+        <w:instrText xml:space="preserve"> PAGEREF _Toc13132 </w:instrText>
       </w:r>
       <w:r>
         <w:fldChar w:fldCharType="separate"/>
@@ -411,7 +411,7 @@
         <w:rPr>
           <w:rFonts w:hint="eastAsia"/>
         </w:rPr>
-        <w:instrText xml:space="preserve"> HYPERLINK \l _Toc16921 </w:instrText>
+        <w:instrText xml:space="preserve"> HYPERLINK \l _Toc11847 </w:instrText>
       </w:r>
       <w:r>
         <w:rPr>
@@ -432,6 +432,8 @@
         </w:rPr>
         <w:t>开始工作环境搭建</w:t>
       </w:r>
+      <w:bookmarkStart w:id="40" w:name="_GoBack"/>
+      <w:bookmarkEnd w:id="40"/>
       <w:r>
         <w:tab/>
       </w:r>
@@ -439,7 +441,7 @@
         <w:fldChar w:fldCharType="begin"/>
       </w:r>
       <w:r>
-        <w:instrText xml:space="preserve"> PAGEREF _Toc16921 </w:instrText>
+        <w:instrText xml:space="preserve"> PAGEREF _Toc11847 </w:instrText>
       </w:r>
       <w:r>
         <w:fldChar w:fldCharType="separate"/>
@@ -474,7 +476,7 @@
         <w:rPr>
           <w:rFonts w:hint="eastAsia"/>
         </w:rPr>
-        <w:instrText xml:space="preserve"> HYPERLINK \l _Toc4850 </w:instrText>
+        <w:instrText xml:space="preserve"> HYPERLINK \l _Toc16082 </w:instrText>
       </w:r>
       <w:r>
         <w:rPr>
@@ -496,7 +498,7 @@
         <w:fldChar w:fldCharType="begin"/>
       </w:r>
       <w:r>
-        <w:instrText xml:space="preserve"> PAGEREF _Toc4850 </w:instrText>
+        <w:instrText xml:space="preserve"> PAGEREF _Toc16082 </w:instrText>
       </w:r>
       <w:r>
         <w:fldChar w:fldCharType="separate"/>
@@ -531,7 +533,7 @@
         <w:rPr>
           <w:rFonts w:hint="eastAsia"/>
         </w:rPr>
-        <w:instrText xml:space="preserve"> HYPERLINK \l _Toc21001 </w:instrText>
+        <w:instrText xml:space="preserve"> HYPERLINK \l _Toc26222 </w:instrText>
       </w:r>
       <w:r>
         <w:rPr>
@@ -553,7 +555,7 @@
         <w:fldChar w:fldCharType="begin"/>
       </w:r>
       <w:r>
-        <w:instrText xml:space="preserve"> PAGEREF _Toc21001 </w:instrText>
+        <w:instrText xml:space="preserve"> PAGEREF _Toc26222 </w:instrText>
       </w:r>
       <w:r>
         <w:fldChar w:fldCharType="separate"/>
@@ -588,7 +590,7 @@
         <w:rPr>
           <w:rFonts w:hint="eastAsia"/>
         </w:rPr>
-        <w:instrText xml:space="preserve"> HYPERLINK \l _Toc19406 </w:instrText>
+        <w:instrText xml:space="preserve"> HYPERLINK \l _Toc2770 </w:instrText>
       </w:r>
       <w:r>
         <w:rPr>
@@ -626,7 +628,7 @@
         <w:fldChar w:fldCharType="begin"/>
       </w:r>
       <w:r>
-        <w:instrText xml:space="preserve"> PAGEREF _Toc19406 </w:instrText>
+        <w:instrText xml:space="preserve"> PAGEREF _Toc2770 </w:instrText>
       </w:r>
       <w:r>
         <w:fldChar w:fldCharType="separate"/>
@@ -661,7 +663,7 @@
         <w:rPr>
           <w:rFonts w:hint="eastAsia"/>
         </w:rPr>
-        <w:instrText xml:space="preserve"> HYPERLINK \l _Toc5523 </w:instrText>
+        <w:instrText xml:space="preserve"> HYPERLINK \l _Toc5932 </w:instrText>
       </w:r>
       <w:r>
         <w:rPr>
@@ -683,7 +685,7 @@
         <w:fldChar w:fldCharType="begin"/>
       </w:r>
       <w:r>
-        <w:instrText xml:space="preserve"> PAGEREF _Toc5523 </w:instrText>
+        <w:instrText xml:space="preserve"> PAGEREF _Toc5932 </w:instrText>
       </w:r>
       <w:r>
         <w:fldChar w:fldCharType="separate"/>
@@ -718,7 +720,7 @@
         <w:rPr>
           <w:rFonts w:hint="eastAsia"/>
         </w:rPr>
-        <w:instrText xml:space="preserve"> HYPERLINK \l _Toc15992 </w:instrText>
+        <w:instrText xml:space="preserve"> HYPERLINK \l _Toc25599 </w:instrText>
       </w:r>
       <w:r>
         <w:rPr>
@@ -740,7 +742,7 @@
         <w:fldChar w:fldCharType="begin"/>
       </w:r>
       <w:r>
-        <w:instrText xml:space="preserve"> PAGEREF _Toc15992 </w:instrText>
+        <w:instrText xml:space="preserve"> PAGEREF _Toc25599 </w:instrText>
       </w:r>
       <w:r>
         <w:fldChar w:fldCharType="separate"/>
@@ -775,7 +777,7 @@
         <w:rPr>
           <w:rFonts w:hint="eastAsia"/>
         </w:rPr>
-        <w:instrText xml:space="preserve"> HYPERLINK \l _Toc28381 </w:instrText>
+        <w:instrText xml:space="preserve"> HYPERLINK \l _Toc19603 </w:instrText>
       </w:r>
       <w:r>
         <w:rPr>
@@ -797,7 +799,7 @@
         <w:fldChar w:fldCharType="begin"/>
       </w:r>
       <w:r>
-        <w:instrText xml:space="preserve"> PAGEREF _Toc28381 </w:instrText>
+        <w:instrText xml:space="preserve"> PAGEREF _Toc19603 </w:instrText>
       </w:r>
       <w:r>
         <w:fldChar w:fldCharType="separate"/>
@@ -832,7 +834,7 @@
         <w:rPr>
           <w:rFonts w:hint="eastAsia"/>
         </w:rPr>
-        <w:instrText xml:space="preserve"> HYPERLINK \l _Toc25440 </w:instrText>
+        <w:instrText xml:space="preserve"> HYPERLINK \l _Toc30627 </w:instrText>
       </w:r>
       <w:r>
         <w:rPr>
@@ -854,7 +856,7 @@
         <w:fldChar w:fldCharType="begin"/>
       </w:r>
       <w:r>
-        <w:instrText xml:space="preserve"> PAGEREF _Toc25440 </w:instrText>
+        <w:instrText xml:space="preserve"> PAGEREF _Toc30627 </w:instrText>
       </w:r>
       <w:r>
         <w:fldChar w:fldCharType="separate"/>
@@ -889,7 +891,7 @@
         <w:rPr>
           <w:rFonts w:hint="eastAsia"/>
         </w:rPr>
-        <w:instrText xml:space="preserve"> HYPERLINK \l _Toc8180 </w:instrText>
+        <w:instrText xml:space="preserve"> HYPERLINK \l _Toc4669 </w:instrText>
       </w:r>
       <w:r>
         <w:rPr>
@@ -911,7 +913,7 @@
         <w:fldChar w:fldCharType="begin"/>
       </w:r>
       <w:r>
-        <w:instrText xml:space="preserve"> PAGEREF _Toc8180 </w:instrText>
+        <w:instrText xml:space="preserve"> PAGEREF _Toc4669 </w:instrText>
       </w:r>
       <w:r>
         <w:fldChar w:fldCharType="separate"/>
@@ -946,7 +948,7 @@
         <w:rPr>
           <w:rFonts w:hint="eastAsia"/>
         </w:rPr>
-        <w:instrText xml:space="preserve"> HYPERLINK \l _Toc23120 </w:instrText>
+        <w:instrText xml:space="preserve"> HYPERLINK \l _Toc20609 </w:instrText>
       </w:r>
       <w:r>
         <w:rPr>
@@ -968,7 +970,7 @@
         <w:fldChar w:fldCharType="begin"/>
       </w:r>
       <w:r>
-        <w:instrText xml:space="preserve"> PAGEREF _Toc23120 </w:instrText>
+        <w:instrText xml:space="preserve"> PAGEREF _Toc20609 </w:instrText>
       </w:r>
       <w:r>
         <w:fldChar w:fldCharType="separate"/>
@@ -1003,7 +1005,7 @@
         <w:rPr>
           <w:rFonts w:hint="eastAsia"/>
         </w:rPr>
-        <w:instrText xml:space="preserve"> HYPERLINK \l _Toc24480 </w:instrText>
+        <w:instrText xml:space="preserve"> HYPERLINK \l _Toc1834 </w:instrText>
       </w:r>
       <w:r>
         <w:rPr>
@@ -1025,7 +1027,64 @@
         <w:fldChar w:fldCharType="begin"/>
       </w:r>
       <w:r>
-        <w:instrText xml:space="preserve"> PAGEREF _Toc24480 </w:instrText>
+        <w:instrText xml:space="preserve"> PAGEREF _Toc1834 </w:instrText>
+      </w:r>
+      <w:r>
+        <w:fldChar w:fldCharType="separate"/>
+      </w:r>
+      <w:r>
+        <w:t>7</w:t>
+      </w:r>
+      <w:r>
+        <w:fldChar w:fldCharType="end"/>
+      </w:r>
+      <w:r>
+        <w:rPr>
+          <w:rFonts w:hint="eastAsia"/>
+        </w:rPr>
+        <w:fldChar w:fldCharType="end"/>
+      </w:r>
+    </w:p>
+    <w:p>
+      <w:pPr>
+        <w:pStyle w:val="10"/>
+        <w:tabs>
+          <w:tab w:val="right" w:leader="dot" w:pos="8306"/>
+        </w:tabs>
+      </w:pPr>
+      <w:r>
+        <w:rPr>
+          <w:rFonts w:hint="eastAsia"/>
+        </w:rPr>
+        <w:fldChar w:fldCharType="begin"/>
+      </w:r>
+      <w:r>
+        <w:rPr>
+          <w:rFonts w:hint="eastAsia"/>
+        </w:rPr>
+        <w:instrText xml:space="preserve"> HYPERLINK \l _Toc31677 </w:instrText>
+      </w:r>
+      <w:r>
+        <w:rPr>
+          <w:rFonts w:hint="eastAsia"/>
+        </w:rPr>
+        <w:fldChar w:fldCharType="separate"/>
+      </w:r>
+      <w:r>
+        <w:rPr>
+          <w:rFonts w:hint="eastAsia"/>
+          <w:lang w:val="en-US" w:eastAsia="zh-CN"/>
+        </w:rPr>
+        <w:t>5）layui的使用—原生UI   时间插件为例：</w:t>
+      </w:r>
+      <w:r>
+        <w:tab/>
+      </w:r>
+      <w:r>
+        <w:fldChar w:fldCharType="begin"/>
+      </w:r>
+      <w:r>
+        <w:instrText xml:space="preserve"> PAGEREF _Toc31677 </w:instrText>
       </w:r>
       <w:r>
         <w:fldChar w:fldCharType="separate"/>
@@ -1060,7 +1119,7 @@
         <w:rPr>
           <w:rFonts w:hint="eastAsia"/>
         </w:rPr>
-        <w:instrText xml:space="preserve"> HYPERLINK \l _Toc25717 </w:instrText>
+        <w:instrText xml:space="preserve"> HYPERLINK \l _Toc19856 </w:instrText>
       </w:r>
       <w:r>
         <w:rPr>
@@ -1082,13 +1141,13 @@
         <w:fldChar w:fldCharType="begin"/>
       </w:r>
       <w:r>
-        <w:instrText xml:space="preserve"> PAGEREF _Toc25717 </w:instrText>
+        <w:instrText xml:space="preserve"> PAGEREF _Toc19856 </w:instrText>
       </w:r>
       <w:r>
         <w:fldChar w:fldCharType="separate"/>
       </w:r>
       <w:r>
-        <w:t>8</w:t>
+        <w:t>9</w:t>
       </w:r>
       <w:r>
         <w:fldChar w:fldCharType="end"/>
@@ -1117,7 +1176,7 @@
         <w:rPr>
           <w:rFonts w:hint="eastAsia"/>
         </w:rPr>
-        <w:instrText xml:space="preserve"> HYPERLINK \l _Toc16856 </w:instrText>
+        <w:instrText xml:space="preserve"> HYPERLINK \l _Toc7654 </w:instrText>
       </w:r>
       <w:r>
         <w:rPr>
@@ -1139,13 +1198,70 @@
         <w:fldChar w:fldCharType="begin"/>
       </w:r>
       <w:r>
-        <w:instrText xml:space="preserve"> PAGEREF _Toc16856 </w:instrText>
+        <w:instrText xml:space="preserve"> PAGEREF _Toc7654 </w:instrText>
       </w:r>
       <w:r>
         <w:fldChar w:fldCharType="separate"/>
       </w:r>
       <w:r>
-        <w:t>8</w:t>
+        <w:t>9</w:t>
+      </w:r>
+      <w:r>
+        <w:fldChar w:fldCharType="end"/>
+      </w:r>
+      <w:r>
+        <w:rPr>
+          <w:rFonts w:hint="eastAsia"/>
+        </w:rPr>
+        <w:fldChar w:fldCharType="end"/>
+      </w:r>
+    </w:p>
+    <w:p>
+      <w:pPr>
+        <w:pStyle w:val="10"/>
+        <w:tabs>
+          <w:tab w:val="right" w:leader="dot" w:pos="8306"/>
+        </w:tabs>
+      </w:pPr>
+      <w:r>
+        <w:rPr>
+          <w:rFonts w:hint="eastAsia"/>
+        </w:rPr>
+        <w:fldChar w:fldCharType="begin"/>
+      </w:r>
+      <w:r>
+        <w:rPr>
+          <w:rFonts w:hint="eastAsia"/>
+        </w:rPr>
+        <w:instrText xml:space="preserve"> HYPERLINK \l _Toc7713 </w:instrText>
+      </w:r>
+      <w:r>
+        <w:rPr>
+          <w:rFonts w:hint="eastAsia"/>
+        </w:rPr>
+        <w:fldChar w:fldCharType="separate"/>
+      </w:r>
+      <w:r>
+        <w:rPr>
+          <w:rFonts w:hint="eastAsia"/>
+          <w:lang w:val="en-US" w:eastAsia="zh-CN"/>
+        </w:rPr>
+        <w:t>2. 动态绑定单选按钮</w:t>
+      </w:r>
+      <w:r>
+        <w:tab/>
+      </w:r>
+      <w:r>
+        <w:fldChar w:fldCharType="begin"/>
+      </w:r>
+      <w:r>
+        <w:instrText xml:space="preserve"> PAGEREF _Toc7713 </w:instrText>
+      </w:r>
+      <w:r>
+        <w:fldChar w:fldCharType="separate"/>
+      </w:r>
+      <w:r>
+        <w:t>10</w:t>
       </w:r>
       <w:r>
         <w:fldChar w:fldCharType="end"/>
@@ -1195,7 +1311,7 @@
         <w:ind w:firstLine="883" w:firstLineChars="200"/>
         <w:jc w:val="center"/>
       </w:pPr>
-      <w:bookmarkStart w:id="0" w:name="_Toc4413"/>
+      <w:bookmarkStart w:id="0" w:name="_Toc8407"/>
       <w:r>
         <w:rPr>
           <w:rFonts w:hint="eastAsia"/>
@@ -1221,10 +1337,10 @@
         <w:pStyle w:val="3"/>
         <w:spacing w:before="0" w:after="0" w:line="0" w:lineRule="atLeast"/>
       </w:pPr>
-      <w:bookmarkStart w:id="1" w:name="_Toc26514"/>
-      <w:bookmarkStart w:id="2" w:name="_Toc29307"/>
+      <w:bookmarkStart w:id="1" w:name="_Toc29307"/>
+      <w:bookmarkStart w:id="2" w:name="_Toc26514"/>
       <w:bookmarkStart w:id="3" w:name="_Toc25971"/>
-      <w:bookmarkStart w:id="4" w:name="_Toc10697"/>
+      <w:bookmarkStart w:id="4" w:name="_Toc3773"/>
       <w:r>
         <w:rPr>
           <w:rFonts w:hint="eastAsia"/>
@@ -1289,10 +1405,10 @@
         <w:pStyle w:val="3"/>
         <w:spacing w:before="0" w:after="0" w:line="0" w:lineRule="atLeast"/>
       </w:pPr>
-      <w:bookmarkStart w:id="5" w:name="_Toc20065"/>
+      <w:bookmarkStart w:id="5" w:name="_Toc6868"/>
       <w:bookmarkStart w:id="6" w:name="_Toc92"/>
-      <w:bookmarkStart w:id="7" w:name="_Toc6868"/>
-      <w:bookmarkStart w:id="8" w:name="_Toc32349"/>
+      <w:bookmarkStart w:id="7" w:name="_Toc20065"/>
+      <w:bookmarkStart w:id="8" w:name="_Toc32635"/>
       <w:r>
         <w:rPr>
           <w:rFonts w:hint="eastAsia"/>
@@ -1331,7 +1447,7 @@
         <w:pStyle w:val="3"/>
         <w:spacing w:before="0" w:after="0" w:line="0" w:lineRule="atLeast"/>
       </w:pPr>
-      <w:bookmarkStart w:id="12" w:name="_Toc31597"/>
+      <w:bookmarkStart w:id="12" w:name="_Toc9826"/>
       <w:r>
         <w:rPr>
           <w:rFonts w:hint="eastAsia"/>
@@ -1366,10 +1482,10 @@
           <w:color w:val="C00000"/>
         </w:rPr>
       </w:pPr>
-      <w:bookmarkStart w:id="13" w:name="_Toc24942"/>
-      <w:bookmarkStart w:id="14" w:name="_Toc10276"/>
-      <w:bookmarkStart w:id="15" w:name="_Toc21209"/>
-      <w:bookmarkStart w:id="16" w:name="_Toc21384"/>
+      <w:bookmarkStart w:id="13" w:name="_Toc21209"/>
+      <w:bookmarkStart w:id="14" w:name="_Toc24942"/>
+      <w:bookmarkStart w:id="15" w:name="_Toc10276"/>
+      <w:bookmarkStart w:id="16" w:name="_Toc3318"/>
       <w:r>
         <w:rPr>
           <w:rFonts w:hint="eastAsia"/>
@@ -1460,9 +1576,9 @@
         <w:spacing w:before="0" w:after="0" w:line="0" w:lineRule="atLeast"/>
       </w:pPr>
       <w:bookmarkStart w:id="17" w:name="_Toc27894"/>
-      <w:bookmarkStart w:id="18" w:name="_Toc20113"/>
-      <w:bookmarkStart w:id="19" w:name="_Toc20508"/>
-      <w:bookmarkStart w:id="20" w:name="_Toc24131"/>
+      <w:bookmarkStart w:id="18" w:name="_Toc20508"/>
+      <w:bookmarkStart w:id="19" w:name="_Toc20113"/>
+      <w:bookmarkStart w:id="20" w:name="_Toc13132"/>
       <w:r>
         <w:rPr>
           <w:rFonts w:hint="eastAsia"/>
@@ -1514,10 +1630,10 @@
           <w:lang w:val="en-US" w:eastAsia="zh-CN"/>
         </w:rPr>
       </w:pPr>
-      <w:bookmarkStart w:id="21" w:name="_Toc12493"/>
-      <w:bookmarkStart w:id="22" w:name="_Toc21240"/>
+      <w:bookmarkStart w:id="21" w:name="_Toc21240"/>
+      <w:bookmarkStart w:id="22" w:name="_Toc12493"/>
       <w:bookmarkStart w:id="23" w:name="_Toc481"/>
-      <w:bookmarkStart w:id="24" w:name="_Toc16921"/>
+      <w:bookmarkStart w:id="24" w:name="_Toc11847"/>
       <w:r>
         <w:rPr>
           <w:rFonts w:hint="eastAsia"/>
@@ -1610,7 +1726,7 @@
           <w:lang w:val="en-US" w:eastAsia="zh-CN"/>
         </w:rPr>
       </w:pPr>
-      <w:bookmarkStart w:id="25" w:name="_Toc4850"/>
+      <w:bookmarkStart w:id="25" w:name="_Toc16082"/>
       <w:r>
         <w:rPr>
           <w:rFonts w:hint="eastAsia"/>
@@ -1632,7 +1748,7 @@
           <w:lang w:val="en-US" w:eastAsia="zh-CN"/>
         </w:rPr>
       </w:pPr>
-      <w:bookmarkStart w:id="26" w:name="_Toc21001"/>
+      <w:bookmarkStart w:id="26" w:name="_Toc26222"/>
       <w:r>
         <w:rPr>
           <w:rFonts w:hint="eastAsia"/>
@@ -1654,7 +1770,7 @@
           <w:lang w:val="en-US" w:eastAsia="zh-CN"/>
         </w:rPr>
       </w:pPr>
-      <w:bookmarkStart w:id="27" w:name="_Toc19406"/>
+      <w:bookmarkStart w:id="27" w:name="_Toc2770"/>
       <w:r>
         <w:rPr>
           <w:rFonts w:hint="eastAsia"/>
@@ -1726,7 +1842,7 @@
           <w:lang w:val="en-US" w:eastAsia="zh-CN"/>
         </w:rPr>
       </w:pPr>
-      <w:bookmarkStart w:id="28" w:name="_Toc5523"/>
+      <w:bookmarkStart w:id="28" w:name="_Toc5932"/>
       <w:r>
         <w:rPr>
           <w:rFonts w:hint="eastAsia"/>
@@ -2406,7 +2522,7 @@
           <w:lang w:val="en-US" w:eastAsia="zh-CN"/>
         </w:rPr>
       </w:pPr>
-      <w:bookmarkStart w:id="29" w:name="_Toc15992"/>
+      <w:bookmarkStart w:id="29" w:name="_Toc25599"/>
       <w:r>
         <w:rPr>
           <w:rFonts w:hint="eastAsia"/>
@@ -2507,7 +2623,7 @@
           <w:lang w:val="en-US" w:eastAsia="zh-CN"/>
         </w:rPr>
       </w:pPr>
-      <w:bookmarkStart w:id="30" w:name="_Toc28381"/>
+      <w:bookmarkStart w:id="30" w:name="_Toc19603"/>
       <w:r>
         <w:rPr>
           <w:rFonts w:hint="eastAsia"/>
@@ -2669,7 +2785,7 @@
           <w:lang w:val="en-US" w:eastAsia="zh-CN"/>
         </w:rPr>
       </w:pPr>
-      <w:bookmarkStart w:id="31" w:name="_Toc25440"/>
+      <w:bookmarkStart w:id="31" w:name="_Toc30627"/>
       <w:r>
         <w:rPr>
           <w:rFonts w:hint="eastAsia"/>
@@ -2887,7 +3003,7 @@
           <w:lang w:val="en-US" w:eastAsia="zh-CN"/>
         </w:rPr>
       </w:pPr>
-      <w:bookmarkStart w:id="32" w:name="_Toc8180"/>
+      <w:bookmarkStart w:id="32" w:name="_Toc4669"/>
       <w:r>
         <w:rPr>
           <w:rFonts w:hint="eastAsia"/>
@@ -3112,7 +3228,7 @@
           <w:lang w:val="en-US" w:eastAsia="zh-CN"/>
         </w:rPr>
       </w:pPr>
-      <w:bookmarkStart w:id="33" w:name="_Toc23120"/>
+      <w:bookmarkStart w:id="33" w:name="_Toc20609"/>
       <w:r>
         <w:rPr>
           <w:rFonts w:hint="eastAsia"/>
@@ -3213,7 +3329,7 @@
           <w:lang w:val="en-US" w:eastAsia="zh-CN"/>
         </w:rPr>
       </w:pPr>
-      <w:bookmarkStart w:id="34" w:name="_Toc24480"/>
+      <w:bookmarkStart w:id="34" w:name="_Toc1834"/>
       <w:r>
         <w:rPr>
           <w:rFonts w:hint="eastAsia"/>
@@ -3265,7 +3381,7 @@
       </w:r>
       <w:r>
         <w:rPr>
-          <w:rStyle w:val="22"/>
+          <w:rStyle w:val="21"/>
           <w:rFonts w:hint="eastAsia"/>
           <w:lang w:val="en-US" w:eastAsia="zh-CN"/>
         </w:rPr>
@@ -3306,10 +3422,6 @@
           <w:numId w:val="0"/>
         </w:numPr>
         <w:ind w:leftChars="0"/>
-        <w:rPr>
-          <w:rFonts w:hint="eastAsia"/>
-          <w:lang w:val="en-US" w:eastAsia="zh-CN"/>
-        </w:rPr>
       </w:pPr>
       <w:r>
         <w:drawing>
@@ -3357,6 +3469,319 @@
     </w:p>
     <w:p>
       <w:pPr>
+        <w:pStyle w:val="4"/>
+        <w:rPr>
+          <w:rFonts w:hint="eastAsia"/>
+          <w:lang w:val="en-US" w:eastAsia="zh-CN"/>
+        </w:rPr>
+      </w:pPr>
+      <w:bookmarkStart w:id="35" w:name="_Toc31677"/>
+      <w:r>
+        <w:rPr>
+          <w:rFonts w:hint="eastAsia"/>
+          <w:lang w:val="en-US" w:eastAsia="zh-CN"/>
+        </w:rPr>
+        <w:t>5）</w:t>
+      </w:r>
+      <w:bookmarkStart w:id="36" w:name="_Toc22366"/>
+      <w:r>
+        <w:rPr>
+          <w:rFonts w:hint="eastAsia"/>
+          <w:lang w:val="en-US" w:eastAsia="zh-CN"/>
+        </w:rPr>
+        <w:t>layui的使用—原生UI</w:t>
+      </w:r>
+      <w:bookmarkEnd w:id="36"/>
+      <w:r>
+        <w:rPr>
+          <w:rFonts w:hint="eastAsia"/>
+          <w:lang w:val="en-US" w:eastAsia="zh-CN"/>
+        </w:rPr>
+        <w:t xml:space="preserve">   时间插件为例：</w:t>
+      </w:r>
+      <w:bookmarkEnd w:id="35"/>
+    </w:p>
+    <w:p>
+      <w:pPr>
+        <w:rPr>
+          <w:rFonts w:ascii="宋体" w:hAnsi="宋体" w:eastAsia="宋体" w:cs="宋体"/>
+          <w:sz w:val="24"/>
+          <w:szCs w:val="24"/>
+        </w:rPr>
+      </w:pPr>
+      <w:r>
+        <w:rPr>
+          <w:rFonts w:ascii="宋体" w:hAnsi="宋体" w:eastAsia="宋体" w:cs="宋体"/>
+          <w:sz w:val="24"/>
+          <w:szCs w:val="24"/>
+        </w:rPr>
+        <w:fldChar w:fldCharType="begin"/>
+      </w:r>
+      <w:r>
+        <w:rPr>
+          <w:rFonts w:ascii="宋体" w:hAnsi="宋体" w:eastAsia="宋体" w:cs="宋体"/>
+          <w:sz w:val="24"/>
+          <w:szCs w:val="24"/>
+        </w:rPr>
+        <w:instrText xml:space="preserve"> HYPERLINK "https://www.layui.com/demo/grid.html" </w:instrText>
+      </w:r>
+      <w:r>
+        <w:rPr>
+          <w:rFonts w:ascii="宋体" w:hAnsi="宋体" w:eastAsia="宋体" w:cs="宋体"/>
+          <w:sz w:val="24"/>
+          <w:szCs w:val="24"/>
+        </w:rPr>
+        <w:fldChar w:fldCharType="separate"/>
+      </w:r>
+      <w:r>
+        <w:rPr>
+          <w:rStyle w:val="21"/>
+          <w:rFonts w:ascii="宋体" w:hAnsi="宋体" w:eastAsia="宋体" w:cs="宋体"/>
+          <w:sz w:val="24"/>
+          <w:szCs w:val="24"/>
+        </w:rPr>
+        <w:t>https://www.layui.com/demo/grid.html</w:t>
+      </w:r>
+      <w:r>
+        <w:rPr>
+          <w:rFonts w:ascii="宋体" w:hAnsi="宋体" w:eastAsia="宋体" w:cs="宋体"/>
+          <w:sz w:val="24"/>
+          <w:szCs w:val="24"/>
+        </w:rPr>
+        <w:fldChar w:fldCharType="end"/>
+      </w:r>
+    </w:p>
+    <w:p>
+      <w:pPr>
+        <w:rPr>
+          <w:rFonts w:hint="eastAsia"/>
+          <w:lang w:val="en-US" w:eastAsia="zh-CN"/>
+        </w:rPr>
+      </w:pPr>
+      <w:r>
+        <w:rPr>
+          <w:rFonts w:hint="eastAsia"/>
+          <w:lang w:val="en-US" w:eastAsia="zh-CN"/>
+        </w:rPr>
+        <w:t>使用：3步+初始化js</w:t>
+      </w:r>
+    </w:p>
+    <w:p>
+      <w:r>
+        <w:drawing>
+          <wp:inline distT="0" distB="0" distL="114300" distR="114300">
+            <wp:extent cx="5269865" cy="1272540"/>
+            <wp:effectExtent l="0" t="0" r="6985" b="3810"/>
+            <wp:docPr id="17" name="图片 17"/>
+            <wp:cNvGraphicFramePr>
+              <a:graphicFrameLocks xmlns:a="http://schemas.openxmlformats.org/drawingml/2006/main" noChangeAspect="1"/>
+            </wp:cNvGraphicFramePr>
+            <a:graphic xmlns:a="http://schemas.openxmlformats.org/drawingml/2006/main">
+              <a:graphicData uri="http://schemas.openxmlformats.org/drawingml/2006/picture">
+                <pic:pic xmlns:pic="http://schemas.openxmlformats.org/drawingml/2006/picture">
+                  <pic:nvPicPr>
+                    <pic:cNvPr id="17" name="图片 17"/>
+                    <pic:cNvPicPr>
+                      <a:picLocks noChangeAspect="1"/>
+                    </pic:cNvPicPr>
+                  </pic:nvPicPr>
+                  <pic:blipFill>
+                    <a:blip r:embed="rId14"/>
+                    <a:stretch>
+                      <a:fillRect/>
+                    </a:stretch>
+                  </pic:blipFill>
+                  <pic:spPr>
+                    <a:xfrm>
+                      <a:off x="0" y="0"/>
+                      <a:ext cx="5269865" cy="1272540"/>
+                    </a:xfrm>
+                    <a:prstGeom prst="rect">
+                      <a:avLst/>
+                    </a:prstGeom>
+                    <a:noFill/>
+                    <a:ln w="9525">
+                      <a:noFill/>
+                    </a:ln>
+                  </pic:spPr>
+                </pic:pic>
+              </a:graphicData>
+            </a:graphic>
+          </wp:inline>
+        </w:drawing>
+      </w:r>
+    </w:p>
+    <w:p>
+      <w:r>
+        <w:drawing>
+          <wp:inline distT="0" distB="0" distL="114300" distR="114300">
+            <wp:extent cx="5267325" cy="1290320"/>
+            <wp:effectExtent l="0" t="0" r="9525" b="5080"/>
+            <wp:docPr id="18" name="图片 18"/>
+            <wp:cNvGraphicFramePr>
+              <a:graphicFrameLocks xmlns:a="http://schemas.openxmlformats.org/drawingml/2006/main" noChangeAspect="1"/>
+            </wp:cNvGraphicFramePr>
+            <a:graphic xmlns:a="http://schemas.openxmlformats.org/drawingml/2006/main">
+              <a:graphicData uri="http://schemas.openxmlformats.org/drawingml/2006/picture">
+                <pic:pic xmlns:pic="http://schemas.openxmlformats.org/drawingml/2006/picture">
+                  <pic:nvPicPr>
+                    <pic:cNvPr id="18" name="图片 18"/>
+                    <pic:cNvPicPr>
+                      <a:picLocks noChangeAspect="1"/>
+                    </pic:cNvPicPr>
+                  </pic:nvPicPr>
+                  <pic:blipFill>
+                    <a:blip r:embed="rId15"/>
+                    <a:stretch>
+                      <a:fillRect/>
+                    </a:stretch>
+                  </pic:blipFill>
+                  <pic:spPr>
+                    <a:xfrm>
+                      <a:off x="0" y="0"/>
+                      <a:ext cx="5267325" cy="1290320"/>
+                    </a:xfrm>
+                    <a:prstGeom prst="rect">
+                      <a:avLst/>
+                    </a:prstGeom>
+                    <a:noFill/>
+                    <a:ln w="9525">
+                      <a:noFill/>
+                    </a:ln>
+                  </pic:spPr>
+                </pic:pic>
+              </a:graphicData>
+            </a:graphic>
+          </wp:inline>
+        </w:drawing>
+      </w:r>
+    </w:p>
+    <w:p>
+      <w:pPr>
+        <w:rPr>
+          <w:rFonts w:hint="eastAsia"/>
+          <w:lang w:val="en-US" w:eastAsia="zh-CN"/>
+        </w:rPr>
+      </w:pPr>
+      <w:r>
+        <w:drawing>
+          <wp:inline distT="0" distB="0" distL="114300" distR="114300">
+            <wp:extent cx="5269230" cy="1618615"/>
+            <wp:effectExtent l="0" t="0" r="7620" b="635"/>
+            <wp:docPr id="19" name="图片 19"/>
+            <wp:cNvGraphicFramePr>
+              <a:graphicFrameLocks xmlns:a="http://schemas.openxmlformats.org/drawingml/2006/main" noChangeAspect="1"/>
+            </wp:cNvGraphicFramePr>
+            <a:graphic xmlns:a="http://schemas.openxmlformats.org/drawingml/2006/main">
+              <a:graphicData uri="http://schemas.openxmlformats.org/drawingml/2006/picture">
+                <pic:pic xmlns:pic="http://schemas.openxmlformats.org/drawingml/2006/picture">
+                  <pic:nvPicPr>
+                    <pic:cNvPr id="19" name="图片 19"/>
+                    <pic:cNvPicPr>
+                      <a:picLocks noChangeAspect="1"/>
+                    </pic:cNvPicPr>
+                  </pic:nvPicPr>
+                  <pic:blipFill>
+                    <a:blip r:embed="rId16"/>
+                    <a:stretch>
+                      <a:fillRect/>
+                    </a:stretch>
+                  </pic:blipFill>
+                  <pic:spPr>
+                    <a:xfrm>
+                      <a:off x="0" y="0"/>
+                      <a:ext cx="5269230" cy="1618615"/>
+                    </a:xfrm>
+                    <a:prstGeom prst="rect">
+                      <a:avLst/>
+                    </a:prstGeom>
+                    <a:noFill/>
+                    <a:ln w="9525">
+                      <a:noFill/>
+                    </a:ln>
+                  </pic:spPr>
+                </pic:pic>
+              </a:graphicData>
+            </a:graphic>
+          </wp:inline>
+        </w:drawing>
+      </w:r>
+    </w:p>
+    <w:p>
+      <w:pPr>
+        <w:rPr>
+          <w:rFonts w:hint="eastAsia"/>
+          <w:lang w:val="en-US" w:eastAsia="zh-CN"/>
+        </w:rPr>
+      </w:pPr>
+      <w:r>
+        <w:rPr>
+          <w:rFonts w:hint="eastAsia"/>
+          <w:lang w:val="en-US" w:eastAsia="zh-CN"/>
+        </w:rPr>
+        <w:t>初始化js</w:t>
+      </w:r>
+    </w:p>
+    <w:p>
+      <w:r>
+        <w:drawing>
+          <wp:inline distT="0" distB="0" distL="114300" distR="114300">
+            <wp:extent cx="5271770" cy="2050415"/>
+            <wp:effectExtent l="0" t="0" r="5080" b="6985"/>
+            <wp:docPr id="20" name="图片 20"/>
+            <wp:cNvGraphicFramePr>
+              <a:graphicFrameLocks xmlns:a="http://schemas.openxmlformats.org/drawingml/2006/main" noChangeAspect="1"/>
+            </wp:cNvGraphicFramePr>
+            <a:graphic xmlns:a="http://schemas.openxmlformats.org/drawingml/2006/main">
+              <a:graphicData uri="http://schemas.openxmlformats.org/drawingml/2006/picture">
+                <pic:pic xmlns:pic="http://schemas.openxmlformats.org/drawingml/2006/picture">
+                  <pic:nvPicPr>
+                    <pic:cNvPr id="20" name="图片 20"/>
+                    <pic:cNvPicPr>
+                      <a:picLocks noChangeAspect="1"/>
+                    </pic:cNvPicPr>
+                  </pic:nvPicPr>
+                  <pic:blipFill>
+                    <a:blip r:embed="rId17"/>
+                    <a:stretch>
+                      <a:fillRect/>
+                    </a:stretch>
+                  </pic:blipFill>
+                  <pic:spPr>
+                    <a:xfrm>
+                      <a:off x="0" y="0"/>
+                      <a:ext cx="5271770" cy="2050415"/>
+                    </a:xfrm>
+                    <a:prstGeom prst="rect">
+                      <a:avLst/>
+                    </a:prstGeom>
+                    <a:noFill/>
+                    <a:ln w="9525">
+                      <a:noFill/>
+                    </a:ln>
+                  </pic:spPr>
+                </pic:pic>
+              </a:graphicData>
+            </a:graphic>
+          </wp:inline>
+        </w:drawing>
+      </w:r>
+    </w:p>
+    <w:p>
+      <w:pPr>
+        <w:numPr>
+          <w:ilvl w:val="0"/>
+          <w:numId w:val="0"/>
+        </w:numPr>
+        <w:ind w:leftChars="0"/>
+        <w:rPr>
+          <w:rFonts w:hint="eastAsia" w:eastAsia="宋体"/>
+          <w:lang w:val="en-US" w:eastAsia="zh-CN"/>
+        </w:rPr>
+      </w:pPr>
+    </w:p>
+    <w:p>
+      <w:pPr>
         <w:numPr>
           <w:ilvl w:val="0"/>
           <w:numId w:val="0"/>
@@ -3379,7 +3804,7 @@
           <w:lang w:val="en-US" w:eastAsia="zh-CN"/>
         </w:rPr>
       </w:pPr>
-      <w:bookmarkStart w:id="35" w:name="_Toc25717"/>
+      <w:bookmarkStart w:id="37" w:name="_Toc19856"/>
       <w:r>
         <w:rPr>
           <w:rFonts w:hint="eastAsia"/>
@@ -3387,7 +3812,7 @@
         </w:rPr>
         <w:t>疑难问题</w:t>
       </w:r>
-      <w:bookmarkEnd w:id="35"/>
+      <w:bookmarkEnd w:id="37"/>
     </w:p>
     <w:p>
       <w:pPr>
@@ -3401,7 +3826,7 @@
           <w:lang w:val="en-US" w:eastAsia="zh-CN"/>
         </w:rPr>
       </w:pPr>
-      <w:bookmarkStart w:id="36" w:name="_Toc16856"/>
+      <w:bookmarkStart w:id="38" w:name="_Toc7654"/>
       <w:r>
         <w:rPr>
           <w:rFonts w:hint="eastAsia"/>
@@ -3409,7 +3834,7 @@
         </w:rPr>
         <w:t>改属性无效：添加属性，样式不改变？</w:t>
       </w:r>
-      <w:bookmarkEnd w:id="36"/>
+      <w:bookmarkEnd w:id="38"/>
     </w:p>
     <w:p>
       <w:r>
@@ -3431,7 +3856,7 @@
                     </pic:cNvPicPr>
                   </pic:nvPicPr>
                   <pic:blipFill>
-                    <a:blip r:embed="rId14"/>
+                    <a:blip r:embed="rId18"/>
                     <a:stretch>
                       <a:fillRect/>
                     </a:stretch>
@@ -3474,7 +3899,7 @@
                     </pic:cNvPicPr>
                   </pic:nvPicPr>
                   <pic:blipFill>
-                    <a:blip r:embed="rId15"/>
+                    <a:blip r:embed="rId19"/>
                     <a:stretch>
                       <a:fillRect/>
                     </a:stretch>
@@ -3534,7 +3959,7 @@
                     </pic:cNvPicPr>
                   </pic:nvPicPr>
                   <pic:blipFill>
-                    <a:blip r:embed="rId16"/>
+                    <a:blip r:embed="rId20"/>
                     <a:stretch>
                       <a:fillRect/>
                     </a:stretch>
@@ -3638,7 +4063,7 @@
                     </pic:cNvPicPr>
                   </pic:nvPicPr>
                   <pic:blipFill>
-                    <a:blip r:embed="rId17"/>
+                    <a:blip r:embed="rId21"/>
                     <a:stretch>
                       <a:fillRect/>
                     </a:stretch>
@@ -3675,15 +4100,30 @@
           <w:lang w:val="en-US" w:eastAsia="zh-CN"/>
         </w:rPr>
       </w:pPr>
-      <w:r>
-        <w:rPr>
-          <w:rFonts w:hint="eastAsia"/>
-          <w:lang w:val="en-US" w:eastAsia="zh-CN"/>
-        </w:rPr>
-        <w:t>动态绑定单选按钮？？？</w:t>
-      </w:r>
-      <w:bookmarkStart w:id="37" w:name="_GoBack"/>
-      <w:bookmarkEnd w:id="37"/>
+      <w:bookmarkStart w:id="39" w:name="_Toc7713"/>
+      <w:r>
+        <w:rPr>
+          <w:rFonts w:hint="eastAsia"/>
+          <w:lang w:val="en-US" w:eastAsia="zh-CN"/>
+        </w:rPr>
+        <w:t>动态绑定单选按钮</w:t>
+      </w:r>
+      <w:bookmarkEnd w:id="39"/>
+    </w:p>
+    <w:p>
+      <w:pPr>
+        <w:rPr>
+          <w:rFonts w:hint="eastAsia"/>
+          <w:lang w:val="en-US" w:eastAsia="zh-CN"/>
+        </w:rPr>
+      </w:pPr>
+      <w:r>
+        <w:rPr>
+          <w:rFonts w:hint="eastAsia"/>
+          <w:lang w:val="en-US" w:eastAsia="zh-CN"/>
+        </w:rPr>
+        <w:t>当时是直接判断添加checked属性</w:t>
+      </w:r>
     </w:p>
     <w:p>
       <w:pPr>
@@ -3701,10 +4141,6 @@
           <w:numId w:val="0"/>
         </w:numPr>
         <w:jc w:val="both"/>
-        <w:rPr>
-          <w:rFonts w:hint="eastAsia"/>
-          <w:lang w:val="en-US" w:eastAsia="zh-CN"/>
-        </w:rPr>
       </w:pPr>
       <w:r>
         <w:drawing>
@@ -3725,7 +4161,7 @@
                     </pic:cNvPicPr>
                   </pic:nvPicPr>
                   <pic:blipFill>
-                    <a:blip r:embed="rId18"/>
+                    <a:blip r:embed="rId22"/>
                     <a:stretch>
                       <a:fillRect/>
                     </a:stretch>
@@ -3734,6 +4170,164 @@
                     <a:xfrm>
                       <a:off x="0" y="0"/>
                       <a:ext cx="5270500" cy="483235"/>
+                    </a:xfrm>
+                    <a:prstGeom prst="rect">
+                      <a:avLst/>
+                    </a:prstGeom>
+                    <a:noFill/>
+                    <a:ln w="9525">
+                      <a:noFill/>
+                    </a:ln>
+                  </pic:spPr>
+                </pic:pic>
+              </a:graphicData>
+            </a:graphic>
+          </wp:inline>
+        </w:drawing>
+      </w:r>
+    </w:p>
+    <w:p>
+      <w:pPr>
+        <w:widowControl w:val="0"/>
+        <w:numPr>
+          <w:ilvl w:val="0"/>
+          <w:numId w:val="0"/>
+        </w:numPr>
+        <w:jc w:val="both"/>
+      </w:pPr>
+      <w:r>
+        <w:drawing>
+          <wp:inline distT="0" distB="0" distL="114300" distR="114300">
+            <wp:extent cx="2205990" cy="932815"/>
+            <wp:effectExtent l="0" t="0" r="3810" b="635"/>
+            <wp:docPr id="16" name="图片 1"/>
+            <wp:cNvGraphicFramePr>
+              <a:graphicFrameLocks xmlns:a="http://schemas.openxmlformats.org/drawingml/2006/main" noChangeAspect="1"/>
+            </wp:cNvGraphicFramePr>
+            <a:graphic xmlns:a="http://schemas.openxmlformats.org/drawingml/2006/main">
+              <a:graphicData uri="http://schemas.openxmlformats.org/drawingml/2006/picture">
+                <pic:pic xmlns:pic="http://schemas.openxmlformats.org/drawingml/2006/picture">
+                  <pic:nvPicPr>
+                    <pic:cNvPr id="16" name="图片 1"/>
+                    <pic:cNvPicPr>
+                      <a:picLocks noChangeAspect="1"/>
+                    </pic:cNvPicPr>
+                  </pic:nvPicPr>
+                  <pic:blipFill>
+                    <a:blip r:embed="rId23"/>
+                    <a:stretch>
+                      <a:fillRect/>
+                    </a:stretch>
+                  </pic:blipFill>
+                  <pic:spPr>
+                    <a:xfrm>
+                      <a:off x="0" y="0"/>
+                      <a:ext cx="2205990" cy="932815"/>
+                    </a:xfrm>
+                    <a:prstGeom prst="rect">
+                      <a:avLst/>
+                    </a:prstGeom>
+                    <a:noFill/>
+                    <a:ln w="9525">
+                      <a:noFill/>
+                    </a:ln>
+                  </pic:spPr>
+                </pic:pic>
+              </a:graphicData>
+            </a:graphic>
+          </wp:inline>
+        </w:drawing>
+      </w:r>
+    </w:p>
+    <w:p>
+      <w:pPr>
+        <w:pStyle w:val="4"/>
+        <w:numPr>
+          <w:ilvl w:val="0"/>
+          <w:numId w:val="10"/>
+        </w:numPr>
+        <w:ind w:left="0" w:leftChars="0" w:firstLine="0" w:firstLineChars="0"/>
+        <w:rPr>
+          <w:rFonts w:hint="eastAsia"/>
+          <w:lang w:val="en-US" w:eastAsia="zh-CN"/>
+        </w:rPr>
+      </w:pPr>
+      <w:r>
+        <w:rPr>
+          <w:rFonts w:hint="eastAsia"/>
+          <w:lang w:val="en-US" w:eastAsia="zh-CN"/>
+        </w:rPr>
+        <w:t>强行换行——动态</w:t>
+      </w:r>
+      <w:r>
+        <w:t>连续英文和数字</w:t>
+      </w:r>
+      <w:r>
+        <w:rPr>
+          <w:rFonts w:hint="eastAsia"/>
+          <w:lang w:eastAsia="zh-CN"/>
+        </w:rPr>
+        <w:t>，</w:t>
+      </w:r>
+      <w:r>
+        <w:rPr>
+          <w:rFonts w:hint="eastAsia"/>
+          <w:lang w:val="en-US" w:eastAsia="zh-CN"/>
+        </w:rPr>
+        <w:t>有可能出现不换行情况</w:t>
+      </w:r>
+    </w:p>
+    <w:p>
+      <w:pPr>
+        <w:rPr>
+          <w:rFonts w:hint="default"/>
+        </w:rPr>
+      </w:pPr>
+      <w:r>
+        <w:t>css样式word-wrap:break-word</w:t>
+      </w:r>
+      <w:r>
+        <w:rPr>
+          <w:rFonts w:hint="default"/>
+        </w:rPr>
+        <w:t> </w:t>
+      </w:r>
+    </w:p>
+    <w:p>
+      <w:pPr>
+        <w:rPr>
+          <w:rFonts w:hint="eastAsia"/>
+          <w:lang w:val="en-US" w:eastAsia="zh-CN"/>
+        </w:rPr>
+      </w:pPr>
+      <w:r>
+        <w:drawing>
+          <wp:inline distT="0" distB="0" distL="114300" distR="114300">
+            <wp:extent cx="2698750" cy="1395730"/>
+            <wp:effectExtent l="0" t="0" r="6350" b="13970"/>
+            <wp:docPr id="21" name="图片 2"/>
+            <wp:cNvGraphicFramePr>
+              <a:graphicFrameLocks xmlns:a="http://schemas.openxmlformats.org/drawingml/2006/main" noChangeAspect="1"/>
+            </wp:cNvGraphicFramePr>
+            <a:graphic xmlns:a="http://schemas.openxmlformats.org/drawingml/2006/main">
+              <a:graphicData uri="http://schemas.openxmlformats.org/drawingml/2006/picture">
+                <pic:pic xmlns:pic="http://schemas.openxmlformats.org/drawingml/2006/picture">
+                  <pic:nvPicPr>
+                    <pic:cNvPr id="21" name="图片 2"/>
+                    <pic:cNvPicPr>
+                      <a:picLocks noChangeAspect="1"/>
+                    </pic:cNvPicPr>
+                  </pic:nvPicPr>
+                  <pic:blipFill>
+                    <a:blip r:embed="rId24"/>
+                    <a:stretch>
+                      <a:fillRect/>
+                    </a:stretch>
+                  </pic:blipFill>
+                  <pic:spPr>
+                    <a:xfrm>
+                      <a:off x="0" y="0"/>
+                      <a:ext cx="2698750" cy="1395730"/>
                     </a:xfrm>
                     <a:prstGeom prst="rect">
                       <a:avLst/>

--- a/6 jq项目笔记.docx
+++ b/6 jq项目笔记.docx
@@ -55,7 +55,7 @@
         <w:rPr>
           <w:rFonts w:hint="eastAsia"/>
         </w:rPr>
-        <w:instrText xml:space="preserve"> HYPERLINK \l _Toc8407 </w:instrText>
+        <w:instrText xml:space="preserve"> HYPERLINK \l _Toc3187 </w:instrText>
       </w:r>
       <w:r>
         <w:rPr>
@@ -80,7 +80,7 @@
         <w:fldChar w:fldCharType="begin"/>
       </w:r>
       <w:r>
-        <w:instrText xml:space="preserve"> PAGEREF _Toc8407 </w:instrText>
+        <w:instrText xml:space="preserve"> PAGEREF _Toc3187 </w:instrText>
       </w:r>
       <w:r>
         <w:fldChar w:fldCharType="separate"/>
@@ -115,7 +115,7 @@
         <w:rPr>
           <w:rFonts w:hint="eastAsia"/>
         </w:rPr>
-        <w:instrText xml:space="preserve"> HYPERLINK \l _Toc3773 </w:instrText>
+        <w:instrText xml:space="preserve"> HYPERLINK \l _Toc16623 </w:instrText>
       </w:r>
       <w:r>
         <w:rPr>
@@ -136,7 +136,7 @@
         <w:fldChar w:fldCharType="begin"/>
       </w:r>
       <w:r>
-        <w:instrText xml:space="preserve"> PAGEREF _Toc3773 </w:instrText>
+        <w:instrText xml:space="preserve"> PAGEREF _Toc16623 </w:instrText>
       </w:r>
       <w:r>
         <w:fldChar w:fldCharType="separate"/>
@@ -171,7 +171,7 @@
         <w:rPr>
           <w:rFonts w:hint="eastAsia"/>
         </w:rPr>
-        <w:instrText xml:space="preserve"> HYPERLINK \l _Toc32635 </w:instrText>
+        <w:instrText xml:space="preserve"> HYPERLINK \l _Toc20007 </w:instrText>
       </w:r>
       <w:r>
         <w:rPr>
@@ -192,7 +192,7 @@
         <w:fldChar w:fldCharType="begin"/>
       </w:r>
       <w:r>
-        <w:instrText xml:space="preserve"> PAGEREF _Toc32635 </w:instrText>
+        <w:instrText xml:space="preserve"> PAGEREF _Toc20007 </w:instrText>
       </w:r>
       <w:r>
         <w:fldChar w:fldCharType="separate"/>
@@ -227,7 +227,7 @@
         <w:rPr>
           <w:rFonts w:hint="eastAsia"/>
         </w:rPr>
-        <w:instrText xml:space="preserve"> HYPERLINK \l _Toc9826 </w:instrText>
+        <w:instrText xml:space="preserve"> HYPERLINK \l _Toc32169 </w:instrText>
       </w:r>
       <w:r>
         <w:rPr>
@@ -248,7 +248,7 @@
         <w:fldChar w:fldCharType="begin"/>
       </w:r>
       <w:r>
-        <w:instrText xml:space="preserve"> PAGEREF _Toc9826 </w:instrText>
+        <w:instrText xml:space="preserve"> PAGEREF _Toc32169 </w:instrText>
       </w:r>
       <w:r>
         <w:fldChar w:fldCharType="separate"/>
@@ -283,7 +283,7 @@
         <w:rPr>
           <w:rFonts w:hint="eastAsia"/>
         </w:rPr>
-        <w:instrText xml:space="preserve"> HYPERLINK \l _Toc3318 </w:instrText>
+        <w:instrText xml:space="preserve"> HYPERLINK \l _Toc9233 </w:instrText>
       </w:r>
       <w:r>
         <w:rPr>
@@ -317,7 +317,7 @@
         <w:fldChar w:fldCharType="begin"/>
       </w:r>
       <w:r>
-        <w:instrText xml:space="preserve"> PAGEREF _Toc3318 </w:instrText>
+        <w:instrText xml:space="preserve"> PAGEREF _Toc9233 </w:instrText>
       </w:r>
       <w:r>
         <w:fldChar w:fldCharType="separate"/>
@@ -352,7 +352,7 @@
         <w:rPr>
           <w:rFonts w:hint="eastAsia"/>
         </w:rPr>
-        <w:instrText xml:space="preserve"> HYPERLINK \l _Toc13132 </w:instrText>
+        <w:instrText xml:space="preserve"> HYPERLINK \l _Toc8900 </w:instrText>
       </w:r>
       <w:r>
         <w:rPr>
@@ -376,7 +376,7 @@
         <w:fldChar w:fldCharType="begin"/>
       </w:r>
       <w:r>
-        <w:instrText xml:space="preserve"> PAGEREF _Toc13132 </w:instrText>
+        <w:instrText xml:space="preserve"> PAGEREF _Toc8900 </w:instrText>
       </w:r>
       <w:r>
         <w:fldChar w:fldCharType="separate"/>
@@ -411,7 +411,7 @@
         <w:rPr>
           <w:rFonts w:hint="eastAsia"/>
         </w:rPr>
-        <w:instrText xml:space="preserve"> HYPERLINK \l _Toc11847 </w:instrText>
+        <w:instrText xml:space="preserve"> HYPERLINK \l _Toc24281 </w:instrText>
       </w:r>
       <w:r>
         <w:rPr>
@@ -432,8 +432,6 @@
         </w:rPr>
         <w:t>开始工作环境搭建</w:t>
       </w:r>
-      <w:bookmarkStart w:id="40" w:name="_GoBack"/>
-      <w:bookmarkEnd w:id="40"/>
       <w:r>
         <w:tab/>
       </w:r>
@@ -441,7 +439,7 @@
         <w:fldChar w:fldCharType="begin"/>
       </w:r>
       <w:r>
-        <w:instrText xml:space="preserve"> PAGEREF _Toc11847 </w:instrText>
+        <w:instrText xml:space="preserve"> PAGEREF _Toc24281 </w:instrText>
       </w:r>
       <w:r>
         <w:fldChar w:fldCharType="separate"/>
@@ -476,7 +474,7 @@
         <w:rPr>
           <w:rFonts w:hint="eastAsia"/>
         </w:rPr>
-        <w:instrText xml:space="preserve"> HYPERLINK \l _Toc16082 </w:instrText>
+        <w:instrText xml:space="preserve"> HYPERLINK \l _Toc6204 </w:instrText>
       </w:r>
       <w:r>
         <w:rPr>
@@ -489,7 +487,7 @@
           <w:rFonts w:hint="eastAsia"/>
           <w:lang w:val="en-US" w:eastAsia="zh-CN"/>
         </w:rPr>
-        <w:t>2. ugadminweb项目</w:t>
+        <w:t>2. BUB 项目</w:t>
       </w:r>
       <w:r>
         <w:tab/>
@@ -498,7 +496,7 @@
         <w:fldChar w:fldCharType="begin"/>
       </w:r>
       <w:r>
-        <w:instrText xml:space="preserve"> PAGEREF _Toc16082 </w:instrText>
+        <w:instrText xml:space="preserve"> PAGEREF _Toc6204 </w:instrText>
       </w:r>
       <w:r>
         <w:fldChar w:fldCharType="separate"/>
@@ -533,7 +531,7 @@
         <w:rPr>
           <w:rFonts w:hint="eastAsia"/>
         </w:rPr>
-        <w:instrText xml:space="preserve"> HYPERLINK \l _Toc26222 </w:instrText>
+        <w:instrText xml:space="preserve"> HYPERLINK \l _Toc8352 </w:instrText>
       </w:r>
       <w:r>
         <w:rPr>
@@ -555,7 +553,7 @@
         <w:fldChar w:fldCharType="begin"/>
       </w:r>
       <w:r>
-        <w:instrText xml:space="preserve"> PAGEREF _Toc26222 </w:instrText>
+        <w:instrText xml:space="preserve"> PAGEREF _Toc8352 </w:instrText>
       </w:r>
       <w:r>
         <w:fldChar w:fldCharType="separate"/>
@@ -590,7 +588,7 @@
         <w:rPr>
           <w:rFonts w:hint="eastAsia"/>
         </w:rPr>
-        <w:instrText xml:space="preserve"> HYPERLINK \l _Toc2770 </w:instrText>
+        <w:instrText xml:space="preserve"> HYPERLINK \l _Toc12667 </w:instrText>
       </w:r>
       <w:r>
         <w:rPr>
@@ -628,7 +626,7 @@
         <w:fldChar w:fldCharType="begin"/>
       </w:r>
       <w:r>
-        <w:instrText xml:space="preserve"> PAGEREF _Toc2770 </w:instrText>
+        <w:instrText xml:space="preserve"> PAGEREF _Toc12667 </w:instrText>
       </w:r>
       <w:r>
         <w:fldChar w:fldCharType="separate"/>
@@ -663,7 +661,7 @@
         <w:rPr>
           <w:rFonts w:hint="eastAsia"/>
         </w:rPr>
-        <w:instrText xml:space="preserve"> HYPERLINK \l _Toc5932 </w:instrText>
+        <w:instrText xml:space="preserve"> HYPERLINK \l _Toc27081 </w:instrText>
       </w:r>
       <w:r>
         <w:rPr>
@@ -685,7 +683,7 @@
         <w:fldChar w:fldCharType="begin"/>
       </w:r>
       <w:r>
-        <w:instrText xml:space="preserve"> PAGEREF _Toc5932 </w:instrText>
+        <w:instrText xml:space="preserve"> PAGEREF _Toc27081 </w:instrText>
       </w:r>
       <w:r>
         <w:fldChar w:fldCharType="separate"/>
@@ -720,7 +718,7 @@
         <w:rPr>
           <w:rFonts w:hint="eastAsia"/>
         </w:rPr>
-        <w:instrText xml:space="preserve"> HYPERLINK \l _Toc25599 </w:instrText>
+        <w:instrText xml:space="preserve"> HYPERLINK \l _Toc1393 </w:instrText>
       </w:r>
       <w:r>
         <w:rPr>
@@ -742,7 +740,7 @@
         <w:fldChar w:fldCharType="begin"/>
       </w:r>
       <w:r>
-        <w:instrText xml:space="preserve"> PAGEREF _Toc25599 </w:instrText>
+        <w:instrText xml:space="preserve"> PAGEREF _Toc1393 </w:instrText>
       </w:r>
       <w:r>
         <w:fldChar w:fldCharType="separate"/>
@@ -777,7 +775,7 @@
         <w:rPr>
           <w:rFonts w:hint="eastAsia"/>
         </w:rPr>
-        <w:instrText xml:space="preserve"> HYPERLINK \l _Toc19603 </w:instrText>
+        <w:instrText xml:space="preserve"> HYPERLINK \l _Toc5429 </w:instrText>
       </w:r>
       <w:r>
         <w:rPr>
@@ -799,7 +797,7 @@
         <w:fldChar w:fldCharType="begin"/>
       </w:r>
       <w:r>
-        <w:instrText xml:space="preserve"> PAGEREF _Toc19603 </w:instrText>
+        <w:instrText xml:space="preserve"> PAGEREF _Toc5429 </w:instrText>
       </w:r>
       <w:r>
         <w:fldChar w:fldCharType="separate"/>
@@ -834,7 +832,7 @@
         <w:rPr>
           <w:rFonts w:hint="eastAsia"/>
         </w:rPr>
-        <w:instrText xml:space="preserve"> HYPERLINK \l _Toc30627 </w:instrText>
+        <w:instrText xml:space="preserve"> HYPERLINK \l _Toc27748 </w:instrText>
       </w:r>
       <w:r>
         <w:rPr>
@@ -856,7 +854,7 @@
         <w:fldChar w:fldCharType="begin"/>
       </w:r>
       <w:r>
-        <w:instrText xml:space="preserve"> PAGEREF _Toc30627 </w:instrText>
+        <w:instrText xml:space="preserve"> PAGEREF _Toc27748 </w:instrText>
       </w:r>
       <w:r>
         <w:fldChar w:fldCharType="separate"/>
@@ -891,7 +889,7 @@
         <w:rPr>
           <w:rFonts w:hint="eastAsia"/>
         </w:rPr>
-        <w:instrText xml:space="preserve"> HYPERLINK \l _Toc4669 </w:instrText>
+        <w:instrText xml:space="preserve"> HYPERLINK \l _Toc1876 </w:instrText>
       </w:r>
       <w:r>
         <w:rPr>
@@ -913,7 +911,7 @@
         <w:fldChar w:fldCharType="begin"/>
       </w:r>
       <w:r>
-        <w:instrText xml:space="preserve"> PAGEREF _Toc4669 </w:instrText>
+        <w:instrText xml:space="preserve"> PAGEREF _Toc1876 </w:instrText>
       </w:r>
       <w:r>
         <w:fldChar w:fldCharType="separate"/>
@@ -948,7 +946,7 @@
         <w:rPr>
           <w:rFonts w:hint="eastAsia"/>
         </w:rPr>
-        <w:instrText xml:space="preserve"> HYPERLINK \l _Toc20609 </w:instrText>
+        <w:instrText xml:space="preserve"> HYPERLINK \l _Toc31042 </w:instrText>
       </w:r>
       <w:r>
         <w:rPr>
@@ -970,7 +968,7 @@
         <w:fldChar w:fldCharType="begin"/>
       </w:r>
       <w:r>
-        <w:instrText xml:space="preserve"> PAGEREF _Toc20609 </w:instrText>
+        <w:instrText xml:space="preserve"> PAGEREF _Toc31042 </w:instrText>
       </w:r>
       <w:r>
         <w:fldChar w:fldCharType="separate"/>
@@ -1005,7 +1003,7 @@
         <w:rPr>
           <w:rFonts w:hint="eastAsia"/>
         </w:rPr>
-        <w:instrText xml:space="preserve"> HYPERLINK \l _Toc1834 </w:instrText>
+        <w:instrText xml:space="preserve"> HYPERLINK \l _Toc11949 </w:instrText>
       </w:r>
       <w:r>
         <w:rPr>
@@ -1027,7 +1025,7 @@
         <w:fldChar w:fldCharType="begin"/>
       </w:r>
       <w:r>
-        <w:instrText xml:space="preserve"> PAGEREF _Toc1834 </w:instrText>
+        <w:instrText xml:space="preserve"> PAGEREF _Toc11949 </w:instrText>
       </w:r>
       <w:r>
         <w:fldChar w:fldCharType="separate"/>
@@ -1062,7 +1060,7 @@
         <w:rPr>
           <w:rFonts w:hint="eastAsia"/>
         </w:rPr>
-        <w:instrText xml:space="preserve"> HYPERLINK \l _Toc31677 </w:instrText>
+        <w:instrText xml:space="preserve"> HYPERLINK \l _Toc12922 </w:instrText>
       </w:r>
       <w:r>
         <w:rPr>
@@ -1084,7 +1082,7 @@
         <w:fldChar w:fldCharType="begin"/>
       </w:r>
       <w:r>
-        <w:instrText xml:space="preserve"> PAGEREF _Toc31677 </w:instrText>
+        <w:instrText xml:space="preserve"> PAGEREF _Toc12922 </w:instrText>
       </w:r>
       <w:r>
         <w:fldChar w:fldCharType="separate"/>
@@ -1119,7 +1117,7 @@
         <w:rPr>
           <w:rFonts w:hint="eastAsia"/>
         </w:rPr>
-        <w:instrText xml:space="preserve"> HYPERLINK \l _Toc19856 </w:instrText>
+        <w:instrText xml:space="preserve"> HYPERLINK \l _Toc10710 </w:instrText>
       </w:r>
       <w:r>
         <w:rPr>
@@ -1141,7 +1139,7 @@
         <w:fldChar w:fldCharType="begin"/>
       </w:r>
       <w:r>
-        <w:instrText xml:space="preserve"> PAGEREF _Toc19856 </w:instrText>
+        <w:instrText xml:space="preserve"> PAGEREF _Toc10710 </w:instrText>
       </w:r>
       <w:r>
         <w:fldChar w:fldCharType="separate"/>
@@ -1176,7 +1174,7 @@
         <w:rPr>
           <w:rFonts w:hint="eastAsia"/>
         </w:rPr>
-        <w:instrText xml:space="preserve"> HYPERLINK \l _Toc7654 </w:instrText>
+        <w:instrText xml:space="preserve"> HYPERLINK \l _Toc11944 </w:instrText>
       </w:r>
       <w:r>
         <w:rPr>
@@ -1198,7 +1196,7 @@
         <w:fldChar w:fldCharType="begin"/>
       </w:r>
       <w:r>
-        <w:instrText xml:space="preserve"> PAGEREF _Toc7654 </w:instrText>
+        <w:instrText xml:space="preserve"> PAGEREF _Toc11944 </w:instrText>
       </w:r>
       <w:r>
         <w:fldChar w:fldCharType="separate"/>
@@ -1233,7 +1231,7 @@
         <w:rPr>
           <w:rFonts w:hint="eastAsia"/>
         </w:rPr>
-        <w:instrText xml:space="preserve"> HYPERLINK \l _Toc7713 </w:instrText>
+        <w:instrText xml:space="preserve"> HYPERLINK \l _Toc17903 </w:instrText>
       </w:r>
       <w:r>
         <w:rPr>
@@ -1255,13 +1253,87 @@
         <w:fldChar w:fldCharType="begin"/>
       </w:r>
       <w:r>
-        <w:instrText xml:space="preserve"> PAGEREF _Toc7713 </w:instrText>
+        <w:instrText xml:space="preserve"> PAGEREF _Toc17903 </w:instrText>
       </w:r>
       <w:r>
         <w:fldChar w:fldCharType="separate"/>
       </w:r>
       <w:r>
         <w:t>10</w:t>
+      </w:r>
+      <w:r>
+        <w:fldChar w:fldCharType="end"/>
+      </w:r>
+      <w:r>
+        <w:rPr>
+          <w:rFonts w:hint="eastAsia"/>
+        </w:rPr>
+        <w:fldChar w:fldCharType="end"/>
+      </w:r>
+    </w:p>
+    <w:p>
+      <w:pPr>
+        <w:pStyle w:val="10"/>
+        <w:tabs>
+          <w:tab w:val="right" w:leader="dot" w:pos="8306"/>
+        </w:tabs>
+      </w:pPr>
+      <w:r>
+        <w:rPr>
+          <w:rFonts w:hint="eastAsia"/>
+        </w:rPr>
+        <w:fldChar w:fldCharType="begin"/>
+      </w:r>
+      <w:r>
+        <w:rPr>
+          <w:rFonts w:hint="eastAsia"/>
+        </w:rPr>
+        <w:instrText xml:space="preserve"> HYPERLINK \l _Toc7064 </w:instrText>
+      </w:r>
+      <w:r>
+        <w:rPr>
+          <w:rFonts w:hint="eastAsia"/>
+        </w:rPr>
+        <w:fldChar w:fldCharType="separate"/>
+      </w:r>
+      <w:r>
+        <w:rPr>
+          <w:rFonts w:hint="eastAsia"/>
+          <w:lang w:val="en-US" w:eastAsia="zh-CN"/>
+        </w:rPr>
+        <w:t>3. 强行换行——动态</w:t>
+      </w:r>
+      <w:r>
+        <w:t>连续英文和数字</w:t>
+      </w:r>
+      <w:r>
+        <w:rPr>
+          <w:rFonts w:hint="eastAsia"/>
+          <w:lang w:eastAsia="zh-CN"/>
+        </w:rPr>
+        <w:t>，</w:t>
+      </w:r>
+      <w:r>
+        <w:rPr>
+          <w:rFonts w:hint="eastAsia"/>
+          <w:lang w:val="en-US" w:eastAsia="zh-CN"/>
+        </w:rPr>
+        <w:t>有可能出现不换行情况</w:t>
+      </w:r>
+      <w:r>
+        <w:tab/>
+      </w:r>
+      <w:r>
+        <w:fldChar w:fldCharType="begin"/>
+      </w:r>
+      <w:r>
+        <w:instrText xml:space="preserve"> PAGEREF _Toc7064 </w:instrText>
+      </w:r>
+      <w:r>
+        <w:fldChar w:fldCharType="separate"/>
+      </w:r>
+      <w:r>
+        <w:t>11</w:t>
       </w:r>
       <w:r>
         <w:fldChar w:fldCharType="end"/>
@@ -1311,7 +1383,7 @@
         <w:ind w:firstLine="883" w:firstLineChars="200"/>
         <w:jc w:val="center"/>
       </w:pPr>
-      <w:bookmarkStart w:id="0" w:name="_Toc8407"/>
+      <w:bookmarkStart w:id="0" w:name="_Toc3187"/>
       <w:r>
         <w:rPr>
           <w:rFonts w:hint="eastAsia"/>
@@ -1338,9 +1410,9 @@
         <w:spacing w:before="0" w:after="0" w:line="0" w:lineRule="atLeast"/>
       </w:pPr>
       <w:bookmarkStart w:id="1" w:name="_Toc29307"/>
-      <w:bookmarkStart w:id="2" w:name="_Toc26514"/>
-      <w:bookmarkStart w:id="3" w:name="_Toc25971"/>
-      <w:bookmarkStart w:id="4" w:name="_Toc3773"/>
+      <w:bookmarkStart w:id="2" w:name="_Toc25971"/>
+      <w:bookmarkStart w:id="3" w:name="_Toc26514"/>
+      <w:bookmarkStart w:id="4" w:name="_Toc16623"/>
       <w:r>
         <w:rPr>
           <w:rFonts w:hint="eastAsia"/>
@@ -1405,10 +1477,10 @@
         <w:pStyle w:val="3"/>
         <w:spacing w:before="0" w:after="0" w:line="0" w:lineRule="atLeast"/>
       </w:pPr>
-      <w:bookmarkStart w:id="5" w:name="_Toc6868"/>
-      <w:bookmarkStart w:id="6" w:name="_Toc92"/>
-      <w:bookmarkStart w:id="7" w:name="_Toc20065"/>
-      <w:bookmarkStart w:id="8" w:name="_Toc32635"/>
+      <w:bookmarkStart w:id="5" w:name="_Toc92"/>
+      <w:bookmarkStart w:id="6" w:name="_Toc20065"/>
+      <w:bookmarkStart w:id="7" w:name="_Toc6868"/>
+      <w:bookmarkStart w:id="8" w:name="_Toc20007"/>
       <w:r>
         <w:rPr>
           <w:rFonts w:hint="eastAsia"/>
@@ -1447,7 +1519,7 @@
         <w:pStyle w:val="3"/>
         <w:spacing w:before="0" w:after="0" w:line="0" w:lineRule="atLeast"/>
       </w:pPr>
-      <w:bookmarkStart w:id="12" w:name="_Toc9826"/>
+      <w:bookmarkStart w:id="12" w:name="_Toc32169"/>
       <w:r>
         <w:rPr>
           <w:rFonts w:hint="eastAsia"/>
@@ -1485,7 +1557,7 @@
       <w:bookmarkStart w:id="13" w:name="_Toc21209"/>
       <w:bookmarkStart w:id="14" w:name="_Toc24942"/>
       <w:bookmarkStart w:id="15" w:name="_Toc10276"/>
-      <w:bookmarkStart w:id="16" w:name="_Toc3318"/>
+      <w:bookmarkStart w:id="16" w:name="_Toc9233"/>
       <w:r>
         <w:rPr>
           <w:rFonts w:hint="eastAsia"/>
@@ -1578,7 +1650,7 @@
       <w:bookmarkStart w:id="17" w:name="_Toc27894"/>
       <w:bookmarkStart w:id="18" w:name="_Toc20508"/>
       <w:bookmarkStart w:id="19" w:name="_Toc20113"/>
-      <w:bookmarkStart w:id="20" w:name="_Toc13132"/>
+      <w:bookmarkStart w:id="20" w:name="_Toc8900"/>
       <w:r>
         <w:rPr>
           <w:rFonts w:hint="eastAsia"/>
@@ -1630,10 +1702,10 @@
           <w:lang w:val="en-US" w:eastAsia="zh-CN"/>
         </w:rPr>
       </w:pPr>
-      <w:bookmarkStart w:id="21" w:name="_Toc21240"/>
-      <w:bookmarkStart w:id="22" w:name="_Toc12493"/>
+      <w:bookmarkStart w:id="21" w:name="_Toc12493"/>
+      <w:bookmarkStart w:id="22" w:name="_Toc21240"/>
       <w:bookmarkStart w:id="23" w:name="_Toc481"/>
-      <w:bookmarkStart w:id="24" w:name="_Toc11847"/>
+      <w:bookmarkStart w:id="24" w:name="_Toc24281"/>
       <w:r>
         <w:rPr>
           <w:rFonts w:hint="eastAsia"/>
@@ -1726,7 +1798,7 @@
           <w:lang w:val="en-US" w:eastAsia="zh-CN"/>
         </w:rPr>
       </w:pPr>
-      <w:bookmarkStart w:id="25" w:name="_Toc16082"/>
+      <w:bookmarkStart w:id="25" w:name="_Toc6204"/>
       <w:r>
         <w:rPr>
           <w:rFonts w:hint="eastAsia"/>
@@ -1748,7 +1820,7 @@
           <w:lang w:val="en-US" w:eastAsia="zh-CN"/>
         </w:rPr>
       </w:pPr>
-      <w:bookmarkStart w:id="26" w:name="_Toc26222"/>
+      <w:bookmarkStart w:id="26" w:name="_Toc8352"/>
       <w:r>
         <w:rPr>
           <w:rFonts w:hint="eastAsia"/>
@@ -1770,7 +1842,7 @@
           <w:lang w:val="en-US" w:eastAsia="zh-CN"/>
         </w:rPr>
       </w:pPr>
-      <w:bookmarkStart w:id="27" w:name="_Toc2770"/>
+      <w:bookmarkStart w:id="27" w:name="_Toc12667"/>
       <w:r>
         <w:rPr>
           <w:rFonts w:hint="eastAsia"/>
@@ -1842,7 +1914,7 @@
           <w:lang w:val="en-US" w:eastAsia="zh-CN"/>
         </w:rPr>
       </w:pPr>
-      <w:bookmarkStart w:id="28" w:name="_Toc5932"/>
+      <w:bookmarkStart w:id="28" w:name="_Toc27081"/>
       <w:r>
         <w:rPr>
           <w:rFonts w:hint="eastAsia"/>
@@ -2522,7 +2594,7 @@
           <w:lang w:val="en-US" w:eastAsia="zh-CN"/>
         </w:rPr>
       </w:pPr>
-      <w:bookmarkStart w:id="29" w:name="_Toc25599"/>
+      <w:bookmarkStart w:id="29" w:name="_Toc1393"/>
       <w:r>
         <w:rPr>
           <w:rFonts w:hint="eastAsia"/>
@@ -2623,7 +2695,7 @@
           <w:lang w:val="en-US" w:eastAsia="zh-CN"/>
         </w:rPr>
       </w:pPr>
-      <w:bookmarkStart w:id="30" w:name="_Toc19603"/>
+      <w:bookmarkStart w:id="30" w:name="_Toc5429"/>
       <w:r>
         <w:rPr>
           <w:rFonts w:hint="eastAsia"/>
@@ -2785,7 +2857,7 @@
           <w:lang w:val="en-US" w:eastAsia="zh-CN"/>
         </w:rPr>
       </w:pPr>
-      <w:bookmarkStart w:id="31" w:name="_Toc30627"/>
+      <w:bookmarkStart w:id="31" w:name="_Toc27748"/>
       <w:r>
         <w:rPr>
           <w:rFonts w:hint="eastAsia"/>
@@ -3003,7 +3075,7 @@
           <w:lang w:val="en-US" w:eastAsia="zh-CN"/>
         </w:rPr>
       </w:pPr>
-      <w:bookmarkStart w:id="32" w:name="_Toc4669"/>
+      <w:bookmarkStart w:id="32" w:name="_Toc1876"/>
       <w:r>
         <w:rPr>
           <w:rFonts w:hint="eastAsia"/>
@@ -3228,7 +3300,7 @@
           <w:lang w:val="en-US" w:eastAsia="zh-CN"/>
         </w:rPr>
       </w:pPr>
-      <w:bookmarkStart w:id="33" w:name="_Toc20609"/>
+      <w:bookmarkStart w:id="33" w:name="_Toc31042"/>
       <w:r>
         <w:rPr>
           <w:rFonts w:hint="eastAsia"/>
@@ -3329,7 +3401,7 @@
           <w:lang w:val="en-US" w:eastAsia="zh-CN"/>
         </w:rPr>
       </w:pPr>
-      <w:bookmarkStart w:id="34" w:name="_Toc1834"/>
+      <w:bookmarkStart w:id="34" w:name="_Toc11949"/>
       <w:r>
         <w:rPr>
           <w:rFonts w:hint="eastAsia"/>
@@ -3475,7 +3547,7 @@
           <w:lang w:val="en-US" w:eastAsia="zh-CN"/>
         </w:rPr>
       </w:pPr>
-      <w:bookmarkStart w:id="35" w:name="_Toc31677"/>
+      <w:bookmarkStart w:id="35" w:name="_Toc12922"/>
       <w:r>
         <w:rPr>
           <w:rFonts w:hint="eastAsia"/>
@@ -3782,6 +3854,300 @@
     </w:p>
     <w:p>
       <w:pPr>
+        <w:pStyle w:val="4"/>
+        <w:rPr>
+          <w:rFonts w:hint="eastAsia"/>
+          <w:lang w:val="en-US" w:eastAsia="zh-CN"/>
+        </w:rPr>
+      </w:pPr>
+      <w:r>
+        <w:rPr>
+          <w:rFonts w:hint="eastAsia"/>
+          <w:lang w:val="en-US" w:eastAsia="zh-CN"/>
+        </w:rPr>
+        <w:t>6）下拉多选</w:t>
+      </w:r>
+    </w:p>
+    <w:p>
+      <w:pPr>
+        <w:rPr>
+          <w:rFonts w:hint="eastAsia"/>
+          <w:lang w:val="en-US" w:eastAsia="zh-CN"/>
+        </w:rPr>
+      </w:pPr>
+      <w:r>
+        <w:rPr>
+          <w:rFonts w:hint="eastAsia"/>
+          <w:lang w:val="en-US" w:eastAsia="zh-CN"/>
+        </w:rPr>
+        <w:t>路径：ugweb/advert/advert.html</w:t>
+      </w:r>
+    </w:p>
+    <w:p>
+      <w:r>
+        <w:drawing>
+          <wp:inline distT="0" distB="0" distL="114300" distR="114300">
+            <wp:extent cx="1758315" cy="1164590"/>
+            <wp:effectExtent l="0" t="0" r="13335" b="16510"/>
+            <wp:docPr id="22" name="图片 1"/>
+            <wp:cNvGraphicFramePr>
+              <a:graphicFrameLocks xmlns:a="http://schemas.openxmlformats.org/drawingml/2006/main" noChangeAspect="1"/>
+            </wp:cNvGraphicFramePr>
+            <a:graphic xmlns:a="http://schemas.openxmlformats.org/drawingml/2006/main">
+              <a:graphicData uri="http://schemas.openxmlformats.org/drawingml/2006/picture">
+                <pic:pic xmlns:pic="http://schemas.openxmlformats.org/drawingml/2006/picture">
+                  <pic:nvPicPr>
+                    <pic:cNvPr id="22" name="图片 1"/>
+                    <pic:cNvPicPr>
+                      <a:picLocks noChangeAspect="1"/>
+                    </pic:cNvPicPr>
+                  </pic:nvPicPr>
+                  <pic:blipFill>
+                    <a:blip r:embed="rId18"/>
+                    <a:stretch>
+                      <a:fillRect/>
+                    </a:stretch>
+                  </pic:blipFill>
+                  <pic:spPr>
+                    <a:xfrm>
+                      <a:off x="0" y="0"/>
+                      <a:ext cx="1758315" cy="1164590"/>
+                    </a:xfrm>
+                    <a:prstGeom prst="rect">
+                      <a:avLst/>
+                    </a:prstGeom>
+                    <a:noFill/>
+                    <a:ln w="9525">
+                      <a:noFill/>
+                    </a:ln>
+                  </pic:spPr>
+                </pic:pic>
+              </a:graphicData>
+            </a:graphic>
+          </wp:inline>
+        </w:drawing>
+      </w:r>
+    </w:p>
+    <w:p>
+      <w:pPr>
+        <w:rPr>
+          <w:rFonts w:hint="eastAsia"/>
+          <w:lang w:val="en-US" w:eastAsia="zh-CN"/>
+        </w:rPr>
+      </w:pPr>
+      <w:r>
+        <w:rPr>
+          <w:rFonts w:hint="eastAsia"/>
+          <w:lang w:val="en-US" w:eastAsia="zh-CN"/>
+        </w:rPr>
+        <w:t>1. 引入css 和 js</w:t>
+      </w:r>
+    </w:p>
+    <w:p>
+      <w:pPr>
+        <w:rPr>
+          <w:rFonts w:hint="eastAsia"/>
+          <w:lang w:val="en-US" w:eastAsia="zh-CN"/>
+        </w:rPr>
+      </w:pPr>
+      <w:r>
+        <w:rPr>
+          <w:rFonts w:hint="eastAsia"/>
+          <w:lang w:val="en-US" w:eastAsia="zh-CN"/>
+        </w:rPr>
+        <w:t>2. select标签(adver.js中做了动态创建)</w:t>
+      </w:r>
+    </w:p>
+    <w:p>
+      <w:pPr>
+        <w:rPr>
+          <w:rFonts w:hint="eastAsia"/>
+          <w:lang w:val="en-US" w:eastAsia="zh-CN"/>
+        </w:rPr>
+      </w:pPr>
+      <w:r>
+        <w:rPr>
+          <w:rFonts w:hint="eastAsia"/>
+          <w:lang w:val="en-US" w:eastAsia="zh-CN"/>
+        </w:rPr>
+        <w:t>3.初始化：</w:t>
+      </w:r>
+      <w:r>
+        <w:drawing>
+          <wp:inline distT="0" distB="0" distL="114300" distR="114300">
+            <wp:extent cx="1550670" cy="692785"/>
+            <wp:effectExtent l="0" t="0" r="11430" b="12065"/>
+            <wp:docPr id="23" name="图片 2"/>
+            <wp:cNvGraphicFramePr>
+              <a:graphicFrameLocks xmlns:a="http://schemas.openxmlformats.org/drawingml/2006/main" noChangeAspect="1"/>
+            </wp:cNvGraphicFramePr>
+            <a:graphic xmlns:a="http://schemas.openxmlformats.org/drawingml/2006/main">
+              <a:graphicData uri="http://schemas.openxmlformats.org/drawingml/2006/picture">
+                <pic:pic xmlns:pic="http://schemas.openxmlformats.org/drawingml/2006/picture">
+                  <pic:nvPicPr>
+                    <pic:cNvPr id="23" name="图片 2"/>
+                    <pic:cNvPicPr>
+                      <a:picLocks noChangeAspect="1"/>
+                    </pic:cNvPicPr>
+                  </pic:nvPicPr>
+                  <pic:blipFill>
+                    <a:blip r:embed="rId19"/>
+                    <a:stretch>
+                      <a:fillRect/>
+                    </a:stretch>
+                  </pic:blipFill>
+                  <pic:spPr>
+                    <a:xfrm>
+                      <a:off x="0" y="0"/>
+                      <a:ext cx="1550670" cy="692785"/>
+                    </a:xfrm>
+                    <a:prstGeom prst="rect">
+                      <a:avLst/>
+                    </a:prstGeom>
+                    <a:noFill/>
+                    <a:ln w="9525">
+                      <a:noFill/>
+                    </a:ln>
+                  </pic:spPr>
+                </pic:pic>
+              </a:graphicData>
+            </a:graphic>
+          </wp:inline>
+        </w:drawing>
+      </w:r>
+    </w:p>
+    <w:p/>
+    <w:p>
+      <w:pPr>
+        <w:rPr>
+          <w:rFonts w:ascii="宋体" w:hAnsi="宋体" w:eastAsia="宋体" w:cs="宋体"/>
+          <w:sz w:val="24"/>
+          <w:szCs w:val="24"/>
+        </w:rPr>
+      </w:pPr>
+      <w:r>
+        <w:rPr>
+          <w:rFonts w:hint="eastAsia"/>
+          <w:lang w:val="en-US" w:eastAsia="zh-CN"/>
+        </w:rPr>
+        <w:t>tips:</w:t>
+      </w:r>
+      <w:r>
+        <w:rPr>
+          <w:rFonts w:hint="eastAsia" w:ascii="宋体" w:hAnsi="宋体" w:cs="宋体"/>
+          <w:sz w:val="24"/>
+          <w:szCs w:val="24"/>
+          <w:lang w:val="en-US" w:eastAsia="zh-CN"/>
+        </w:rPr>
+        <w:t>博客：</w:t>
+      </w:r>
+      <w:r>
+        <w:rPr>
+          <w:rFonts w:ascii="宋体" w:hAnsi="宋体" w:eastAsia="宋体" w:cs="宋体"/>
+          <w:sz w:val="24"/>
+          <w:szCs w:val="24"/>
+        </w:rPr>
+        <w:fldChar w:fldCharType="begin"/>
+      </w:r>
+      <w:r>
+        <w:rPr>
+          <w:rFonts w:ascii="宋体" w:hAnsi="宋体" w:eastAsia="宋体" w:cs="宋体"/>
+          <w:sz w:val="24"/>
+          <w:szCs w:val="24"/>
+        </w:rPr>
+        <w:instrText xml:space="preserve"> HYPERLINK "https://www.cnblogs.com/haqiao/p/10410646.html" </w:instrText>
+      </w:r>
+      <w:r>
+        <w:rPr>
+          <w:rFonts w:ascii="宋体" w:hAnsi="宋体" w:eastAsia="宋体" w:cs="宋体"/>
+          <w:sz w:val="24"/>
+          <w:szCs w:val="24"/>
+        </w:rPr>
+        <w:fldChar w:fldCharType="separate"/>
+      </w:r>
+      <w:r>
+        <w:rPr>
+          <w:rStyle w:val="22"/>
+          <w:rFonts w:ascii="宋体" w:hAnsi="宋体" w:eastAsia="宋体" w:cs="宋体"/>
+          <w:sz w:val="24"/>
+          <w:szCs w:val="24"/>
+        </w:rPr>
+        <w:t>https://www.cnblogs.com/haqiao/p/10410646.html</w:t>
+      </w:r>
+      <w:r>
+        <w:rPr>
+          <w:rFonts w:ascii="宋体" w:hAnsi="宋体" w:eastAsia="宋体" w:cs="宋体"/>
+          <w:sz w:val="24"/>
+          <w:szCs w:val="24"/>
+        </w:rPr>
+        <w:fldChar w:fldCharType="end"/>
+      </w:r>
+    </w:p>
+    <w:p>
+      <w:pPr>
+        <w:rPr>
+          <w:rFonts w:hint="eastAsia" w:ascii="宋体" w:hAnsi="宋体" w:eastAsia="宋体" w:cs="宋体"/>
+          <w:sz w:val="24"/>
+          <w:szCs w:val="24"/>
+          <w:lang w:val="en-US" w:eastAsia="zh-CN"/>
+        </w:rPr>
+      </w:pPr>
+      <w:r>
+        <w:drawing>
+          <wp:inline distT="0" distB="0" distL="114300" distR="114300">
+            <wp:extent cx="1120140" cy="1022350"/>
+            <wp:effectExtent l="0" t="0" r="3810" b="6350"/>
+            <wp:docPr id="25" name="图片 4"/>
+            <wp:cNvGraphicFramePr>
+              <a:graphicFrameLocks xmlns:a="http://schemas.openxmlformats.org/drawingml/2006/main" noChangeAspect="1"/>
+            </wp:cNvGraphicFramePr>
+            <a:graphic xmlns:a="http://schemas.openxmlformats.org/drawingml/2006/main">
+              <a:graphicData uri="http://schemas.openxmlformats.org/drawingml/2006/picture">
+                <pic:pic xmlns:pic="http://schemas.openxmlformats.org/drawingml/2006/picture">
+                  <pic:nvPicPr>
+                    <pic:cNvPr id="25" name="图片 4"/>
+                    <pic:cNvPicPr>
+                      <a:picLocks noChangeAspect="1"/>
+                    </pic:cNvPicPr>
+                  </pic:nvPicPr>
+                  <pic:blipFill>
+                    <a:blip r:embed="rId20"/>
+                    <a:stretch>
+                      <a:fillRect/>
+                    </a:stretch>
+                  </pic:blipFill>
+                  <pic:spPr>
+                    <a:xfrm>
+                      <a:off x="0" y="0"/>
+                      <a:ext cx="1120140" cy="1022350"/>
+                    </a:xfrm>
+                    <a:prstGeom prst="rect">
+                      <a:avLst/>
+                    </a:prstGeom>
+                    <a:noFill/>
+                    <a:ln w="9525">
+                      <a:noFill/>
+                    </a:ln>
+                  </pic:spPr>
+                </pic:pic>
+              </a:graphicData>
+            </a:graphic>
+          </wp:inline>
+        </w:drawing>
+      </w:r>
+    </w:p>
+    <w:p>
+      <w:pPr>
+        <w:rPr>
+          <w:rFonts w:hint="eastAsia"/>
+          <w:lang w:val="en-US" w:eastAsia="zh-CN"/>
+        </w:rPr>
+      </w:pPr>
+      <w:bookmarkStart w:id="41" w:name="_GoBack"/>
+      <w:bookmarkEnd w:id="41"/>
+    </w:p>
+    <w:p>
+      <w:pPr>
         <w:numPr>
           <w:ilvl w:val="0"/>
           <w:numId w:val="0"/>
@@ -3804,7 +4170,7 @@
           <w:lang w:val="en-US" w:eastAsia="zh-CN"/>
         </w:rPr>
       </w:pPr>
-      <w:bookmarkStart w:id="37" w:name="_Toc19856"/>
+      <w:bookmarkStart w:id="37" w:name="_Toc10710"/>
       <w:r>
         <w:rPr>
           <w:rFonts w:hint="eastAsia"/>
@@ -3826,7 +4192,7 @@
           <w:lang w:val="en-US" w:eastAsia="zh-CN"/>
         </w:rPr>
       </w:pPr>
-      <w:bookmarkStart w:id="38" w:name="_Toc7654"/>
+      <w:bookmarkStart w:id="38" w:name="_Toc11944"/>
       <w:r>
         <w:rPr>
           <w:rFonts w:hint="eastAsia"/>
@@ -3856,7 +4222,7 @@
                     </pic:cNvPicPr>
                   </pic:nvPicPr>
                   <pic:blipFill>
-                    <a:blip r:embed="rId18"/>
+                    <a:blip r:embed="rId21"/>
                     <a:stretch>
                       <a:fillRect/>
                     </a:stretch>
@@ -3899,7 +4265,7 @@
                     </pic:cNvPicPr>
                   </pic:nvPicPr>
                   <pic:blipFill>
-                    <a:blip r:embed="rId19"/>
+                    <a:blip r:embed="rId22"/>
                     <a:stretch>
                       <a:fillRect/>
                     </a:stretch>
@@ -3959,7 +4325,7 @@
                     </pic:cNvPicPr>
                   </pic:nvPicPr>
                   <pic:blipFill>
-                    <a:blip r:embed="rId20"/>
+                    <a:blip r:embed="rId23"/>
                     <a:stretch>
                       <a:fillRect/>
                     </a:stretch>
@@ -4063,7 +4429,7 @@
                     </pic:cNvPicPr>
                   </pic:nvPicPr>
                   <pic:blipFill>
-                    <a:blip r:embed="rId21"/>
+                    <a:blip r:embed="rId24"/>
                     <a:stretch>
                       <a:fillRect/>
                     </a:stretch>
@@ -4100,7 +4466,7 @@
           <w:lang w:val="en-US" w:eastAsia="zh-CN"/>
         </w:rPr>
       </w:pPr>
-      <w:bookmarkStart w:id="39" w:name="_Toc7713"/>
+      <w:bookmarkStart w:id="39" w:name="_Toc17903"/>
       <w:r>
         <w:rPr>
           <w:rFonts w:hint="eastAsia"/>
@@ -4161,7 +4527,7 @@
                     </pic:cNvPicPr>
                   </pic:nvPicPr>
                   <pic:blipFill>
-                    <a:blip r:embed="rId22"/>
+                    <a:blip r:embed="rId25"/>
                     <a:stretch>
                       <a:fillRect/>
                     </a:stretch>
@@ -4214,7 +4580,7 @@
                     </pic:cNvPicPr>
                   </pic:nvPicPr>
                   <pic:blipFill>
-                    <a:blip r:embed="rId23"/>
+                    <a:blip r:embed="rId26"/>
                     <a:stretch>
                       <a:fillRect/>
                     </a:stretch>
@@ -4252,6 +4618,7 @@
           <w:lang w:val="en-US" w:eastAsia="zh-CN"/>
         </w:rPr>
       </w:pPr>
+      <w:bookmarkStart w:id="40" w:name="_Toc7064"/>
       <w:r>
         <w:rPr>
           <w:rFonts w:hint="eastAsia"/>
@@ -4276,6 +4643,7 @@
         </w:rPr>
         <w:t>有可能出现不换行情况</w:t>
       </w:r>
+      <w:bookmarkEnd w:id="40"/>
     </w:p>
     <w:p>
       <w:pPr>
@@ -4294,12 +4662,6 @@
       </w:r>
     </w:p>
     <w:p>
-      <w:pPr>
-        <w:rPr>
-          <w:rFonts w:hint="eastAsia"/>
-          <w:lang w:val="en-US" w:eastAsia="zh-CN"/>
-        </w:rPr>
-      </w:pPr>
       <w:r>
         <w:drawing>
           <wp:inline distT="0" distB="0" distL="114300" distR="114300">
@@ -4319,7 +4681,7 @@
                     </pic:cNvPicPr>
                   </pic:nvPicPr>
                   <pic:blipFill>
-                    <a:blip r:embed="rId24"/>
+                    <a:blip r:embed="rId27"/>
                     <a:stretch>
                       <a:fillRect/>
                     </a:stretch>
@@ -4328,6 +4690,57 @@
                     <a:xfrm>
                       <a:off x="0" y="0"/>
                       <a:ext cx="2698750" cy="1395730"/>
+                    </a:xfrm>
+                    <a:prstGeom prst="rect">
+                      <a:avLst/>
+                    </a:prstGeom>
+                    <a:noFill/>
+                    <a:ln w="9525">
+                      <a:noFill/>
+                    </a:ln>
+                  </pic:spPr>
+                </pic:pic>
+              </a:graphicData>
+            </a:graphic>
+          </wp:inline>
+        </w:drawing>
+      </w:r>
+    </w:p>
+    <w:p>
+      <w:pPr>
+        <w:rPr>
+          <w:rFonts w:hint="eastAsia"/>
+          <w:lang w:val="en-US" w:eastAsia="zh-CN"/>
+        </w:rPr>
+      </w:pPr>
+      <w:r>
+        <w:drawing>
+          <wp:inline distT="0" distB="0" distL="114300" distR="114300">
+            <wp:extent cx="5270500" cy="4461510"/>
+            <wp:effectExtent l="0" t="0" r="6350" b="15240"/>
+            <wp:docPr id="24" name="图片 3"/>
+            <wp:cNvGraphicFramePr>
+              <a:graphicFrameLocks xmlns:a="http://schemas.openxmlformats.org/drawingml/2006/main" noChangeAspect="1"/>
+            </wp:cNvGraphicFramePr>
+            <a:graphic xmlns:a="http://schemas.openxmlformats.org/drawingml/2006/main">
+              <a:graphicData uri="http://schemas.openxmlformats.org/drawingml/2006/picture">
+                <pic:pic xmlns:pic="http://schemas.openxmlformats.org/drawingml/2006/picture">
+                  <pic:nvPicPr>
+                    <pic:cNvPr id="24" name="图片 3"/>
+                    <pic:cNvPicPr>
+                      <a:picLocks noChangeAspect="1"/>
+                    </pic:cNvPicPr>
+                  </pic:nvPicPr>
+                  <pic:blipFill>
+                    <a:blip r:embed="rId28"/>
+                    <a:stretch>
+                      <a:fillRect/>
+                    </a:stretch>
+                  </pic:blipFill>
+                  <pic:spPr>
+                    <a:xfrm>
+                      <a:off x="0" y="0"/>
+                      <a:ext cx="5270500" cy="4461510"/>
                     </a:xfrm>
                     <a:prstGeom prst="rect">
                       <a:avLst/>

--- a/6 jq项目笔记.docx
+++ b/6 jq项目笔记.docx
@@ -1409,10 +1409,10 @@
         <w:pStyle w:val="3"/>
         <w:spacing w:before="0" w:after="0" w:line="0" w:lineRule="atLeast"/>
       </w:pPr>
-      <w:bookmarkStart w:id="1" w:name="_Toc29307"/>
-      <w:bookmarkStart w:id="2" w:name="_Toc25971"/>
-      <w:bookmarkStart w:id="3" w:name="_Toc26514"/>
-      <w:bookmarkStart w:id="4" w:name="_Toc16623"/>
+      <w:bookmarkStart w:id="1" w:name="_Toc25971"/>
+      <w:bookmarkStart w:id="2" w:name="_Toc26514"/>
+      <w:bookmarkStart w:id="3" w:name="_Toc16623"/>
+      <w:bookmarkStart w:id="4" w:name="_Toc29307"/>
       <w:r>
         <w:rPr>
           <w:rFonts w:hint="eastAsia"/>
@@ -1477,10 +1477,10 @@
         <w:pStyle w:val="3"/>
         <w:spacing w:before="0" w:after="0" w:line="0" w:lineRule="atLeast"/>
       </w:pPr>
-      <w:bookmarkStart w:id="5" w:name="_Toc92"/>
-      <w:bookmarkStart w:id="6" w:name="_Toc20065"/>
-      <w:bookmarkStart w:id="7" w:name="_Toc6868"/>
-      <w:bookmarkStart w:id="8" w:name="_Toc20007"/>
+      <w:bookmarkStart w:id="5" w:name="_Toc6868"/>
+      <w:bookmarkStart w:id="6" w:name="_Toc20007"/>
+      <w:bookmarkStart w:id="7" w:name="_Toc20065"/>
+      <w:bookmarkStart w:id="8" w:name="_Toc92"/>
       <w:r>
         <w:rPr>
           <w:rFonts w:hint="eastAsia"/>
@@ -1503,8 +1503,8 @@
         </w:rPr>
       </w:pPr>
       <w:bookmarkStart w:id="9" w:name="_Toc386"/>
-      <w:bookmarkStart w:id="10" w:name="_Toc30686"/>
-      <w:bookmarkStart w:id="11" w:name="_Toc25411"/>
+      <w:bookmarkStart w:id="10" w:name="_Toc25411"/>
+      <w:bookmarkStart w:id="11" w:name="_Toc30686"/>
       <w:r>
         <w:rPr>
           <w:rFonts w:hint="eastAsia"/>
@@ -1556,8 +1556,8 @@
       </w:pPr>
       <w:bookmarkStart w:id="13" w:name="_Toc21209"/>
       <w:bookmarkStart w:id="14" w:name="_Toc24942"/>
-      <w:bookmarkStart w:id="15" w:name="_Toc10276"/>
-      <w:bookmarkStart w:id="16" w:name="_Toc9233"/>
+      <w:bookmarkStart w:id="15" w:name="_Toc9233"/>
+      <w:bookmarkStart w:id="16" w:name="_Toc10276"/>
       <w:r>
         <w:rPr>
           <w:rFonts w:hint="eastAsia"/>
@@ -1649,8 +1649,8 @@
       </w:pPr>
       <w:bookmarkStart w:id="17" w:name="_Toc27894"/>
       <w:bookmarkStart w:id="18" w:name="_Toc20508"/>
-      <w:bookmarkStart w:id="19" w:name="_Toc20113"/>
-      <w:bookmarkStart w:id="20" w:name="_Toc8900"/>
+      <w:bookmarkStart w:id="19" w:name="_Toc8900"/>
+      <w:bookmarkStart w:id="20" w:name="_Toc20113"/>
       <w:r>
         <w:rPr>
           <w:rFonts w:hint="eastAsia"/>
@@ -3865,8 +3865,10 @@
           <w:rFonts w:hint="eastAsia"/>
           <w:lang w:val="en-US" w:eastAsia="zh-CN"/>
         </w:rPr>
-        <w:t>6）下拉多选</w:t>
-      </w:r>
+        <w:t>6）下拉多选 动态下拉</w:t>
+      </w:r>
+      <w:bookmarkStart w:id="41" w:name="_GoBack"/>
+      <w:bookmarkEnd w:id="41"/>
     </w:p>
     <w:p>
       <w:pPr>
@@ -4143,8 +4145,6 @@
           <w:lang w:val="en-US" w:eastAsia="zh-CN"/>
         </w:rPr>
       </w:pPr>
-      <w:bookmarkStart w:id="41" w:name="_GoBack"/>
-      <w:bookmarkEnd w:id="41"/>
     </w:p>
     <w:p>
       <w:pPr>
